--- a/doc/678+何强.docx
+++ b/doc/678+何强.docx
@@ -2248,7 +2248,7 @@
         <w:pStyle w:val="3"/>
         <w:numPr>
           <w:ilvl w:val="0"/>
-          <w:numId w:val="0"/>
+          <w:numId w:val="3"/>
         </w:numPr>
         <w:rPr>
           <w:rFonts w:ascii="黑体" w:hAnsi="黑体"/>
@@ -2262,40 +2262,42 @@
           <w:sz w:val="28"/>
           <w:szCs w:val="28"/>
         </w:rPr>
-        <w:t>6</w:t>
-      </w:r>
-      <w:r>
-        <w:rPr>
-          <w:rFonts w:ascii="黑体" w:hAnsi="黑体"/>
-          <w:sz w:val="28"/>
-          <w:szCs w:val="28"/>
-        </w:rPr>
-        <w:t xml:space="preserve"> </w:t>
-      </w:r>
-      <w:r>
-        <w:rPr>
-          <w:rFonts w:ascii="黑体" w:hAnsi="黑体" w:hint="eastAsia"/>
-          <w:sz w:val="28"/>
-          <w:szCs w:val="28"/>
-        </w:rPr>
         <w:t>性能需求</w:t>
       </w:r>
       <w:bookmarkEnd w:id="10"/>
     </w:p>
     <w:p>
       <w:pPr>
-        <w:numPr>
-          <w:ilvl w:val="0"/>
-          <w:numId w:val="2"/>
-        </w:numPr>
         <w:tabs>
           <w:tab w:val="num" w:pos="845"/>
         </w:tabs>
-        <w:ind w:leftChars="200" w:left="845"/>
-      </w:pPr>
-      <w:r>
-        <w:rPr>
-          <w:rFonts w:hint="eastAsia"/>
+        <w:rPr>
+          <w:rFonts w:ascii="黑体" w:eastAsia="黑体" w:hAnsi="黑体"/>
+          <w:b/>
+          <w:sz w:val="24"/>
+        </w:rPr>
+      </w:pPr>
+      <w:r>
+        <w:rPr>
+          <w:rFonts w:ascii="黑体" w:eastAsia="黑体" w:hAnsi="黑体" w:hint="eastAsia"/>
+          <w:b/>
+          <w:sz w:val="24"/>
+        </w:rPr>
+        <w:t>6</w:t>
+      </w:r>
+      <w:r>
+        <w:rPr>
+          <w:rFonts w:ascii="黑体" w:eastAsia="黑体" w:hAnsi="黑体"/>
+          <w:b/>
+          <w:sz w:val="24"/>
+        </w:rPr>
+        <w:t>.1</w:t>
+      </w:r>
+      <w:r>
+        <w:rPr>
+          <w:rFonts w:ascii="黑体" w:eastAsia="黑体" w:hAnsi="黑体" w:hint="eastAsia"/>
+          <w:b/>
+          <w:sz w:val="24"/>
         </w:rPr>
         <w:t>时间要求</w:t>
       </w:r>
@@ -2303,12 +2305,9 @@
     <w:p>
       <w:pPr>
         <w:numPr>
-          <w:ilvl w:val="0"/>
-          <w:numId w:val="23"/>
+          <w:ilvl w:val="1"/>
+          <w:numId w:val="3"/>
         </w:numPr>
-        <w:rPr>
-          <w:rFonts w:hint="eastAsia"/>
-        </w:rPr>
       </w:pPr>
       <w:r>
         <w:rPr>
@@ -2332,12 +2331,9 @@
     <w:p>
       <w:pPr>
         <w:numPr>
-          <w:ilvl w:val="0"/>
-          <w:numId w:val="23"/>
+          <w:ilvl w:val="1"/>
+          <w:numId w:val="3"/>
         </w:numPr>
-        <w:rPr>
-          <w:rFonts w:hint="eastAsia"/>
-        </w:rPr>
       </w:pPr>
       <w:r>
         <w:rPr>
@@ -2361,12 +2357,9 @@
     <w:p>
       <w:pPr>
         <w:numPr>
-          <w:ilvl w:val="0"/>
-          <w:numId w:val="23"/>
+          <w:ilvl w:val="1"/>
+          <w:numId w:val="3"/>
         </w:numPr>
-        <w:rPr>
-          <w:rFonts w:hint="eastAsia"/>
-        </w:rPr>
       </w:pPr>
       <w:r>
         <w:rPr>
@@ -2378,12 +2371,9 @@
     <w:p>
       <w:pPr>
         <w:numPr>
-          <w:ilvl w:val="0"/>
-          <w:numId w:val="23"/>
+          <w:ilvl w:val="1"/>
+          <w:numId w:val="3"/>
         </w:numPr>
-        <w:rPr>
-          <w:rFonts w:hint="eastAsia"/>
-        </w:rPr>
       </w:pPr>
       <w:r>
         <w:rPr>
@@ -2407,12 +2397,9 @@
     <w:p>
       <w:pPr>
         <w:numPr>
-          <w:ilvl w:val="0"/>
-          <w:numId w:val="23"/>
+          <w:ilvl w:val="1"/>
+          <w:numId w:val="3"/>
         </w:numPr>
-        <w:tabs>
-          <w:tab w:val="num" w:pos="845"/>
-        </w:tabs>
       </w:pPr>
       <w:r>
         <w:rPr>
@@ -2427,32 +2414,47 @@
           <w:tab w:val="num" w:pos="845"/>
         </w:tabs>
         <w:ind w:left="1265"/>
-        <w:rPr>
-          <w:rFonts w:hint="eastAsia"/>
-        </w:rPr>
-      </w:pPr>
-    </w:p>
-    <w:p>
-      <w:pPr>
-        <w:numPr>
-          <w:ilvl w:val="0"/>
-          <w:numId w:val="2"/>
-        </w:numPr>
+      </w:pPr>
+    </w:p>
+    <w:p>
+      <w:pPr>
         <w:tabs>
           <w:tab w:val="num" w:pos="845"/>
         </w:tabs>
-        <w:ind w:leftChars="200" w:left="845"/>
-      </w:pPr>
-      <w:r>
-        <w:rPr>
-          <w:rFonts w:hint="eastAsia"/>
+        <w:rPr>
+          <w:rFonts w:ascii="黑体" w:eastAsia="黑体" w:hAnsi="黑体"/>
+          <w:b/>
+          <w:sz w:val="24"/>
+        </w:rPr>
+      </w:pPr>
+      <w:r>
+        <w:rPr>
+          <w:rFonts w:ascii="黑体" w:eastAsia="黑体" w:hAnsi="黑体" w:hint="eastAsia"/>
+          <w:b/>
+          <w:sz w:val="24"/>
+        </w:rPr>
+        <w:t>6</w:t>
+      </w:r>
+      <w:r>
+        <w:rPr>
+          <w:rFonts w:ascii="黑体" w:eastAsia="黑体" w:hAnsi="黑体"/>
+          <w:b/>
+          <w:sz w:val="24"/>
+        </w:rPr>
+        <w:t>.2</w:t>
+      </w:r>
+      <w:r>
+        <w:rPr>
+          <w:rFonts w:ascii="黑体" w:eastAsia="黑体" w:hAnsi="黑体" w:hint="eastAsia"/>
+          <w:b/>
+          <w:sz w:val="24"/>
         </w:rPr>
         <w:t>适应性</w:t>
       </w:r>
     </w:p>
     <w:p>
       <w:pPr>
-        <w:ind w:left="709" w:firstLineChars="200" w:firstLine="420"/>
+        <w:ind w:firstLine="420"/>
       </w:pPr>
       <w:r>
         <w:rPr>
@@ -2487,115 +2489,140 @@
     </w:p>
     <w:p>
       <w:pPr>
+        <w:ind w:firstLine="420"/>
+      </w:pPr>
+      <w:r>
+        <w:rPr>
+          <w:rFonts w:hint="eastAsia"/>
+        </w:rPr>
+        <w:t>可以通过一个有限的处理过程来检查软件产品是否满足需求，即可以简单验证系统软件功能的合理和正确。</w:t>
+      </w:r>
+    </w:p>
+    <w:p>
+      <w:pPr>
         <w:ind w:left="709" w:firstLine="420"/>
       </w:pPr>
-      <w:r>
-        <w:rPr>
-          <w:rFonts w:hint="eastAsia"/>
-        </w:rPr>
-        <w:t>可以通过一个有限的处理过程来检查软件产品是否满足需求，即可以简单验证系统软件功能的合理和正确。</w:t>
-      </w:r>
-    </w:p>
-    <w:p>
-      <w:pPr>
-        <w:ind w:left="709" w:firstLine="420"/>
-        <w:rPr>
-          <w:rFonts w:hint="eastAsia"/>
-        </w:rPr>
-      </w:pPr>
-    </w:p>
-    <w:p>
-      <w:pPr>
-        <w:numPr>
-          <w:ilvl w:val="0"/>
-          <w:numId w:val="2"/>
-        </w:numPr>
-        <w:tabs>
-          <w:tab w:val="clear" w:pos="709"/>
-          <w:tab w:val="num" w:pos="845"/>
-        </w:tabs>
-        <w:ind w:leftChars="200" w:left="845"/>
-      </w:pPr>
-      <w:r>
-        <w:rPr>
-          <w:rFonts w:hint="eastAsia"/>
+    </w:p>
+    <w:p>
+      <w:pPr>
+        <w:rPr>
+          <w:rFonts w:ascii="黑体" w:eastAsia="黑体" w:hAnsi="黑体"/>
+          <w:b/>
+          <w:sz w:val="24"/>
+        </w:rPr>
+      </w:pPr>
+      <w:r>
+        <w:rPr>
+          <w:rFonts w:ascii="黑体" w:eastAsia="黑体" w:hAnsi="黑体" w:hint="eastAsia"/>
+          <w:b/>
+          <w:sz w:val="24"/>
+        </w:rPr>
+        <w:t>6</w:t>
+      </w:r>
+      <w:r>
+        <w:rPr>
+          <w:rFonts w:ascii="黑体" w:eastAsia="黑体" w:hAnsi="黑体"/>
+          <w:b/>
+          <w:sz w:val="24"/>
+        </w:rPr>
+        <w:t>.3</w:t>
+      </w:r>
+      <w:r>
+        <w:rPr>
+          <w:rFonts w:ascii="黑体" w:eastAsia="黑体" w:hAnsi="黑体" w:hint="eastAsia"/>
+          <w:b/>
+          <w:sz w:val="24"/>
         </w:rPr>
         <w:t>数据精确度</w:t>
       </w:r>
     </w:p>
     <w:p>
       <w:pPr>
+        <w:ind w:rightChars="100" w:right="210" w:firstLine="420"/>
+      </w:pPr>
+      <w:r>
+        <w:rPr>
+          <w:rFonts w:hint="eastAsia"/>
+        </w:rPr>
+        <w:t>要求数据的小数点能按实际需求定位，字符形变量精确无误。可以对合法和非合法的输入值是否符合试剂要求进行响应并做出规定。</w:t>
+      </w:r>
+    </w:p>
+    <w:p>
+      <w:pPr>
+        <w:ind w:rightChars="100" w:right="210" w:firstLine="420"/>
+      </w:pPr>
+      <w:r>
+        <w:rPr>
+          <w:rFonts w:hint="eastAsia"/>
+        </w:rPr>
+        <w:t>每一个需求的源流必须清晰，在进一步产生和改变文件编制时，可以方便地引证每一个需求</w:t>
+      </w:r>
+      <w:r>
+        <w:rPr>
+          <w:rFonts w:hint="eastAsia"/>
+        </w:rPr>
+        <w:t>。</w:t>
+      </w:r>
+    </w:p>
+    <w:p>
+      <w:pPr>
         <w:ind w:left="840" w:rightChars="100" w:right="210" w:firstLine="420"/>
       </w:pPr>
-      <w:r>
-        <w:rPr>
-          <w:rFonts w:hint="eastAsia"/>
-        </w:rPr>
-        <w:t>要求数据的小数点能按实际需求定位，字符形变量精确无误。可以对合法和非合法的输入值是否符合试剂要求进行响应并做出规定。</w:t>
-      </w:r>
-    </w:p>
-    <w:p>
-      <w:pPr>
-        <w:ind w:left="840" w:rightChars="100" w:right="210" w:firstLine="420"/>
-      </w:pPr>
-      <w:r>
-        <w:rPr>
-          <w:rFonts w:hint="eastAsia"/>
-        </w:rPr>
-        <w:t>每一个需求的源流必须清晰，在进一步产生和改变文件编制时，可以方便地引证每一个需求</w:t>
-      </w:r>
-      <w:r>
-        <w:rPr>
-          <w:rFonts w:hint="eastAsia"/>
-        </w:rPr>
-        <w:t>。</w:t>
-      </w:r>
-    </w:p>
-    <w:p>
-      <w:pPr>
-        <w:ind w:left="840" w:rightChars="100" w:right="210" w:firstLine="420"/>
-      </w:pPr>
-    </w:p>
-    <w:p>
-      <w:pPr>
-        <w:numPr>
-          <w:ilvl w:val="0"/>
-          <w:numId w:val="2"/>
-        </w:numPr>
-        <w:tabs>
-          <w:tab w:val="clear" w:pos="709"/>
-          <w:tab w:val="num" w:pos="845"/>
-        </w:tabs>
-        <w:ind w:leftChars="200" w:left="845"/>
-      </w:pPr>
-      <w:r>
-        <w:rPr>
-          <w:rFonts w:hint="eastAsia"/>
+    </w:p>
+    <w:p>
+      <w:pPr>
+        <w:rPr>
+          <w:rFonts w:ascii="黑体" w:eastAsia="黑体" w:hAnsi="黑体"/>
+          <w:b/>
+          <w:sz w:val="24"/>
+        </w:rPr>
+      </w:pPr>
+      <w:r>
+        <w:rPr>
+          <w:rFonts w:ascii="黑体" w:eastAsia="黑体" w:hAnsi="黑体" w:hint="eastAsia"/>
+          <w:b/>
+          <w:sz w:val="24"/>
+        </w:rPr>
+        <w:t>6</w:t>
+      </w:r>
+      <w:r>
+        <w:rPr>
+          <w:rFonts w:ascii="黑体" w:eastAsia="黑体" w:hAnsi="黑体"/>
+          <w:b/>
+          <w:sz w:val="24"/>
+        </w:rPr>
+        <w:t>.4</w:t>
+      </w:r>
+      <w:r>
+        <w:rPr>
+          <w:rFonts w:ascii="黑体" w:eastAsia="黑体" w:hAnsi="黑体" w:hint="eastAsia"/>
+          <w:b/>
+          <w:sz w:val="24"/>
         </w:rPr>
         <w:t>完整性</w:t>
       </w:r>
     </w:p>
     <w:p>
       <w:pPr>
-        <w:ind w:left="1260"/>
-      </w:pPr>
+        <w:ind w:firstLine="420"/>
+        <w:rPr>
+          <w:rFonts w:ascii="黑体" w:eastAsia="黑体" w:hAnsi="黑体"/>
+          <w:b/>
+          <w:sz w:val="24"/>
+        </w:rPr>
+      </w:pPr>
+      <w:r>
+        <w:rPr>
+          <w:rFonts w:hint="eastAsia"/>
+        </w:rPr>
+        <w:t>系统支持全部有意义的需求，无论是关系到功能的、性能的、设计约束的、还是关系到外部接口方面</w:t>
+      </w:r>
       <w:r>
         <w:rPr>
           <w:rFonts w:hint="eastAsia"/>
         </w:rPr>
         <w:lastRenderedPageBreak/>
-        <w:t>系统支持全部有意义的需求，无论是关系到功能的、性能的、设计约束的、还</w:t>
-      </w:r>
-    </w:p>
-    <w:p>
-      <w:pPr>
-        <w:ind w:left="840"/>
-      </w:pPr>
-      <w:r>
-        <w:rPr>
-          <w:rFonts w:hint="eastAsia"/>
-        </w:rPr>
-        <w:t>是关系到外部接口方面的需求，对所有可能出现的输入数据的响应予以定义，填写全部插图、表、图示标记等；定义全部术语和度量单位。</w:t>
+        <w:t>的需求，对所有可能出现的输入数据的响应予以定义，填写全部插图、表、图示标记等；定义全部术语和度量单位。</w:t>
       </w:r>
     </w:p>
     <w:p>
@@ -2603,9 +2630,6 @@
         <w:tabs>
           <w:tab w:val="num" w:pos="845"/>
         </w:tabs>
-        <w:rPr>
-          <w:rFonts w:hint="eastAsia"/>
-        </w:rPr>
       </w:pPr>
     </w:p>
     <w:p>
@@ -2613,7 +2637,7 @@
         <w:pStyle w:val="3"/>
         <w:numPr>
           <w:ilvl w:val="0"/>
-          <w:numId w:val="0"/>
+          <w:numId w:val="3"/>
         </w:numPr>
         <w:rPr>
           <w:rFonts w:ascii="黑体" w:hAnsi="黑体"/>
@@ -2628,65 +2652,73 @@
           <w:sz w:val="28"/>
           <w:szCs w:val="28"/>
         </w:rPr>
-        <w:t>7</w:t>
-      </w:r>
-      <w:r>
-        <w:rPr>
-          <w:rFonts w:ascii="黑体" w:hAnsi="黑体"/>
-          <w:sz w:val="28"/>
-          <w:szCs w:val="28"/>
-        </w:rPr>
-        <w:t xml:space="preserve"> </w:t>
-      </w:r>
-      <w:r>
-        <w:rPr>
-          <w:rFonts w:ascii="黑体" w:hAnsi="黑体" w:hint="eastAsia"/>
-          <w:sz w:val="28"/>
-          <w:szCs w:val="28"/>
-        </w:rPr>
         <w:t>运行环境描述</w:t>
       </w:r>
       <w:bookmarkEnd w:id="11"/>
     </w:p>
     <w:p>
       <w:pPr>
-        <w:numPr>
-          <w:ilvl w:val="0"/>
-          <w:numId w:val="2"/>
-        </w:numPr>
         <w:tabs>
           <w:tab w:val="num" w:pos="845"/>
         </w:tabs>
-        <w:ind w:leftChars="200" w:left="845"/>
-      </w:pPr>
-      <w:r>
-        <w:rPr>
-          <w:rFonts w:hint="eastAsia"/>
-        </w:rPr>
-        <w:t>硬件设备</w:t>
-      </w:r>
-    </w:p>
-    <w:p>
-      <w:pPr>
-        <w:ind w:leftChars="402" w:left="844"/>
-      </w:pPr>
-      <w:r>
-        <w:rPr>
-          <w:rFonts w:hint="eastAsia"/>
-        </w:rPr>
-        <w:t>运行该软件所需要的设备及其规格，包括：</w:t>
-      </w:r>
-    </w:p>
-    <w:p>
-      <w:pPr>
-        <w:pStyle w:val="af"/>
-        <w:ind w:leftChars="402" w:left="844" w:firstLineChars="0" w:firstLine="0"/>
-      </w:pPr>
-      <w:r>
-        <w:rPr>
-          <w:rFonts w:hint="eastAsia"/>
-        </w:rPr>
-        <w:t>客户端要求：</w:t>
+        <w:rPr>
+          <w:rFonts w:ascii="黑体" w:eastAsia="黑体" w:hAnsi="黑体"/>
+          <w:b/>
+          <w:sz w:val="24"/>
+        </w:rPr>
+      </w:pPr>
+      <w:r>
+        <w:rPr>
+          <w:rFonts w:ascii="黑体" w:eastAsia="黑体" w:hAnsi="黑体" w:hint="eastAsia"/>
+          <w:b/>
+          <w:sz w:val="24"/>
+        </w:rPr>
+        <w:t>7</w:t>
+      </w:r>
+      <w:r>
+        <w:rPr>
+          <w:rFonts w:ascii="黑体" w:eastAsia="黑体" w:hAnsi="黑体"/>
+          <w:b/>
+          <w:sz w:val="24"/>
+        </w:rPr>
+        <w:t>.1</w:t>
+      </w:r>
+      <w:r>
+        <w:rPr>
+          <w:rFonts w:ascii="黑体" w:eastAsia="黑体" w:hAnsi="黑体" w:hint="eastAsia"/>
+          <w:b/>
+          <w:sz w:val="24"/>
+        </w:rPr>
+        <w:t>支持软件</w:t>
+      </w:r>
+    </w:p>
+    <w:p>
+      <w:pPr>
+        <w:numPr>
+          <w:ilvl w:val="1"/>
+          <w:numId w:val="3"/>
+        </w:numPr>
+      </w:pPr>
+      <w:r>
+        <w:rPr>
+          <w:rFonts w:hint="eastAsia"/>
+        </w:rPr>
+        <w:t>操作系统：</w:t>
+      </w:r>
+      <w:r>
+        <w:rPr>
+          <w:rFonts w:hint="eastAsia"/>
+        </w:rPr>
+        <w:t>Windows</w:t>
+      </w:r>
+      <w:r>
+        <w:t xml:space="preserve"> 7</w:t>
+      </w:r>
+      <w:r>
+        <w:rPr>
+          <w:rFonts w:hint="eastAsia"/>
+        </w:rPr>
+        <w:t>以上、</w:t>
       </w:r>
       <w:r>
         <w:rPr>
@@ -2695,85 +2727,103 @@
         <w:t>Android</w:t>
       </w:r>
       <w:r>
-        <w:rPr>
-          <w:rFonts w:hint="eastAsia"/>
-        </w:rPr>
-        <w:t>或</w:t>
-      </w:r>
-      <w:r>
-        <w:rPr>
-          <w:rFonts w:hint="eastAsia"/>
-        </w:rPr>
-        <w:t>ios</w:t>
-      </w:r>
-      <w:r>
-        <w:rPr>
-          <w:rFonts w:hint="eastAsia"/>
-        </w:rPr>
-        <w:t>系统，内存为</w:t>
-      </w:r>
-      <w:r>
-        <w:t>64</w:t>
-      </w:r>
-      <w:r>
-        <w:rPr>
-          <w:rFonts w:hint="eastAsia"/>
-        </w:rPr>
-        <w:t>M</w:t>
-      </w:r>
-      <w:r>
-        <w:rPr>
-          <w:rFonts w:hint="eastAsia"/>
-        </w:rPr>
-        <w:t>及以上</w:t>
-      </w:r>
-    </w:p>
-    <w:p>
-      <w:pPr>
-        <w:pStyle w:val="af"/>
-        <w:ind w:leftChars="402" w:left="844" w:firstLineChars="0" w:firstLine="0"/>
-      </w:pPr>
-      <w:r>
-        <w:rPr>
-          <w:rFonts w:hint="eastAsia"/>
-        </w:rPr>
-        <w:t>服务器端要求：服务器</w:t>
-      </w:r>
-      <w:r>
-        <w:rPr>
-          <w:rFonts w:hint="eastAsia"/>
-        </w:rPr>
-        <w:t>CPU</w:t>
-      </w:r>
-      <w:r>
-        <w:rPr>
-          <w:rFonts w:hint="eastAsia"/>
-        </w:rPr>
-        <w:t>为奔腾</w:t>
-      </w:r>
-      <w:r>
-        <w:rPr>
-          <w:rFonts w:hint="eastAsia"/>
-        </w:rPr>
-        <w:t>II</w:t>
-      </w:r>
-      <w:r>
-        <w:rPr>
-          <w:rFonts w:hint="eastAsia"/>
-        </w:rPr>
-        <w:t>及以上，内存为</w:t>
-      </w:r>
-      <w:r>
-        <w:rPr>
-          <w:rFonts w:hint="eastAsia"/>
-        </w:rPr>
-        <w:t>128M</w:t>
-      </w:r>
-      <w:r>
-        <w:rPr>
-          <w:rFonts w:hint="eastAsia"/>
-        </w:rPr>
-        <w:t>及以上</w:t>
+        <w:t xml:space="preserve"> 4.0</w:t>
+      </w:r>
+      <w:r>
+        <w:rPr>
+          <w:rFonts w:hint="eastAsia"/>
+        </w:rPr>
+        <w:t>以上、</w:t>
+      </w:r>
+      <w:r>
+        <w:rPr>
+          <w:rFonts w:hint="eastAsia"/>
+        </w:rPr>
+        <w:t>IOS</w:t>
+      </w:r>
+      <w:r>
+        <w:t xml:space="preserve"> 8.0</w:t>
+      </w:r>
+      <w:r>
+        <w:rPr>
+          <w:rFonts w:hint="eastAsia"/>
+        </w:rPr>
+        <w:t>以上</w:t>
+      </w:r>
+    </w:p>
+    <w:p>
+      <w:pPr>
+        <w:numPr>
+          <w:ilvl w:val="1"/>
+          <w:numId w:val="3"/>
+        </w:numPr>
+      </w:pPr>
+      <w:r>
+        <w:rPr>
+          <w:rFonts w:hint="eastAsia"/>
+        </w:rPr>
+        <w:t>Web Server</w:t>
+      </w:r>
+      <w:r>
+        <w:rPr>
+          <w:rFonts w:hint="eastAsia"/>
+        </w:rPr>
+        <w:t>：</w:t>
+      </w:r>
+      <w:r>
+        <w:rPr>
+          <w:rFonts w:hint="eastAsia"/>
+        </w:rPr>
+        <w:t>Tomcat 8.5.55</w:t>
+      </w:r>
+    </w:p>
+    <w:p>
+      <w:pPr>
+        <w:numPr>
+          <w:ilvl w:val="1"/>
+          <w:numId w:val="3"/>
+        </w:numPr>
+      </w:pPr>
+      <w:r>
+        <w:rPr>
+          <w:rFonts w:hint="eastAsia"/>
+        </w:rPr>
+        <w:t>dependencies control</w:t>
+      </w:r>
+      <w:r>
+        <w:rPr>
+          <w:rFonts w:hint="eastAsia"/>
+        </w:rPr>
+        <w:t>：</w:t>
+      </w:r>
+      <w:r>
+        <w:rPr>
+          <w:rFonts w:hint="eastAsia"/>
+        </w:rPr>
+        <w:t>Maven</w:t>
+      </w:r>
+    </w:p>
+    <w:p>
+      <w:pPr>
+        <w:numPr>
+          <w:ilvl w:val="1"/>
+          <w:numId w:val="3"/>
+        </w:numPr>
+        <w:rPr>
+          <w:rFonts w:hint="eastAsia"/>
+        </w:rPr>
+      </w:pPr>
+      <w:r>
+        <w:rPr>
+          <w:rFonts w:hint="eastAsia"/>
+        </w:rPr>
+        <w:t>数据库：</w:t>
+      </w:r>
+      <w:r>
+        <w:rPr>
+          <w:rFonts w:hint="eastAsia"/>
+        </w:rPr>
+        <w:t>MySql 8.0.17</w:t>
       </w:r>
     </w:p>
     <w:p>
@@ -2782,193 +2832,309 @@
           <w:tab w:val="num" w:pos="845"/>
         </w:tabs>
         <w:ind w:left="845"/>
-        <w:rPr>
-          <w:rFonts w:hint="eastAsia"/>
-        </w:rPr>
-      </w:pPr>
-    </w:p>
-    <w:p>
-      <w:pPr>
-        <w:numPr>
-          <w:ilvl w:val="0"/>
-          <w:numId w:val="2"/>
-        </w:numPr>
+      </w:pPr>
+    </w:p>
+    <w:p>
+      <w:pPr>
         <w:tabs>
           <w:tab w:val="num" w:pos="845"/>
         </w:tabs>
-        <w:ind w:leftChars="200" w:left="845"/>
-      </w:pPr>
-      <w:r>
-        <w:rPr>
-          <w:rFonts w:hint="eastAsia"/>
-        </w:rPr>
-        <w:t>支持软件</w:t>
-      </w:r>
-    </w:p>
-    <w:p>
-      <w:pPr>
-        <w:ind w:leftChars="402" w:left="844"/>
-      </w:pPr>
-      <w:r>
-        <w:rPr>
-          <w:rFonts w:hint="eastAsia"/>
-        </w:rPr>
-        <w:t>操作系统：</w:t>
-      </w:r>
-      <w:r>
-        <w:rPr>
-          <w:rFonts w:hint="eastAsia"/>
-        </w:rPr>
-        <w:t>Windows</w:t>
-      </w:r>
-      <w:r>
-        <w:t xml:space="preserve"> 7</w:t>
-      </w:r>
-      <w:r>
-        <w:rPr>
-          <w:rFonts w:hint="eastAsia"/>
-        </w:rPr>
-        <w:t>以上、</w:t>
-      </w:r>
-      <w:r>
-        <w:rPr>
-          <w:rFonts w:hint="eastAsia"/>
-        </w:rPr>
-        <w:t>Android</w:t>
-      </w:r>
-      <w:r>
-        <w:t xml:space="preserve"> 4.0</w:t>
-      </w:r>
-      <w:r>
-        <w:rPr>
-          <w:rFonts w:hint="eastAsia"/>
-        </w:rPr>
-        <w:t>以上、</w:t>
-      </w:r>
-      <w:r>
-        <w:rPr>
-          <w:rFonts w:hint="eastAsia"/>
-        </w:rPr>
-        <w:t>IOS</w:t>
-      </w:r>
-      <w:r>
-        <w:t xml:space="preserve"> 8.0</w:t>
-      </w:r>
-      <w:r>
-        <w:rPr>
-          <w:rFonts w:hint="eastAsia"/>
-        </w:rPr>
-        <w:t>以上</w:t>
-      </w:r>
-    </w:p>
-    <w:p>
-      <w:pPr>
-        <w:ind w:leftChars="402" w:left="844"/>
-      </w:pPr>
-      <w:r>
-        <w:rPr>
-          <w:rFonts w:hint="eastAsia"/>
-        </w:rPr>
-        <w:t>Web Server</w:t>
-      </w:r>
-      <w:r>
-        <w:rPr>
-          <w:rFonts w:hint="eastAsia"/>
-        </w:rPr>
-        <w:t>：</w:t>
-      </w:r>
-      <w:r>
-        <w:rPr>
-          <w:rFonts w:hint="eastAsia"/>
-        </w:rPr>
-        <w:t>Tomcat 8.5.55</w:t>
-      </w:r>
-    </w:p>
-    <w:p>
-      <w:pPr>
-        <w:ind w:leftChars="402" w:left="844"/>
-      </w:pPr>
-      <w:r>
-        <w:rPr>
-          <w:rFonts w:hint="eastAsia"/>
-        </w:rPr>
-        <w:t>dependencies control</w:t>
-      </w:r>
-      <w:r>
-        <w:rPr>
-          <w:rFonts w:hint="eastAsia"/>
-        </w:rPr>
-        <w:t>：</w:t>
-      </w:r>
-      <w:r>
-        <w:rPr>
-          <w:rFonts w:hint="eastAsia"/>
-        </w:rPr>
-        <w:t>Maven</w:t>
-      </w:r>
-    </w:p>
-    <w:p>
-      <w:pPr>
-        <w:ind w:leftChars="402" w:left="844"/>
-      </w:pPr>
-      <w:r>
-        <w:rPr>
-          <w:rFonts w:hint="eastAsia"/>
-        </w:rPr>
-        <w:t>数据库：</w:t>
-      </w:r>
-      <w:r>
-        <w:rPr>
-          <w:rFonts w:hint="eastAsia"/>
-        </w:rPr>
-        <w:t>MySql 8.0.17</w:t>
-      </w:r>
-    </w:p>
-    <w:p>
-      <w:pPr>
-        <w:ind w:leftChars="402" w:left="844"/>
-      </w:pPr>
-      <w:r>
-        <w:rPr>
-          <w:rFonts w:hint="eastAsia"/>
-        </w:rPr>
-        <w:t>客户端：</w:t>
-      </w:r>
-      <w:r>
-        <w:rPr>
-          <w:rFonts w:hint="eastAsia"/>
-        </w:rPr>
-        <w:t>Android</w:t>
-      </w:r>
-      <w:r>
-        <w:rPr>
-          <w:rFonts w:hint="eastAsia"/>
-        </w:rPr>
-        <w:t>手机、</w:t>
-      </w:r>
-      <w:r>
-        <w:rPr>
-          <w:rFonts w:hint="eastAsia"/>
-        </w:rPr>
-        <w:t>IE4.0</w:t>
-      </w:r>
-      <w:r>
-        <w:rPr>
-          <w:rFonts w:hint="eastAsia"/>
-        </w:rPr>
-        <w:t>以上，提醒器应用软件，</w:t>
-      </w:r>
-      <w:r>
-        <w:rPr>
-          <w:rFonts w:hint="eastAsia"/>
-        </w:rPr>
-        <w:t xml:space="preserve">office </w:t>
-      </w:r>
-      <w:r>
-        <w:rPr>
-          <w:rFonts w:hint="eastAsia"/>
-        </w:rPr>
-        <w:t>软件</w:t>
+        <w:rPr>
+          <w:rFonts w:ascii="黑体" w:eastAsia="黑体" w:hAnsi="黑体"/>
+          <w:b/>
+          <w:sz w:val="24"/>
+        </w:rPr>
+      </w:pPr>
+      <w:r>
+        <w:rPr>
+          <w:rFonts w:ascii="黑体" w:eastAsia="黑体" w:hAnsi="黑体" w:hint="eastAsia"/>
+          <w:b/>
+          <w:sz w:val="24"/>
+        </w:rPr>
+        <w:t>7</w:t>
+      </w:r>
+      <w:r>
+        <w:rPr>
+          <w:rFonts w:ascii="黑体" w:eastAsia="黑体" w:hAnsi="黑体"/>
+          <w:b/>
+          <w:sz w:val="24"/>
+        </w:rPr>
+        <w:t>.2</w:t>
+      </w:r>
+      <w:r>
+        <w:rPr>
+          <w:rFonts w:ascii="黑体" w:eastAsia="黑体" w:hAnsi="黑体" w:hint="eastAsia"/>
+          <w:b/>
+          <w:sz w:val="24"/>
+        </w:rPr>
+        <w:t>接口</w:t>
+      </w:r>
+    </w:p>
+    <w:p>
+      <w:pPr>
+        <w:ind w:firstLineChars="200" w:firstLine="422"/>
+        <w:rPr>
+          <w:b/>
+        </w:rPr>
+      </w:pPr>
+      <w:r>
+        <w:rPr>
+          <w:rFonts w:hint="eastAsia"/>
+          <w:b/>
+        </w:rPr>
+        <w:t>7</w:t>
+      </w:r>
+      <w:r>
+        <w:rPr>
+          <w:b/>
+        </w:rPr>
+        <w:t>.2.1</w:t>
+      </w:r>
+      <w:r>
+        <w:rPr>
+          <w:rFonts w:hint="eastAsia"/>
+          <w:b/>
+        </w:rPr>
+        <w:t>硬件接口</w:t>
+      </w:r>
+    </w:p>
+    <w:p>
+      <w:pPr>
+        <w:pStyle w:val="af"/>
+        <w:numPr>
+          <w:ilvl w:val="0"/>
+          <w:numId w:val="5"/>
+        </w:numPr>
+        <w:ind w:firstLineChars="0"/>
+      </w:pPr>
+      <w:r>
+        <w:rPr>
+          <w:rFonts w:hint="eastAsia"/>
+        </w:rPr>
+        <w:t>无特殊的硬件接口；</w:t>
+      </w:r>
+    </w:p>
+    <w:p>
+      <w:pPr>
+        <w:pStyle w:val="af"/>
+        <w:numPr>
+          <w:ilvl w:val="0"/>
+          <w:numId w:val="5"/>
+        </w:numPr>
+        <w:ind w:firstLineChars="0"/>
+      </w:pPr>
+      <w:r>
+        <w:rPr>
+          <w:rFonts w:hint="eastAsia"/>
+        </w:rPr>
+        <w:t>支持多种基本的硬件类型；</w:t>
+      </w:r>
+    </w:p>
+    <w:p>
+      <w:pPr>
+        <w:pStyle w:val="af"/>
+        <w:numPr>
+          <w:ilvl w:val="0"/>
+          <w:numId w:val="5"/>
+        </w:numPr>
+        <w:ind w:firstLineChars="0"/>
+      </w:pPr>
+      <w:r>
+        <w:rPr>
+          <w:rFonts w:hint="eastAsia"/>
+        </w:rPr>
+        <w:t>软、硬件之间数据交流方便快捷；</w:t>
+      </w:r>
+    </w:p>
+    <w:p>
+      <w:pPr>
+        <w:pStyle w:val="af"/>
+        <w:numPr>
+          <w:ilvl w:val="0"/>
+          <w:numId w:val="5"/>
+        </w:numPr>
+        <w:ind w:firstLineChars="0"/>
+      </w:pPr>
+      <w:r>
+        <w:rPr>
+          <w:rFonts w:hint="eastAsia"/>
+        </w:rPr>
+        <w:t>控制信息的性质；</w:t>
+      </w:r>
+    </w:p>
+    <w:p>
+      <w:pPr>
+        <w:ind w:firstLine="420"/>
+      </w:pPr>
+      <w:r>
+        <w:rPr>
+          <w:rFonts w:hint="eastAsia"/>
+          <w:b/>
+        </w:rPr>
+        <w:t>7</w:t>
+      </w:r>
+      <w:r>
+        <w:rPr>
+          <w:b/>
+        </w:rPr>
+        <w:t>.2.2</w:t>
+      </w:r>
+      <w:r>
+        <w:rPr>
+          <w:rFonts w:hint="eastAsia"/>
+          <w:b/>
+        </w:rPr>
+        <w:t>软件接口</w:t>
+      </w:r>
+    </w:p>
+    <w:p>
+      <w:pPr>
+        <w:ind w:left="420" w:firstLine="420"/>
+      </w:pPr>
+      <w:r>
+        <w:rPr>
+          <w:rFonts w:hint="eastAsia"/>
+        </w:rPr>
+        <w:t>操作系统、数据库、工具、函数库、集成的商业组件等。</w:t>
+      </w:r>
+    </w:p>
+    <w:p>
+      <w:pPr>
+        <w:ind w:firstLine="420"/>
+        <w:rPr>
+          <w:b/>
+        </w:rPr>
+      </w:pPr>
+      <w:r>
+        <w:rPr>
+          <w:rFonts w:hint="eastAsia"/>
+          <w:b/>
+        </w:rPr>
+        <w:t>7</w:t>
+      </w:r>
+      <w:r>
+        <w:rPr>
+          <w:b/>
+        </w:rPr>
+        <w:t>.2.3</w:t>
+      </w:r>
+      <w:r>
+        <w:rPr>
+          <w:rFonts w:hint="eastAsia"/>
+          <w:b/>
+        </w:rPr>
+        <w:t>通讯接口</w:t>
+      </w:r>
+    </w:p>
+    <w:p>
+      <w:pPr>
+        <w:numPr>
+          <w:ilvl w:val="0"/>
+          <w:numId w:val="4"/>
+        </w:numPr>
+      </w:pPr>
+      <w:r>
+        <w:rPr>
+          <w:rFonts w:hint="eastAsia"/>
+        </w:rPr>
+        <w:t>WEB</w:t>
+      </w:r>
+      <w:r>
+        <w:rPr>
+          <w:rFonts w:hint="eastAsia"/>
+        </w:rPr>
+        <w:t>浏览器；</w:t>
+      </w:r>
+    </w:p>
+    <w:p>
+      <w:pPr>
+        <w:numPr>
+          <w:ilvl w:val="0"/>
+          <w:numId w:val="4"/>
+        </w:numPr>
+      </w:pPr>
+      <w:r>
+        <w:rPr>
+          <w:rFonts w:hint="eastAsia"/>
+        </w:rPr>
+        <w:t>网络通讯标准或者协议，要求安装</w:t>
+      </w:r>
+      <w:r>
+        <w:rPr>
+          <w:rFonts w:hint="eastAsia"/>
+        </w:rPr>
+        <w:t>TCP</w:t>
+      </w:r>
+      <w:r>
+        <w:t>/</w:t>
+      </w:r>
+      <w:r>
+        <w:rPr>
+          <w:rFonts w:hint="eastAsia"/>
+        </w:rPr>
+        <w:t>IP</w:t>
+      </w:r>
+      <w:r>
+        <w:rPr>
+          <w:rFonts w:hint="eastAsia"/>
+        </w:rPr>
+        <w:t>协议；</w:t>
+      </w:r>
+    </w:p>
+    <w:p>
+      <w:pPr>
+        <w:numPr>
+          <w:ilvl w:val="0"/>
+          <w:numId w:val="4"/>
+        </w:numPr>
+      </w:pPr>
+      <w:r>
+        <w:rPr>
+          <w:rFonts w:hint="eastAsia"/>
+        </w:rPr>
+        <w:t>数据交互用电子表格；</w:t>
+      </w:r>
+    </w:p>
+    <w:p>
+      <w:pPr>
+        <w:numPr>
+          <w:ilvl w:val="0"/>
+          <w:numId w:val="4"/>
+        </w:numPr>
+      </w:pPr>
+      <w:r>
+        <w:rPr>
+          <w:rFonts w:hint="eastAsia"/>
+        </w:rPr>
+        <w:t>存在安全加密等方式保证通讯数据信息安全或加密问题；</w:t>
+      </w:r>
+    </w:p>
+    <w:p>
+      <w:pPr>
+        <w:numPr>
+          <w:ilvl w:val="0"/>
+          <w:numId w:val="4"/>
+        </w:numPr>
+      </w:pPr>
+      <w:r>
+        <w:rPr>
+          <w:rFonts w:hint="eastAsia"/>
+        </w:rPr>
+        <w:t>数据传输速率较高；</w:t>
+      </w:r>
+    </w:p>
+    <w:p>
+      <w:pPr>
+        <w:numPr>
+          <w:ilvl w:val="0"/>
+          <w:numId w:val="4"/>
+        </w:numPr>
+      </w:pPr>
+      <w:r>
+        <w:rPr>
+          <w:rFonts w:hint="eastAsia"/>
+        </w:rPr>
+        <w:t>具有同步或异步通讯机制；</w:t>
       </w:r>
     </w:p>
     <w:p>
@@ -2977,38 +3143,414 @@
           <w:tab w:val="num" w:pos="845"/>
         </w:tabs>
         <w:ind w:left="845"/>
-        <w:rPr>
-          <w:rFonts w:hint="eastAsia"/>
-        </w:rPr>
-      </w:pPr>
-    </w:p>
-    <w:p>
-      <w:pPr>
-        <w:numPr>
-          <w:ilvl w:val="0"/>
-          <w:numId w:val="2"/>
-        </w:numPr>
+      </w:pPr>
+    </w:p>
+    <w:p>
+      <w:pPr>
         <w:tabs>
           <w:tab w:val="num" w:pos="845"/>
         </w:tabs>
-        <w:ind w:leftChars="200" w:left="845"/>
-      </w:pPr>
-      <w:r>
-        <w:rPr>
-          <w:rFonts w:hint="eastAsia"/>
-        </w:rPr>
-        <w:t>接口</w:t>
-      </w:r>
-    </w:p>
-    <w:p>
-      <w:pPr>
-        <w:ind w:leftChars="400" w:left="840" w:firstLine="284"/>
-      </w:pPr>
-      <w:r>
-        <w:rPr>
-          <w:rFonts w:hint="eastAsia"/>
-        </w:rPr>
-        <w:t>硬件接口：</w:t>
+        <w:rPr>
+          <w:rFonts w:ascii="黑体" w:eastAsia="黑体" w:hAnsi="黑体"/>
+          <w:b/>
+          <w:sz w:val="24"/>
+        </w:rPr>
+      </w:pPr>
+      <w:r>
+        <w:rPr>
+          <w:rFonts w:ascii="黑体" w:eastAsia="黑体" w:hAnsi="黑体" w:hint="eastAsia"/>
+          <w:b/>
+          <w:sz w:val="24"/>
+        </w:rPr>
+        <w:t>7</w:t>
+      </w:r>
+      <w:r>
+        <w:rPr>
+          <w:rFonts w:ascii="黑体" w:eastAsia="黑体" w:hAnsi="黑体"/>
+          <w:b/>
+          <w:sz w:val="24"/>
+        </w:rPr>
+        <w:t>.3</w:t>
+      </w:r>
+      <w:r>
+        <w:rPr>
+          <w:rFonts w:ascii="黑体" w:eastAsia="黑体" w:hAnsi="黑体" w:hint="eastAsia"/>
+          <w:b/>
+          <w:sz w:val="24"/>
+        </w:rPr>
+        <w:t>控制</w:t>
+      </w:r>
+    </w:p>
+    <w:p>
+      <w:pPr>
+        <w:pStyle w:val="af"/>
+        <w:tabs>
+          <w:tab w:val="num" w:pos="845"/>
+        </w:tabs>
+        <w:ind w:firstLineChars="0"/>
+        <w:rPr>
+          <w:b/>
+        </w:rPr>
+      </w:pPr>
+      <w:r>
+        <w:rPr>
+          <w:rFonts w:hint="eastAsia"/>
+          <w:b/>
+        </w:rPr>
+        <w:t>7</w:t>
+      </w:r>
+      <w:r>
+        <w:rPr>
+          <w:b/>
+        </w:rPr>
+        <w:t>.3.1</w:t>
+      </w:r>
+      <w:r>
+        <w:rPr>
+          <w:rFonts w:hint="eastAsia"/>
+          <w:b/>
+        </w:rPr>
+        <w:t>输入</w:t>
+      </w:r>
+      <w:r>
+        <w:rPr>
+          <w:b/>
+        </w:rPr>
+        <w:t>/</w:t>
+      </w:r>
+      <w:r>
+        <w:rPr>
+          <w:rFonts w:hint="eastAsia"/>
+          <w:b/>
+        </w:rPr>
+        <w:t>输出控制：</w:t>
+      </w:r>
+    </w:p>
+    <w:p>
+      <w:pPr>
+        <w:pStyle w:val="af"/>
+        <w:tabs>
+          <w:tab w:val="num" w:pos="845"/>
+        </w:tabs>
+        <w:ind w:left="420" w:firstLineChars="0" w:firstLine="0"/>
+      </w:pPr>
+      <w:r>
+        <w:tab/>
+      </w:r>
+      <w:r>
+        <w:rPr>
+          <w:rFonts w:hint="eastAsia"/>
+        </w:rPr>
+        <w:t>对必输项和输入的类型进行提示，提交时要求重新输入，保证数据的正确性；列出输入数据</w:t>
+      </w:r>
+      <w:r>
+        <w:rPr>
+          <w:rFonts w:hint="eastAsia"/>
+        </w:rPr>
+        <w:t>(</w:t>
+      </w:r>
+      <w:r>
+        <w:rPr>
+          <w:rFonts w:hint="eastAsia"/>
+        </w:rPr>
+        <w:t>用户输入、来自外部接口的输入或者其它输入</w:t>
+      </w:r>
+      <w:r>
+        <w:rPr>
+          <w:rFonts w:hint="eastAsia"/>
+        </w:rPr>
+        <w:t>)</w:t>
+      </w:r>
+      <w:r>
+        <w:rPr>
+          <w:rFonts w:hint="eastAsia"/>
+        </w:rPr>
+        <w:t>并且定义针对这些输入数据的处理</w:t>
+      </w:r>
+      <w:r>
+        <w:rPr>
+          <w:rFonts w:hint="eastAsia"/>
+        </w:rPr>
+        <w:t>(</w:t>
+      </w:r>
+      <w:r>
+        <w:rPr>
+          <w:rFonts w:hint="eastAsia"/>
+        </w:rPr>
+        <w:t>计算方法，以及相应地输出数据，描述对应区别</w:t>
+      </w:r>
+      <w:r>
+        <w:rPr>
+          <w:rFonts w:hint="eastAsia"/>
+        </w:rPr>
+        <w:t>:</w:t>
+      </w:r>
+      <w:r>
+        <w:rPr>
+          <w:rFonts w:hint="eastAsia"/>
+        </w:rPr>
+        <w:t>输入数据和输出数据</w:t>
+      </w:r>
+      <w:r>
+        <w:rPr>
+          <w:rFonts w:hint="eastAsia"/>
+        </w:rPr>
+        <w:t>)</w:t>
+      </w:r>
+      <w:r>
+        <w:rPr>
+          <w:rFonts w:hint="eastAsia"/>
+        </w:rPr>
+        <w:t>。</w:t>
+      </w:r>
+    </w:p>
+    <w:p>
+      <w:pPr>
+        <w:pStyle w:val="af"/>
+        <w:tabs>
+          <w:tab w:val="num" w:pos="845"/>
+        </w:tabs>
+        <w:ind w:left="420" w:firstLineChars="0" w:firstLine="0"/>
+      </w:pPr>
+      <w:r>
+        <w:tab/>
+      </w:r>
+      <w:r>
+        <w:rPr>
+          <w:rFonts w:hint="eastAsia"/>
+        </w:rPr>
+        <w:t>当有大量数据需要描述时，也可以分类描述数据并且注明各项数据的输入、输出属性。对于每一项数据，均需要描述</w:t>
+      </w:r>
+      <w:r>
+        <w:rPr>
+          <w:rFonts w:hint="eastAsia"/>
+        </w:rPr>
+        <w:t>:</w:t>
+      </w:r>
+      <w:r>
+        <w:rPr>
+          <w:rFonts w:hint="eastAsia"/>
+        </w:rPr>
+        <w:t>a</w:t>
+      </w:r>
+      <w:r>
+        <w:t xml:space="preserve">. </w:t>
+      </w:r>
+      <w:r>
+        <w:rPr>
+          <w:rFonts w:hint="eastAsia"/>
+        </w:rPr>
+        <w:t>数据名称；</w:t>
+      </w:r>
+      <w:r>
+        <w:rPr>
+          <w:rFonts w:hint="eastAsia"/>
+        </w:rPr>
+        <w:t>b</w:t>
+      </w:r>
+      <w:r>
+        <w:t xml:space="preserve">. </w:t>
+      </w:r>
+      <w:r>
+        <w:rPr>
+          <w:rFonts w:hint="eastAsia"/>
+        </w:rPr>
+        <w:t>实际含义；</w:t>
+      </w:r>
+      <w:r>
+        <w:rPr>
+          <w:rFonts w:hint="eastAsia"/>
+        </w:rPr>
+        <w:t>c</w:t>
+      </w:r>
+      <w:r>
+        <w:t xml:space="preserve">. </w:t>
+      </w:r>
+      <w:r>
+        <w:rPr>
+          <w:rFonts w:hint="eastAsia"/>
+        </w:rPr>
+        <w:t>数据类型；</w:t>
+      </w:r>
+      <w:r>
+        <w:rPr>
+          <w:rFonts w:hint="eastAsia"/>
+        </w:rPr>
+        <w:t>d</w:t>
+      </w:r>
+      <w:r>
+        <w:t xml:space="preserve">. </w:t>
+      </w:r>
+      <w:r>
+        <w:rPr>
+          <w:rFonts w:hint="eastAsia"/>
+        </w:rPr>
+        <w:t>数据格式；</w:t>
+      </w:r>
+      <w:r>
+        <w:rPr>
+          <w:rFonts w:hint="eastAsia"/>
+        </w:rPr>
+        <w:t>e</w:t>
+      </w:r>
+      <w:r>
+        <w:t xml:space="preserve">. </w:t>
+      </w:r>
+      <w:r>
+        <w:rPr>
+          <w:rFonts w:hint="eastAsia"/>
+        </w:rPr>
+        <w:t>数据约束。</w:t>
+      </w:r>
+    </w:p>
+    <w:p>
+      <w:pPr>
+        <w:pStyle w:val="af"/>
+        <w:tabs>
+          <w:tab w:val="num" w:pos="845"/>
+        </w:tabs>
+        <w:ind w:left="420" w:firstLineChars="0" w:firstLine="0"/>
+        <w:rPr>
+          <w:b/>
+        </w:rPr>
+      </w:pPr>
+      <w:r>
+        <w:rPr>
+          <w:b/>
+        </w:rPr>
+        <w:t>7</w:t>
+      </w:r>
+      <w:r>
+        <w:rPr>
+          <w:rFonts w:hint="eastAsia"/>
+          <w:b/>
+        </w:rPr>
+        <w:t>.</w:t>
+      </w:r>
+      <w:r>
+        <w:rPr>
+          <w:b/>
+        </w:rPr>
+        <w:t>3.2</w:t>
+      </w:r>
+      <w:r>
+        <w:rPr>
+          <w:rFonts w:hint="eastAsia"/>
+          <w:b/>
+        </w:rPr>
+        <w:t>复杂计算处理</w:t>
+      </w:r>
+    </w:p>
+    <w:p>
+      <w:pPr>
+        <w:pStyle w:val="af"/>
+        <w:tabs>
+          <w:tab w:val="num" w:pos="845"/>
+        </w:tabs>
+        <w:ind w:left="420" w:firstLineChars="0" w:firstLine="0"/>
+      </w:pPr>
+      <w:r>
+        <w:tab/>
+      </w:r>
+      <w:r>
+        <w:rPr>
+          <w:rFonts w:hint="eastAsia"/>
+        </w:rPr>
+        <w:t>对于复杂的处理方法，仅仅给出算法原理是不够的，必须描述详细的计算过程，并且列出每一步具体使用的实际算式</w:t>
+      </w:r>
+      <w:r>
+        <w:rPr>
+          <w:rFonts w:hint="eastAsia"/>
+        </w:rPr>
+        <w:t>;</w:t>
+      </w:r>
+      <w:r>
+        <w:rPr>
+          <w:rFonts w:hint="eastAsia"/>
+        </w:rPr>
+        <w:t>如果计算过程中涉及查表、判断、迭代等处理方法，应该给出处理依据和相关数据。如果计算方法很简单，也可以将其从略，不加描述。</w:t>
+      </w:r>
+    </w:p>
+    <w:p>
+      <w:pPr>
+        <w:pStyle w:val="af"/>
+        <w:tabs>
+          <w:tab w:val="num" w:pos="845"/>
+        </w:tabs>
+        <w:ind w:firstLineChars="0"/>
+      </w:pPr>
+      <w:r>
+        <w:rPr>
+          <w:rFonts w:hint="eastAsia"/>
+          <w:b/>
+        </w:rPr>
+        <w:t>7</w:t>
+      </w:r>
+      <w:r>
+        <w:rPr>
+          <w:b/>
+        </w:rPr>
+        <w:t>.3.3</w:t>
+      </w:r>
+      <w:r>
+        <w:rPr>
+          <w:rFonts w:hint="eastAsia"/>
+          <w:b/>
+        </w:rPr>
+        <w:t>异常</w:t>
+      </w:r>
+      <w:r>
+        <w:rPr>
+          <w:rFonts w:hint="eastAsia"/>
+          <w:b/>
+        </w:rPr>
+        <w:t>处理</w:t>
+      </w:r>
+    </w:p>
+    <w:p>
+      <w:pPr>
+        <w:pStyle w:val="af"/>
+        <w:tabs>
+          <w:tab w:val="num" w:pos="845"/>
+        </w:tabs>
+        <w:ind w:firstLineChars="0"/>
+      </w:pPr>
+      <w:r>
+        <w:tab/>
+      </w:r>
+      <w:r>
+        <w:rPr>
+          <w:rFonts w:hint="eastAsia"/>
+        </w:rPr>
+        <w:t>对出现网络中断、系统崩溃等现象时，数据不会被破坏。</w:t>
+      </w:r>
+    </w:p>
+    <w:p>
+      <w:pPr>
+        <w:ind w:firstLine="420"/>
+        <w:rPr>
+          <w:b/>
+        </w:rPr>
+      </w:pPr>
+      <w:r>
+        <w:rPr>
+          <w:rFonts w:hint="eastAsia"/>
+          <w:b/>
+        </w:rPr>
+        <w:t>7</w:t>
+      </w:r>
+      <w:r>
+        <w:rPr>
+          <w:b/>
+        </w:rPr>
+        <w:t>.3.4</w:t>
+      </w:r>
+      <w:r>
+        <w:rPr>
+          <w:rFonts w:hint="eastAsia"/>
+          <w:b/>
+        </w:rPr>
+        <w:t>应用日志处理：</w:t>
       </w:r>
     </w:p>
     <w:p>
@@ -3016,7 +3558,7 @@
         <w:pStyle w:val="af"/>
         <w:numPr>
           <w:ilvl w:val="0"/>
-          <w:numId w:val="24"/>
+          <w:numId w:val="6"/>
         </w:numPr>
         <w:ind w:firstLineChars="0"/>
       </w:pPr>
@@ -3024,7 +3566,7 @@
         <w:rPr>
           <w:rFonts w:hint="eastAsia"/>
         </w:rPr>
-        <w:t>无特殊的硬件接口；</w:t>
+        <w:t>应用日志必须在现有基础上进行精简，对于重复日志记录、无用日志记录进行刪减；</w:t>
       </w:r>
     </w:p>
     <w:p>
@@ -3032,7 +3574,7 @@
         <w:pStyle w:val="af"/>
         <w:numPr>
           <w:ilvl w:val="0"/>
-          <w:numId w:val="24"/>
+          <w:numId w:val="6"/>
         </w:numPr>
         <w:ind w:firstLineChars="0"/>
       </w:pPr>
@@ -3040,7 +3582,7 @@
         <w:rPr>
           <w:rFonts w:hint="eastAsia"/>
         </w:rPr>
-        <w:t>支持多种基本的硬件类型；</w:t>
+        <w:t>应用日志必须按日保存，每个文件保存应用一天的完整日志；</w:t>
       </w:r>
     </w:p>
     <w:p>
@@ -3048,7 +3590,7 @@
         <w:pStyle w:val="af"/>
         <w:numPr>
           <w:ilvl w:val="0"/>
-          <w:numId w:val="24"/>
+          <w:numId w:val="6"/>
         </w:numPr>
         <w:ind w:firstLineChars="0"/>
       </w:pPr>
@@ -3056,7 +3598,7 @@
         <w:rPr>
           <w:rFonts w:hint="eastAsia"/>
         </w:rPr>
-        <w:t>软、硬件之间数据交流方便快捷；</w:t>
+        <w:t>历史应用日志必须压缩后按日保存，以减小历史日志文件对硬盘空间的占用；</w:t>
       </w:r>
     </w:p>
     <w:p>
@@ -3064,7 +3606,7 @@
         <w:pStyle w:val="af"/>
         <w:numPr>
           <w:ilvl w:val="0"/>
-          <w:numId w:val="24"/>
+          <w:numId w:val="6"/>
         </w:numPr>
         <w:ind w:firstLineChars="0"/>
       </w:pPr>
@@ -3072,154 +3614,32 @@
         <w:rPr>
           <w:rFonts w:hint="eastAsia"/>
         </w:rPr>
-        <w:t>控制信息的性质；</w:t>
-      </w:r>
-    </w:p>
-    <w:p>
-      <w:pPr>
-        <w:ind w:left="840" w:firstLine="420"/>
-      </w:pPr>
-      <w:r>
-        <w:rPr>
-          <w:rFonts w:hint="eastAsia"/>
-        </w:rPr>
-        <w:t>软件接口：</w:t>
-      </w:r>
-    </w:p>
-    <w:p>
-      <w:pPr>
-        <w:ind w:leftChars="738" w:left="1550"/>
-      </w:pPr>
-      <w:r>
-        <w:tab/>
-      </w:r>
-      <w:r>
-        <w:rPr>
-          <w:rFonts w:hint="eastAsia"/>
-        </w:rPr>
-        <w:t>操作系统、数据库、工具、函数库、集成的商业组件等。</w:t>
-      </w:r>
-    </w:p>
-    <w:p>
-      <w:pPr>
-        <w:ind w:left="840" w:firstLine="420"/>
-      </w:pPr>
-      <w:r>
-        <w:rPr>
-          <w:rFonts w:hint="eastAsia"/>
-        </w:rPr>
-        <w:t>通讯接口：</w:t>
-      </w:r>
-    </w:p>
-    <w:p>
-      <w:pPr>
-        <w:numPr>
-          <w:ilvl w:val="0"/>
-          <w:numId w:val="25"/>
-        </w:numPr>
-      </w:pPr>
-      <w:r>
-        <w:rPr>
-          <w:rFonts w:hint="eastAsia"/>
-        </w:rPr>
-        <w:t>WEB</w:t>
-      </w:r>
-      <w:r>
-        <w:rPr>
-          <w:rFonts w:hint="eastAsia"/>
-        </w:rPr>
-        <w:t>浏览器；</w:t>
-      </w:r>
-    </w:p>
-    <w:p>
-      <w:pPr>
-        <w:numPr>
-          <w:ilvl w:val="0"/>
-          <w:numId w:val="25"/>
-        </w:numPr>
-      </w:pPr>
-      <w:r>
-        <w:rPr>
-          <w:rFonts w:hint="eastAsia"/>
-        </w:rPr>
-        <w:t>网络通讯标准或者协议，要求安装</w:t>
-      </w:r>
-      <w:r>
-        <w:rPr>
-          <w:rFonts w:hint="eastAsia"/>
-        </w:rPr>
-        <w:t>TCP</w:t>
-      </w:r>
-      <w:r>
-        <w:t>/</w:t>
-      </w:r>
-      <w:r>
-        <w:rPr>
-          <w:rFonts w:hint="eastAsia"/>
-        </w:rPr>
-        <w:t>IP</w:t>
-      </w:r>
-      <w:r>
-        <w:rPr>
-          <w:rFonts w:hint="eastAsia"/>
-        </w:rPr>
-        <w:t>协议；</w:t>
-      </w:r>
-    </w:p>
-    <w:p>
-      <w:pPr>
-        <w:numPr>
-          <w:ilvl w:val="0"/>
-          <w:numId w:val="25"/>
-        </w:numPr>
-      </w:pPr>
-      <w:r>
-        <w:rPr>
-          <w:rFonts w:hint="eastAsia"/>
-        </w:rPr>
-        <w:t>数据交互用电子表格；</w:t>
-      </w:r>
-    </w:p>
-    <w:p>
-      <w:pPr>
-        <w:numPr>
-          <w:ilvl w:val="0"/>
-          <w:numId w:val="25"/>
-        </w:numPr>
-      </w:pPr>
-      <w:r>
-        <w:rPr>
-          <w:rFonts w:hint="eastAsia"/>
-        </w:rPr>
-        <w:t>存在安全加密等方式保证通讯数据信息安全或加密问题；</w:t>
-      </w:r>
-    </w:p>
-    <w:p>
-      <w:pPr>
-        <w:numPr>
-          <w:ilvl w:val="0"/>
-          <w:numId w:val="25"/>
-        </w:numPr>
-      </w:pPr>
-      <w:r>
-        <w:rPr>
-          <w:rFonts w:hint="eastAsia"/>
-        </w:rPr>
-        <w:t>数据传输速率较高；</w:t>
-      </w:r>
-    </w:p>
-    <w:p>
-      <w:pPr>
-        <w:numPr>
-          <w:ilvl w:val="0"/>
-          <w:numId w:val="25"/>
-        </w:numPr>
-      </w:pPr>
-      <w:r>
-        <w:rPr>
-          <w:rFonts w:hint="eastAsia"/>
-        </w:rPr>
-        <w:t>具有同步或异步通讯机制；</w:t>
+        <w:lastRenderedPageBreak/>
+        <w:t>历史应用日志必须保留一个月</w:t>
+      </w:r>
+      <w:r>
+        <w:rPr>
+          <w:rFonts w:hint="eastAsia"/>
+        </w:rPr>
+        <w:t>(30</w:t>
+      </w:r>
+      <w:r>
+        <w:rPr>
+          <w:rFonts w:hint="eastAsia"/>
+        </w:rPr>
+        <w:t>天</w:t>
+      </w:r>
+      <w:r>
+        <w:rPr>
+          <w:rFonts w:hint="eastAsia"/>
+        </w:rPr>
+        <w:t>)</w:t>
+      </w:r>
+      <w:r>
+        <w:rPr>
+          <w:rFonts w:hint="eastAsia"/>
+        </w:rPr>
+        <w:t>，以保证问题出现后，日志可以得到较好的保存。</w:t>
       </w:r>
     </w:p>
     <w:p>
@@ -3228,132 +3648,42 @@
           <w:tab w:val="num" w:pos="845"/>
         </w:tabs>
         <w:ind w:left="845"/>
-        <w:rPr>
-          <w:rFonts w:hint="eastAsia"/>
-        </w:rPr>
-      </w:pPr>
-    </w:p>
-    <w:p>
-      <w:pPr>
-        <w:numPr>
-          <w:ilvl w:val="0"/>
-          <w:numId w:val="2"/>
-        </w:numPr>
+      </w:pPr>
+    </w:p>
+    <w:p>
+      <w:pPr>
         <w:tabs>
           <w:tab w:val="num" w:pos="845"/>
         </w:tabs>
-        <w:ind w:leftChars="200" w:left="845"/>
-      </w:pPr>
-      <w:r>
-        <w:rPr>
-          <w:rFonts w:hint="eastAsia"/>
-        </w:rPr>
-        <w:t>控制</w:t>
-      </w:r>
-    </w:p>
-    <w:p>
-      <w:pPr>
-        <w:pStyle w:val="af"/>
-        <w:tabs>
-          <w:tab w:val="num" w:pos="845"/>
-        </w:tabs>
-        <w:ind w:leftChars="400" w:left="840"/>
-      </w:pPr>
-      <w:r>
-        <w:rPr>
-          <w:rFonts w:hint="eastAsia"/>
-        </w:rPr>
-        <w:t>输入</w:t>
-      </w:r>
-      <w:r>
-        <w:t>/</w:t>
-      </w:r>
-      <w:r>
-        <w:rPr>
-          <w:rFonts w:hint="eastAsia"/>
-        </w:rPr>
-        <w:t>输出控制：对必输项和输入的类型进行提示，提交时要求重新输入，保证数据的正确性；列出输入数据</w:t>
-      </w:r>
-      <w:r>
-        <w:rPr>
-          <w:rFonts w:hint="eastAsia"/>
-        </w:rPr>
-        <w:t>(</w:t>
-      </w:r>
-      <w:r>
-        <w:rPr>
-          <w:rFonts w:hint="eastAsia"/>
-        </w:rPr>
-        <w:t>用户输入、来自外部接口的输入或者其它输入</w:t>
-      </w:r>
-      <w:r>
-        <w:rPr>
-          <w:rFonts w:hint="eastAsia"/>
-        </w:rPr>
-        <w:t>)</w:t>
-      </w:r>
-      <w:r>
-        <w:rPr>
-          <w:rFonts w:hint="eastAsia"/>
-        </w:rPr>
-        <w:t>并且定义针对这些输入数据的处理</w:t>
-      </w:r>
-      <w:r>
-        <w:rPr>
-          <w:rFonts w:hint="eastAsia"/>
-        </w:rPr>
-        <w:t>(</w:t>
-      </w:r>
-      <w:r>
-        <w:rPr>
-          <w:rFonts w:hint="eastAsia"/>
-        </w:rPr>
-        <w:t>计算方法，以及相应地输出数据，描述对应区别</w:t>
-      </w:r>
-      <w:r>
-        <w:rPr>
-          <w:rFonts w:hint="eastAsia"/>
-        </w:rPr>
-        <w:t>:</w:t>
-      </w:r>
-      <w:r>
-        <w:rPr>
-          <w:rFonts w:hint="eastAsia"/>
-        </w:rPr>
-        <w:t>输入数据和输出数据</w:t>
-      </w:r>
-      <w:r>
-        <w:rPr>
-          <w:rFonts w:hint="eastAsia"/>
-        </w:rPr>
-        <w:t>)</w:t>
-      </w:r>
-      <w:r>
-        <w:rPr>
-          <w:rFonts w:hint="eastAsia"/>
-        </w:rPr>
-        <w:t>。</w:t>
-      </w:r>
-    </w:p>
-    <w:p>
-      <w:pPr>
-        <w:pStyle w:val="af"/>
-        <w:tabs>
-          <w:tab w:val="num" w:pos="845"/>
-        </w:tabs>
-        <w:ind w:leftChars="400" w:left="840"/>
-      </w:pPr>
-      <w:r>
-        <w:rPr>
-          <w:rFonts w:hint="eastAsia"/>
-        </w:rPr>
-        <w:t>当有大量数据需要描述时，也可以分类描述数据并且注明各项数据的输入、输出属性。对于每一项数据，均需要描述</w:t>
-      </w:r>
-      <w:r>
-        <w:rPr>
-          <w:rFonts w:hint="eastAsia"/>
-        </w:rPr>
-        <w:t>:</w:t>
+        <w:rPr>
+          <w:rFonts w:ascii="黑体" w:eastAsia="黑体" w:hAnsi="黑体"/>
+          <w:b/>
+          <w:sz w:val="24"/>
+        </w:rPr>
+      </w:pPr>
+      <w:r>
+        <w:rPr>
+          <w:rFonts w:ascii="黑体" w:eastAsia="黑体" w:hAnsi="黑体" w:hint="eastAsia"/>
+          <w:b/>
+          <w:sz w:val="24"/>
+        </w:rPr>
+        <w:t>7</w:t>
+      </w:r>
+      <w:r>
+        <w:rPr>
+          <w:rFonts w:ascii="黑体" w:eastAsia="黑体" w:hAnsi="黑体"/>
+          <w:b/>
+          <w:sz w:val="24"/>
+        </w:rPr>
+        <w:t>.4</w:t>
+      </w:r>
+      <w:r>
+        <w:rPr>
+          <w:rFonts w:ascii="黑体" w:eastAsia="黑体" w:hAnsi="黑体" w:hint="eastAsia"/>
+          <w:b/>
+          <w:sz w:val="24"/>
+        </w:rPr>
+        <w:t>用户界面</w:t>
       </w:r>
     </w:p>
     <w:p>
@@ -3361,7 +3691,7 @@
         <w:pStyle w:val="af"/>
         <w:numPr>
           <w:ilvl w:val="0"/>
-          <w:numId w:val="28"/>
+          <w:numId w:val="7"/>
         </w:numPr>
         <w:ind w:firstLineChars="0"/>
       </w:pPr>
@@ -3369,7 +3699,19 @@
         <w:rPr>
           <w:rFonts w:hint="eastAsia"/>
         </w:rPr>
-        <w:t>数据名称；</w:t>
+        <w:t>将要采用的图形用户界面（</w:t>
+      </w:r>
+      <w:r>
+        <w:rPr>
+          <w:rFonts w:hint="eastAsia"/>
+        </w:rPr>
+        <w:t>GUI</w:t>
+      </w:r>
+      <w:r>
+        <w:rPr>
+          <w:rFonts w:hint="eastAsia"/>
+        </w:rPr>
+        <w:t>）标准或者产品系列的风格应该接近大部分用户所能接受的范围；</w:t>
       </w:r>
     </w:p>
     <w:p>
@@ -3377,7 +3719,7 @@
         <w:pStyle w:val="af"/>
         <w:numPr>
           <w:ilvl w:val="0"/>
-          <w:numId w:val="28"/>
+          <w:numId w:val="7"/>
         </w:numPr>
         <w:ind w:firstLineChars="0"/>
       </w:pPr>
@@ -3385,7 +3727,7 @@
         <w:rPr>
           <w:rFonts w:hint="eastAsia"/>
         </w:rPr>
-        <w:t>实际含义；</w:t>
+        <w:t>存在对有关页面布局或者解决方案的限制的控制方法或设备；</w:t>
       </w:r>
     </w:p>
     <w:p>
@@ -3393,7 +3735,7 @@
         <w:pStyle w:val="af"/>
         <w:numPr>
           <w:ilvl w:val="0"/>
-          <w:numId w:val="28"/>
+          <w:numId w:val="7"/>
         </w:numPr>
         <w:ind w:firstLineChars="0"/>
       </w:pPr>
@@ -3401,7 +3743,7 @@
         <w:rPr>
           <w:rFonts w:hint="eastAsia"/>
         </w:rPr>
-        <w:t>数据类型；</w:t>
+        <w:t>将要使用在每一个页面（图形用户界面）的软件组件，可能包括：选单、标准按钮、导航链接、消息栏、各种功能组件等；</w:t>
       </w:r>
     </w:p>
     <w:p>
@@ -3409,7 +3751,7 @@
         <w:pStyle w:val="af"/>
         <w:numPr>
           <w:ilvl w:val="0"/>
-          <w:numId w:val="28"/>
+          <w:numId w:val="7"/>
         </w:numPr>
         <w:ind w:firstLineChars="0"/>
       </w:pPr>
@@ -3417,7 +3759,7 @@
         <w:rPr>
           <w:rFonts w:hint="eastAsia"/>
         </w:rPr>
-        <w:t>数据格式；</w:t>
+        <w:t>具有各种显示格式的规定，可能包括：不同情况下文字的对齐方式、不同情况下数字的表现格式与对齐方式、日期的表现方法与格式、计时方法与时间格式等；</w:t>
       </w:r>
     </w:p>
     <w:p>
@@ -3425,7 +3767,7 @@
         <w:pStyle w:val="af"/>
         <w:numPr>
           <w:ilvl w:val="0"/>
-          <w:numId w:val="28"/>
+          <w:numId w:val="7"/>
         </w:numPr>
         <w:ind w:firstLineChars="0"/>
       </w:pPr>
@@ -3433,64 +3775,80 @@
         <w:rPr>
           <w:rFonts w:hint="eastAsia"/>
         </w:rPr>
-        <w:lastRenderedPageBreak/>
-        <w:t>数据约束；</w:t>
-      </w:r>
-    </w:p>
-    <w:p>
-      <w:pPr>
-        <w:pStyle w:val="af"/>
-        <w:tabs>
-          <w:tab w:val="num" w:pos="845"/>
-        </w:tabs>
-        <w:ind w:leftChars="400" w:left="840"/>
-      </w:pPr>
-      <w:r>
-        <w:rPr>
-          <w:rFonts w:hint="eastAsia"/>
-        </w:rPr>
-        <w:t>对于复杂的处理方法，仅仅给出算法原理是不够的，必须描述详细的计算过程，并且列出每一步具体使用的实际算式</w:t>
-      </w:r>
-      <w:r>
-        <w:rPr>
-          <w:rFonts w:hint="eastAsia"/>
-        </w:rPr>
-        <w:t>;</w:t>
-      </w:r>
-      <w:r>
-        <w:rPr>
-          <w:rFonts w:hint="eastAsia"/>
-        </w:rPr>
-        <w:t>如果计算过程中涉及查表、判断、迭代等处理方法，应该给出处理依据和相关数据。如果计算方法很简单，也可以将其从略，不加描述。</w:t>
-      </w:r>
-    </w:p>
-    <w:p>
-      <w:pPr>
-        <w:pStyle w:val="af"/>
-        <w:tabs>
-          <w:tab w:val="num" w:pos="845"/>
-        </w:tabs>
-        <w:ind w:left="425" w:firstLineChars="400" w:firstLine="840"/>
-      </w:pPr>
-      <w:r>
-        <w:rPr>
-          <w:rFonts w:hint="eastAsia"/>
-        </w:rPr>
-        <w:t>故障处理：对出现网络中断、系统崩溃等现象时，数据不会被破坏。</w:t>
-      </w:r>
-    </w:p>
-    <w:p>
-      <w:pPr>
-        <w:ind w:left="845"/>
-      </w:pPr>
-      <w:r>
-        <w:tab/>
-      </w:r>
-      <w:r>
-        <w:rPr>
-          <w:rFonts w:hint="eastAsia"/>
-        </w:rPr>
-        <w:t>应用日志处理：</w:t>
+        <w:t>具有统一的错误信息显示标准；</w:t>
+      </w:r>
+    </w:p>
+    <w:p>
+      <w:pPr>
+        <w:pStyle w:val="30"/>
+        <w:numPr>
+          <w:ilvl w:val="0"/>
+          <w:numId w:val="7"/>
+        </w:numPr>
+        <w:ind w:leftChars="0" w:firstLineChars="0"/>
+      </w:pPr>
+      <w:r>
+        <w:rPr>
+          <w:rFonts w:hint="eastAsia"/>
+        </w:rPr>
+        <w:t>用户界面要求友好、简明，层次清晰，用网页实现分级菜单。</w:t>
+      </w:r>
+    </w:p>
+    <w:p>
+      <w:pPr>
+        <w:pStyle w:val="3"/>
+        <w:numPr>
+          <w:ilvl w:val="0"/>
+          <w:numId w:val="3"/>
+        </w:numPr>
+        <w:rPr>
+          <w:rFonts w:ascii="黑体" w:hAnsi="黑体"/>
+          <w:sz w:val="28"/>
+          <w:szCs w:val="28"/>
+        </w:rPr>
+      </w:pPr>
+      <w:bookmarkStart w:id="12" w:name="_Toc525956026"/>
+      <w:r>
+        <w:rPr>
+          <w:rFonts w:ascii="黑体" w:hAnsi="黑体" w:hint="eastAsia"/>
+          <w:sz w:val="28"/>
+          <w:szCs w:val="28"/>
+        </w:rPr>
+        <w:t>其他需求</w:t>
+      </w:r>
+      <w:bookmarkEnd w:id="12"/>
+    </w:p>
+    <w:p>
+      <w:pPr>
+        <w:rPr>
+          <w:rFonts w:ascii="黑体" w:eastAsia="黑体" w:hAnsi="黑体"/>
+          <w:b/>
+          <w:sz w:val="24"/>
+        </w:rPr>
+      </w:pPr>
+      <w:r>
+        <w:rPr>
+          <w:rFonts w:ascii="黑体" w:eastAsia="黑体" w:hAnsi="黑体" w:hint="eastAsia"/>
+          <w:b/>
+          <w:sz w:val="24"/>
+        </w:rPr>
+        <w:t>8</w:t>
+      </w:r>
+      <w:r>
+        <w:rPr>
+          <w:rFonts w:ascii="黑体" w:eastAsia="黑体" w:hAnsi="黑体"/>
+          <w:b/>
+          <w:sz w:val="24"/>
+        </w:rPr>
+        <w:t>.1</w:t>
+      </w:r>
+      <w:r>
+        <w:rPr>
+          <w:rFonts w:ascii="黑体" w:eastAsia="黑体" w:hAnsi="黑体" w:hint="eastAsia"/>
+          <w:b/>
+          <w:sz w:val="24"/>
+        </w:rPr>
+        <w:t>可用性</w:t>
       </w:r>
     </w:p>
     <w:p>
@@ -3498,15 +3856,18 @@
         <w:pStyle w:val="af"/>
         <w:numPr>
           <w:ilvl w:val="0"/>
-          <w:numId w:val="30"/>
+          <w:numId w:val="8"/>
         </w:numPr>
         <w:ind w:firstLineChars="0"/>
-      </w:pPr>
-      <w:r>
-        <w:rPr>
-          <w:rFonts w:hint="eastAsia"/>
-        </w:rPr>
-        <w:t>应用日志必须在现有基础上进行精简，对于重复日志记录、无用日志记录进行刪减；</w:t>
+        <w:rPr>
+          <w:rFonts w:ascii="宋体" w:hAnsi="宋体"/>
+        </w:rPr>
+      </w:pPr>
+      <w:r>
+        <w:rPr>
+          <w:rFonts w:ascii="宋体" w:hAnsi="宋体" w:hint="eastAsia"/>
+        </w:rPr>
+        <w:t>要求系统能有效恢复和再启动等，可以对系统出错点进行检查；</w:t>
       </w:r>
     </w:p>
     <w:p>
@@ -3514,7 +3875,7 @@
         <w:pStyle w:val="af"/>
         <w:numPr>
           <w:ilvl w:val="0"/>
-          <w:numId w:val="30"/>
+          <w:numId w:val="8"/>
         </w:numPr>
         <w:ind w:firstLineChars="0"/>
       </w:pPr>
@@ -3522,7 +3883,7 @@
         <w:rPr>
           <w:rFonts w:hint="eastAsia"/>
         </w:rPr>
-        <w:t>应用日志必须按日保存，每个文件保存应用一天的完整日志；</w:t>
+        <w:t>软件对用户的误操作可以进行准确清晰的提示并确认是否继续执行；</w:t>
       </w:r>
     </w:p>
     <w:p>
@@ -3530,7 +3891,7 @@
         <w:pStyle w:val="af"/>
         <w:numPr>
           <w:ilvl w:val="0"/>
-          <w:numId w:val="30"/>
+          <w:numId w:val="8"/>
         </w:numPr>
         <w:ind w:firstLineChars="0"/>
       </w:pPr>
@@ -3538,7 +3899,7 @@
         <w:rPr>
           <w:rFonts w:hint="eastAsia"/>
         </w:rPr>
-        <w:t>历史应用日志必须压缩后按日保存，以减小历史日志文件对硬盘空间的占用；</w:t>
+        <w:t>系统软件对重要数据的删除给与确认提示并确认是否执行；</w:t>
       </w:r>
     </w:p>
     <w:p>
@@ -3546,7 +3907,7 @@
         <w:pStyle w:val="af"/>
         <w:numPr>
           <w:ilvl w:val="0"/>
-          <w:numId w:val="30"/>
+          <w:numId w:val="8"/>
         </w:numPr>
         <w:ind w:firstLineChars="0"/>
       </w:pPr>
@@ -3554,60 +3915,7 @@
         <w:rPr>
           <w:rFonts w:hint="eastAsia"/>
         </w:rPr>
-        <w:t>历史应用日志必须保留一个月</w:t>
-      </w:r>
-      <w:r>
-        <w:rPr>
-          <w:rFonts w:hint="eastAsia"/>
-        </w:rPr>
-        <w:t>(30</w:t>
-      </w:r>
-      <w:r>
-        <w:rPr>
-          <w:rFonts w:hint="eastAsia"/>
-        </w:rPr>
-        <w:t>天</w:t>
-      </w:r>
-      <w:r>
-        <w:rPr>
-          <w:rFonts w:hint="eastAsia"/>
-        </w:rPr>
-        <w:t>)</w:t>
-      </w:r>
-      <w:r>
-        <w:rPr>
-          <w:rFonts w:hint="eastAsia"/>
-        </w:rPr>
-        <w:t>，以保证问题出现后，日志可以得到较好的保存。</w:t>
-      </w:r>
-    </w:p>
-    <w:p>
-      <w:pPr>
-        <w:tabs>
-          <w:tab w:val="num" w:pos="845"/>
-        </w:tabs>
-        <w:ind w:left="845"/>
-        <w:rPr>
-          <w:rFonts w:hint="eastAsia"/>
-        </w:rPr>
-      </w:pPr>
-    </w:p>
-    <w:p>
-      <w:pPr>
-        <w:numPr>
-          <w:ilvl w:val="0"/>
-          <w:numId w:val="2"/>
-        </w:numPr>
-        <w:tabs>
-          <w:tab w:val="num" w:pos="845"/>
-        </w:tabs>
-        <w:ind w:leftChars="200" w:left="845"/>
-      </w:pPr>
-      <w:r>
-        <w:rPr>
-          <w:rFonts w:hint="eastAsia"/>
-        </w:rPr>
-        <w:t>用户界面</w:t>
+        <w:t>软件是否能判断数据的有效性，屏蔽用户的错误输入，识别错误值，并有相对应的错误提示；</w:t>
       </w:r>
     </w:p>
     <w:p>
@@ -3615,7 +3923,7 @@
         <w:pStyle w:val="af"/>
         <w:numPr>
           <w:ilvl w:val="0"/>
-          <w:numId w:val="32"/>
+          <w:numId w:val="8"/>
         </w:numPr>
         <w:ind w:firstLineChars="0"/>
       </w:pPr>
@@ -3623,270 +3931,39 @@
         <w:rPr>
           <w:rFonts w:hint="eastAsia"/>
         </w:rPr>
-        <w:t>将要采用的图形用户界面（</w:t>
-      </w:r>
-      <w:r>
-        <w:rPr>
-          <w:rFonts w:hint="eastAsia"/>
-        </w:rPr>
-        <w:t>GUI</w:t>
-      </w:r>
-      <w:r>
-        <w:rPr>
-          <w:rFonts w:hint="eastAsia"/>
-        </w:rPr>
-        <w:t>）标准或者产品系列的风格应该接近大部分用户所能接受的范围；</w:t>
-      </w:r>
-    </w:p>
-    <w:p>
-      <w:pPr>
-        <w:pStyle w:val="af"/>
-        <w:numPr>
-          <w:ilvl w:val="0"/>
-          <w:numId w:val="32"/>
-        </w:numPr>
-        <w:ind w:firstLineChars="0"/>
-      </w:pPr>
-      <w:r>
-        <w:rPr>
-          <w:rFonts w:hint="eastAsia"/>
-        </w:rPr>
-        <w:t>存在对有关页面布局或者解决方案的限制的控制方法或设备；</w:t>
-      </w:r>
-    </w:p>
-    <w:p>
-      <w:pPr>
-        <w:pStyle w:val="af"/>
-        <w:numPr>
-          <w:ilvl w:val="0"/>
-          <w:numId w:val="32"/>
-        </w:numPr>
-        <w:ind w:firstLineChars="0"/>
-      </w:pPr>
-      <w:r>
-        <w:rPr>
-          <w:rFonts w:hint="eastAsia"/>
-        </w:rPr>
-        <w:t>将要使用在每一个页面（图形用户界面）的软件组件，可能包括：选单、标准按钮、导航链接、消息栏、各种功能组件等；</w:t>
-      </w:r>
-    </w:p>
-    <w:p>
-      <w:pPr>
-        <w:pStyle w:val="af"/>
-        <w:numPr>
-          <w:ilvl w:val="0"/>
-          <w:numId w:val="32"/>
-        </w:numPr>
-        <w:ind w:firstLineChars="0"/>
-      </w:pPr>
-      <w:r>
-        <w:rPr>
-          <w:rFonts w:hint="eastAsia"/>
-        </w:rPr>
-        <w:t>具有各种显示格式的规定，可能包括：不同情况下文字的对齐方式、不同情况下数字的表现格式与对齐方式、日期的表现方法与格式、计时方法与时间格式等；</w:t>
-      </w:r>
-    </w:p>
-    <w:p>
-      <w:pPr>
-        <w:pStyle w:val="af"/>
-        <w:numPr>
-          <w:ilvl w:val="0"/>
-          <w:numId w:val="32"/>
-        </w:numPr>
-        <w:ind w:firstLineChars="0"/>
-      </w:pPr>
-      <w:r>
-        <w:rPr>
-          <w:rFonts w:hint="eastAsia"/>
-        </w:rPr>
-        <w:t>具有统一的错误信息显示标准；</w:t>
-      </w:r>
-    </w:p>
-    <w:p>
-      <w:pPr>
-        <w:pStyle w:val="30"/>
-        <w:numPr>
-          <w:ilvl w:val="0"/>
-          <w:numId w:val="32"/>
-        </w:numPr>
-        <w:ind w:leftChars="0" w:firstLineChars="0"/>
-      </w:pPr>
-      <w:r>
-        <w:rPr>
-          <w:rFonts w:hint="eastAsia"/>
-        </w:rPr>
-        <w:t>用户界面要求友好、简明，层次清晰，用网页实现分级菜单。</w:t>
-      </w:r>
-    </w:p>
-    <w:p>
-      <w:pPr>
-        <w:tabs>
-          <w:tab w:val="num" w:pos="845"/>
-        </w:tabs>
-        <w:ind w:left="845"/>
-        <w:rPr>
-          <w:rFonts w:hint="eastAsia"/>
-        </w:rPr>
-      </w:pPr>
-    </w:p>
-    <w:p>
-      <w:pPr>
-        <w:pStyle w:val="3"/>
-        <w:numPr>
-          <w:ilvl w:val="0"/>
-          <w:numId w:val="0"/>
-        </w:numPr>
-        <w:rPr>
-          <w:rFonts w:ascii="黑体" w:hAnsi="黑体"/>
-          <w:sz w:val="28"/>
-          <w:szCs w:val="28"/>
-        </w:rPr>
-      </w:pPr>
-      <w:bookmarkStart w:id="12" w:name="_Toc525956026"/>
-      <w:r>
-        <w:rPr>
-          <w:rFonts w:ascii="黑体" w:hAnsi="黑体" w:hint="eastAsia"/>
-          <w:sz w:val="28"/>
-          <w:szCs w:val="28"/>
+        <w:t>操作直观简便并且合理</w:t>
+      </w:r>
+    </w:p>
+    <w:p/>
+    <w:p>
+      <w:pPr>
+        <w:rPr>
+          <w:rFonts w:ascii="黑体" w:eastAsia="黑体" w:hAnsi="黑体"/>
+          <w:b/>
+          <w:sz w:val="24"/>
+        </w:rPr>
+      </w:pPr>
+      <w:r>
+        <w:rPr>
+          <w:rFonts w:ascii="黑体" w:eastAsia="黑体" w:hAnsi="黑体" w:hint="eastAsia"/>
+          <w:b/>
+          <w:sz w:val="24"/>
         </w:rPr>
         <w:t>8</w:t>
       </w:r>
       <w:r>
         <w:rPr>
-          <w:rFonts w:ascii="黑体" w:hAnsi="黑体"/>
-          <w:sz w:val="28"/>
-          <w:szCs w:val="28"/>
-        </w:rPr>
-        <w:t xml:space="preserve"> </w:t>
-      </w:r>
-      <w:r>
-        <w:rPr>
-          <w:rFonts w:ascii="黑体" w:hAnsi="黑体" w:hint="eastAsia"/>
-          <w:sz w:val="28"/>
-          <w:szCs w:val="28"/>
-        </w:rPr>
-        <w:t>其他需求</w:t>
-      </w:r>
-      <w:bookmarkEnd w:id="12"/>
-    </w:p>
-    <w:p>
-      <w:pPr>
-        <w:numPr>
-          <w:ilvl w:val="0"/>
-          <w:numId w:val="2"/>
-        </w:numPr>
-        <w:tabs>
-          <w:tab w:val="clear" w:pos="709"/>
-          <w:tab w:val="num" w:pos="845"/>
-        </w:tabs>
-        <w:ind w:leftChars="200" w:left="845"/>
-      </w:pPr>
-      <w:r>
-        <w:rPr>
-          <w:rFonts w:hint="eastAsia"/>
-        </w:rPr>
-        <w:t>可用性</w:t>
-      </w:r>
-    </w:p>
-    <w:p>
-      <w:pPr>
-        <w:pStyle w:val="af"/>
-        <w:numPr>
-          <w:ilvl w:val="0"/>
-          <w:numId w:val="33"/>
-        </w:numPr>
-        <w:ind w:firstLineChars="0"/>
-        <w:rPr>
-          <w:rFonts w:ascii="宋体" w:hAnsi="宋体"/>
-        </w:rPr>
-      </w:pPr>
-      <w:r>
-        <w:rPr>
-          <w:rFonts w:ascii="宋体" w:hAnsi="宋体" w:hint="eastAsia"/>
-        </w:rPr>
-        <w:t>要求系统能有效恢复和再启动等，可以对系统出错点进行检查；</w:t>
-      </w:r>
-    </w:p>
-    <w:p>
-      <w:pPr>
-        <w:pStyle w:val="af"/>
-        <w:numPr>
-          <w:ilvl w:val="0"/>
-          <w:numId w:val="33"/>
-        </w:numPr>
-        <w:ind w:firstLineChars="0"/>
-      </w:pPr>
-      <w:r>
-        <w:rPr>
-          <w:rFonts w:hint="eastAsia"/>
-        </w:rPr>
-        <w:t>软件对用户的误操作可以进行准确清晰的提示并确认是否继续执行；</w:t>
-      </w:r>
-    </w:p>
-    <w:p>
-      <w:pPr>
-        <w:pStyle w:val="af"/>
-        <w:numPr>
-          <w:ilvl w:val="0"/>
-          <w:numId w:val="33"/>
-        </w:numPr>
-        <w:ind w:firstLineChars="0"/>
-      </w:pPr>
-      <w:r>
-        <w:rPr>
-          <w:rFonts w:hint="eastAsia"/>
-        </w:rPr>
-        <w:t>系统软件对重要数据的删除给与确认提示并确认是否执行；</w:t>
-      </w:r>
-    </w:p>
-    <w:p>
-      <w:pPr>
-        <w:pStyle w:val="af"/>
-        <w:numPr>
-          <w:ilvl w:val="0"/>
-          <w:numId w:val="33"/>
-        </w:numPr>
-        <w:ind w:firstLineChars="0"/>
-      </w:pPr>
-      <w:r>
-        <w:rPr>
-          <w:rFonts w:hint="eastAsia"/>
-        </w:rPr>
-        <w:t>软件是否能判断数据的有效性，屏蔽用户的错误输入，识别错误值，并有相对应的错误提示；</w:t>
-      </w:r>
-    </w:p>
-    <w:p>
-      <w:pPr>
-        <w:pStyle w:val="af"/>
-        <w:numPr>
-          <w:ilvl w:val="0"/>
-          <w:numId w:val="33"/>
-        </w:numPr>
-        <w:ind w:firstLineChars="0"/>
-      </w:pPr>
-      <w:r>
-        <w:rPr>
-          <w:rFonts w:hint="eastAsia"/>
-        </w:rPr>
-        <w:t>操作直观简便并且合理</w:t>
-      </w:r>
-    </w:p>
-    <w:p/>
-    <w:p>
-      <w:pPr>
-        <w:numPr>
-          <w:ilvl w:val="0"/>
-          <w:numId w:val="2"/>
-        </w:numPr>
-        <w:tabs>
-          <w:tab w:val="clear" w:pos="709"/>
-          <w:tab w:val="num" w:pos="845"/>
-        </w:tabs>
-        <w:ind w:leftChars="200" w:left="845"/>
-      </w:pPr>
-      <w:r>
-        <w:rPr>
-          <w:rFonts w:hint="eastAsia"/>
+          <w:rFonts w:ascii="黑体" w:eastAsia="黑体" w:hAnsi="黑体"/>
+          <w:b/>
+          <w:sz w:val="24"/>
+        </w:rPr>
+        <w:t>.2</w:t>
+      </w:r>
+      <w:r>
+        <w:rPr>
+          <w:rFonts w:ascii="黑体" w:eastAsia="黑体" w:hAnsi="黑体" w:hint="eastAsia"/>
+          <w:b/>
+          <w:sz w:val="24"/>
         </w:rPr>
         <w:t>安全保密性</w:t>
       </w:r>
@@ -3897,17 +3974,11 @@
         <w:tabs>
           <w:tab w:val="num" w:pos="720"/>
         </w:tabs>
-        <w:ind w:left="840" w:firstLineChars="0" w:firstLine="0"/>
+        <w:ind w:firstLineChars="0"/>
         <w:rPr>
           <w:rFonts w:ascii="宋体" w:hAnsi="宋体"/>
         </w:rPr>
       </w:pPr>
-      <w:r>
-        <w:rPr>
-          <w:rFonts w:ascii="宋体" w:hAnsi="宋体"/>
-        </w:rPr>
-        <w:tab/>
-      </w:r>
       <w:r>
         <w:rPr>
           <w:rFonts w:ascii="宋体" w:hAnsi="宋体" w:hint="eastAsia"/>
@@ -3932,7 +4003,7 @@
         <w:pStyle w:val="af"/>
         <w:numPr>
           <w:ilvl w:val="0"/>
-          <w:numId w:val="34"/>
+          <w:numId w:val="9"/>
         </w:numPr>
         <w:ind w:firstLineChars="0"/>
         <w:rPr>
@@ -3951,7 +4022,7 @@
         <w:pStyle w:val="af"/>
         <w:numPr>
           <w:ilvl w:val="0"/>
-          <w:numId w:val="34"/>
+          <w:numId w:val="9"/>
         </w:numPr>
         <w:ind w:firstLineChars="0"/>
         <w:rPr>
@@ -3970,11 +4041,8 @@
         <w:pStyle w:val="af"/>
         <w:numPr>
           <w:ilvl w:val="0"/>
-          <w:numId w:val="34"/>
+          <w:numId w:val="9"/>
         </w:numPr>
-        <w:tabs>
-          <w:tab w:val="num" w:pos="720"/>
-        </w:tabs>
         <w:ind w:firstLineChars="0"/>
         <w:rPr>
           <w:rFonts w:ascii="宋体" w:hAnsi="宋体"/>
@@ -3992,11 +4060,8 @@
         <w:pStyle w:val="af"/>
         <w:numPr>
           <w:ilvl w:val="0"/>
-          <w:numId w:val="34"/>
+          <w:numId w:val="9"/>
         </w:numPr>
-        <w:tabs>
-          <w:tab w:val="num" w:pos="720"/>
-        </w:tabs>
         <w:ind w:firstLineChars="0"/>
         <w:rPr>
           <w:rFonts w:ascii="宋体" w:hAnsi="宋体"/>
@@ -4014,11 +4079,8 @@
         <w:pStyle w:val="af"/>
         <w:numPr>
           <w:ilvl w:val="0"/>
-          <w:numId w:val="34"/>
+          <w:numId w:val="9"/>
         </w:numPr>
-        <w:tabs>
-          <w:tab w:val="num" w:pos="720"/>
-        </w:tabs>
         <w:ind w:firstLineChars="0"/>
         <w:rPr>
           <w:rFonts w:ascii="宋体" w:hAnsi="宋体"/>
@@ -4036,11 +4098,8 @@
         <w:pStyle w:val="af"/>
         <w:numPr>
           <w:ilvl w:val="0"/>
-          <w:numId w:val="34"/>
+          <w:numId w:val="9"/>
         </w:numPr>
-        <w:tabs>
-          <w:tab w:val="num" w:pos="720"/>
-        </w:tabs>
         <w:ind w:firstLineChars="0"/>
         <w:rPr>
           <w:rFonts w:ascii="宋体" w:hAnsi="宋体"/>
@@ -4060,19 +4119,33 @@
     </w:p>
     <w:p>
       <w:pPr>
-        <w:numPr>
-          <w:ilvl w:val="0"/>
-          <w:numId w:val="2"/>
-        </w:numPr>
-        <w:tabs>
-          <w:tab w:val="clear" w:pos="709"/>
-          <w:tab w:val="num" w:pos="845"/>
-        </w:tabs>
-        <w:ind w:leftChars="200" w:left="845"/>
-      </w:pPr>
-      <w:r>
-        <w:rPr>
-          <w:rFonts w:hint="eastAsia"/>
+        <w:rPr>
+          <w:rFonts w:ascii="黑体" w:eastAsia="黑体" w:hAnsi="黑体"/>
+          <w:b/>
+          <w:sz w:val="24"/>
+        </w:rPr>
+      </w:pPr>
+      <w:r>
+        <w:rPr>
+          <w:rFonts w:ascii="黑体" w:eastAsia="黑体" w:hAnsi="黑体" w:hint="eastAsia"/>
+          <w:b/>
+          <w:sz w:val="24"/>
+        </w:rPr>
+        <w:t>8</w:t>
+      </w:r>
+      <w:r>
+        <w:rPr>
+          <w:rFonts w:ascii="黑体" w:eastAsia="黑体" w:hAnsi="黑体"/>
+          <w:b/>
+          <w:sz w:val="24"/>
+        </w:rPr>
+        <w:t>.3</w:t>
+      </w:r>
+      <w:r>
+        <w:rPr>
+          <w:rFonts w:ascii="黑体" w:eastAsia="黑体" w:hAnsi="黑体" w:hint="eastAsia"/>
+          <w:b/>
+          <w:sz w:val="24"/>
         </w:rPr>
         <w:t>可维护性</w:t>
       </w:r>
@@ -4080,20 +4153,11 @@
     <w:p>
       <w:pPr>
         <w:pStyle w:val="af"/>
-        <w:tabs>
-          <w:tab w:val="num" w:pos="540"/>
-        </w:tabs>
-        <w:ind w:left="845" w:firstLineChars="0" w:firstLine="0"/>
+        <w:ind w:firstLineChars="0"/>
         <w:rPr>
           <w:rFonts w:ascii="宋体" w:hAnsi="宋体"/>
         </w:rPr>
       </w:pPr>
-      <w:r>
-        <w:rPr>
-          <w:rFonts w:ascii="宋体" w:hAnsi="宋体"/>
-        </w:rPr>
-        <w:tab/>
-      </w:r>
       <w:r>
         <w:rPr>
           <w:rFonts w:ascii="宋体" w:hAnsi="宋体" w:hint="eastAsia"/>
@@ -4130,7 +4194,7 @@
         <w:pStyle w:val="af"/>
         <w:numPr>
           <w:ilvl w:val="0"/>
-          <w:numId w:val="35"/>
+          <w:numId w:val="10"/>
         </w:numPr>
         <w:ind w:firstLineChars="0"/>
       </w:pPr>
@@ -4138,7 +4202,6 @@
         <w:rPr>
           <w:rFonts w:hint="eastAsia"/>
         </w:rPr>
-        <w:lastRenderedPageBreak/>
         <w:t>知识库分类和论坛分类的可维护</w:t>
       </w:r>
     </w:p>
@@ -4147,11 +4210,8 @@
         <w:pStyle w:val="af"/>
         <w:numPr>
           <w:ilvl w:val="0"/>
-          <w:numId w:val="35"/>
+          <w:numId w:val="10"/>
         </w:numPr>
-        <w:tabs>
-          <w:tab w:val="num" w:pos="540"/>
-        </w:tabs>
         <w:ind w:firstLineChars="0"/>
       </w:pPr>
       <w:r>
@@ -4166,11 +4226,8 @@
         <w:pStyle w:val="af"/>
         <w:numPr>
           <w:ilvl w:val="0"/>
-          <w:numId w:val="35"/>
+          <w:numId w:val="10"/>
         </w:numPr>
-        <w:tabs>
-          <w:tab w:val="num" w:pos="540"/>
-        </w:tabs>
         <w:ind w:firstLineChars="0"/>
       </w:pPr>
       <w:r>
@@ -4185,11 +4242,8 @@
         <w:pStyle w:val="af"/>
         <w:numPr>
           <w:ilvl w:val="0"/>
-          <w:numId w:val="35"/>
+          <w:numId w:val="10"/>
         </w:numPr>
-        <w:tabs>
-          <w:tab w:val="num" w:pos="540"/>
-        </w:tabs>
         <w:ind w:firstLineChars="0"/>
       </w:pPr>
       <w:r>
@@ -4204,11 +4258,8 @@
         <w:pStyle w:val="af"/>
         <w:numPr>
           <w:ilvl w:val="0"/>
-          <w:numId w:val="35"/>
+          <w:numId w:val="10"/>
         </w:numPr>
-        <w:tabs>
-          <w:tab w:val="num" w:pos="540"/>
-        </w:tabs>
         <w:ind w:firstLineChars="0"/>
       </w:pPr>
       <w:r>
@@ -4223,11 +4274,8 @@
         <w:pStyle w:val="af"/>
         <w:numPr>
           <w:ilvl w:val="0"/>
-          <w:numId w:val="35"/>
+          <w:numId w:val="10"/>
         </w:numPr>
-        <w:tabs>
-          <w:tab w:val="num" w:pos="540"/>
-        </w:tabs>
         <w:ind w:firstLineChars="0"/>
       </w:pPr>
       <w:r>
@@ -4244,19 +4292,33 @@
     </w:p>
     <w:p>
       <w:pPr>
-        <w:numPr>
-          <w:ilvl w:val="0"/>
-          <w:numId w:val="2"/>
-        </w:numPr>
-        <w:tabs>
-          <w:tab w:val="clear" w:pos="709"/>
-          <w:tab w:val="num" w:pos="845"/>
-        </w:tabs>
-        <w:ind w:leftChars="200" w:left="845"/>
-      </w:pPr>
-      <w:r>
-        <w:rPr>
-          <w:rFonts w:hint="eastAsia"/>
+        <w:rPr>
+          <w:rFonts w:ascii="黑体" w:eastAsia="黑体" w:hAnsi="黑体"/>
+          <w:b/>
+          <w:sz w:val="24"/>
+        </w:rPr>
+      </w:pPr>
+      <w:r>
+        <w:rPr>
+          <w:rFonts w:ascii="黑体" w:eastAsia="黑体" w:hAnsi="黑体" w:hint="eastAsia"/>
+          <w:b/>
+          <w:sz w:val="24"/>
+        </w:rPr>
+        <w:t>8</w:t>
+      </w:r>
+      <w:r>
+        <w:rPr>
+          <w:rFonts w:ascii="黑体" w:eastAsia="黑体" w:hAnsi="黑体"/>
+          <w:b/>
+          <w:sz w:val="24"/>
+        </w:rPr>
+        <w:t>.4</w:t>
+      </w:r>
+      <w:r>
+        <w:rPr>
+          <w:rFonts w:ascii="黑体" w:eastAsia="黑体" w:hAnsi="黑体" w:hint="eastAsia"/>
+          <w:b/>
+          <w:sz w:val="24"/>
         </w:rPr>
         <w:t>可跨平台性</w:t>
       </w:r>
@@ -4267,21 +4329,11 @@
         <w:tabs>
           <w:tab w:val="num" w:pos="720"/>
         </w:tabs>
-        <w:ind w:left="425" w:firstLineChars="100" w:firstLine="210"/>
         <w:rPr>
           <w:rFonts w:ascii="宋体" w:hAnsi="宋体"/>
         </w:rPr>
       </w:pPr>
       <w:r>
-        <w:tab/>
-      </w:r>
-      <w:r>
-        <w:tab/>
-      </w:r>
-      <w:r>
-        <w:tab/>
-      </w:r>
-      <w:r>
         <w:rPr>
           <w:rFonts w:hint="eastAsia"/>
         </w:rPr>
@@ -4308,7 +4360,7 @@
     </w:p>
     <w:p>
       <w:pPr>
-        <w:ind w:left="1055" w:firstLine="205"/>
+        <w:ind w:firstLine="420"/>
       </w:pPr>
       <w:r>
         <w:rPr>
@@ -4362,38 +4414,18 @@
         <w:rPr>
           <w:rFonts w:hint="eastAsia"/>
         </w:rPr>
-        <w:t>等，并</w:t>
-      </w:r>
-    </w:p>
-    <w:p>
-      <w:pPr>
-        <w:ind w:left="420" w:firstLineChars="200" w:firstLine="420"/>
-      </w:pPr>
-      <w:r>
-        <w:rPr>
-          <w:rFonts w:hint="eastAsia"/>
-        </w:rPr>
-        <w:t>正常运行各种功能。</w:t>
+        <w:t>等，并正常运行各种功能。</w:t>
       </w:r>
     </w:p>
     <w:p>
       <w:pPr>
         <w:ind w:left="420"/>
       </w:pPr>
+    </w:p>
+    <w:p>
       <w:bookmarkStart w:id="13" w:name="_GoBack"/>
       <w:bookmarkEnd w:id="13"/>
     </w:p>
-    <w:p>
-      <w:pPr>
-        <w:ind w:left="420"/>
-        <w:rPr>
-          <w:b/>
-          <w:bCs/>
-          <w:color w:val="0000FF"/>
-        </w:rPr>
-      </w:pPr>
-    </w:p>
-    <w:p/>
     <w:sectPr>
       <w:pgSz w:w="11906" w:h="16838" w:code="9"/>
       <w:pgMar w:top="1304" w:right="1134" w:bottom="1134" w:left="1134" w:header="851" w:footer="851" w:gutter="0"/>
@@ -4568,6 +4600,184 @@
 <file path=word/numbering.xml><?xml version="1.0" encoding="utf-8"?>
 <w:numbering xmlns:wpc="http://schemas.microsoft.com/office/word/2010/wordprocessingCanvas" xmlns:cx="http://schemas.microsoft.com/office/drawing/2014/chartex" xmlns:cx1="http://schemas.microsoft.com/office/drawing/2015/9/8/chartex" xmlns:mc="http://schemas.openxmlformats.org/markup-compatibility/2006" xmlns:o="urn:schemas-microsoft-com:office:office" xmlns:r="http://schemas.openxmlformats.org/officeDocument/2006/relationships" xmlns:m="http://schemas.openxmlformats.org/officeDocument/2006/math" xmlns:v="urn:schemas-microsoft-com:vml" xmlns:wp14="http://schemas.microsoft.com/office/word/2010/wordprocessingDrawing" xmlns:wp="http://schemas.openxmlformats.org/drawingml/2006/wordprocessingDrawing" xmlns:w10="urn:schemas-microsoft-com:office:word" xmlns:w="http://schemas.openxmlformats.org/wordprocessingml/2006/main" xmlns:w14="http://schemas.microsoft.com/office/word/2010/wordml" xmlns:w15="http://schemas.microsoft.com/office/word/2012/wordml" xmlns:w16se="http://schemas.microsoft.com/office/word/2015/wordml/symex" xmlns:wpg="http://schemas.microsoft.com/office/word/2010/wordprocessingGroup" xmlns:wpi="http://schemas.microsoft.com/office/word/2010/wordprocessingInk" xmlns:wne="http://schemas.microsoft.com/office/word/2006/wordml" xmlns:wps="http://schemas.microsoft.com/office/word/2010/wordprocessingShape" mc:Ignorable="w14 w15 w16se wp14">
   <w:abstractNum w:abstractNumId="0" w15:restartNumberingAfterBreak="0">
+    <w:nsid w:val="00421F79"/>
+    <w:multiLevelType w:val="hybridMultilevel"/>
+    <w:tmpl w:val="1C507AB8"/>
+    <w:lvl w:ilvl="0" w:tplc="78304FAC">
+      <w:start w:val="1"/>
+      <w:numFmt w:val="lowerLetter"/>
+      <w:lvlText w:val="%1."/>
+      <w:lvlJc w:val="left"/>
+      <w:pPr>
+        <w:ind w:left="840" w:hanging="420"/>
+      </w:pPr>
+      <w:rPr>
+        <w:rFonts w:ascii="Times New Roman" w:eastAsia="宋体" w:hAnsi="Times New Roman" w:cs="Times New Roman"/>
+      </w:rPr>
+    </w:lvl>
+    <w:lvl w:ilvl="1" w:tplc="04090019" w:tentative="1">
+      <w:start w:val="1"/>
+      <w:numFmt w:val="lowerLetter"/>
+      <w:lvlText w:val="%2)"/>
+      <w:lvlJc w:val="left"/>
+      <w:pPr>
+        <w:ind w:left="1260" w:hanging="420"/>
+      </w:pPr>
+    </w:lvl>
+    <w:lvl w:ilvl="2" w:tplc="0409001B" w:tentative="1">
+      <w:start w:val="1"/>
+      <w:numFmt w:val="lowerRoman"/>
+      <w:lvlText w:val="%3."/>
+      <w:lvlJc w:val="right"/>
+      <w:pPr>
+        <w:ind w:left="1680" w:hanging="420"/>
+      </w:pPr>
+    </w:lvl>
+    <w:lvl w:ilvl="3" w:tplc="0409000F" w:tentative="1">
+      <w:start w:val="1"/>
+      <w:numFmt w:val="decimal"/>
+      <w:lvlText w:val="%4."/>
+      <w:lvlJc w:val="left"/>
+      <w:pPr>
+        <w:ind w:left="2100" w:hanging="420"/>
+      </w:pPr>
+    </w:lvl>
+    <w:lvl w:ilvl="4" w:tplc="04090019" w:tentative="1">
+      <w:start w:val="1"/>
+      <w:numFmt w:val="lowerLetter"/>
+      <w:lvlText w:val="%5)"/>
+      <w:lvlJc w:val="left"/>
+      <w:pPr>
+        <w:ind w:left="2520" w:hanging="420"/>
+      </w:pPr>
+    </w:lvl>
+    <w:lvl w:ilvl="5" w:tplc="0409001B" w:tentative="1">
+      <w:start w:val="1"/>
+      <w:numFmt w:val="lowerRoman"/>
+      <w:lvlText w:val="%6."/>
+      <w:lvlJc w:val="right"/>
+      <w:pPr>
+        <w:ind w:left="2940" w:hanging="420"/>
+      </w:pPr>
+    </w:lvl>
+    <w:lvl w:ilvl="6" w:tplc="0409000F" w:tentative="1">
+      <w:start w:val="1"/>
+      <w:numFmt w:val="decimal"/>
+      <w:lvlText w:val="%7."/>
+      <w:lvlJc w:val="left"/>
+      <w:pPr>
+        <w:ind w:left="3360" w:hanging="420"/>
+      </w:pPr>
+    </w:lvl>
+    <w:lvl w:ilvl="7" w:tplc="04090019" w:tentative="1">
+      <w:start w:val="1"/>
+      <w:numFmt w:val="lowerLetter"/>
+      <w:lvlText w:val="%8)"/>
+      <w:lvlJc w:val="left"/>
+      <w:pPr>
+        <w:ind w:left="3780" w:hanging="420"/>
+      </w:pPr>
+    </w:lvl>
+    <w:lvl w:ilvl="8" w:tplc="0409001B" w:tentative="1">
+      <w:start w:val="1"/>
+      <w:numFmt w:val="lowerRoman"/>
+      <w:lvlText w:val="%9."/>
+      <w:lvlJc w:val="right"/>
+      <w:pPr>
+        <w:ind w:left="4200" w:hanging="420"/>
+      </w:pPr>
+    </w:lvl>
+  </w:abstractNum>
+  <w:abstractNum w:abstractNumId="1" w15:restartNumberingAfterBreak="0">
+    <w:nsid w:val="0F9456C8"/>
+    <w:multiLevelType w:val="hybridMultilevel"/>
+    <w:tmpl w:val="12A6D554"/>
+    <w:lvl w:ilvl="0" w:tplc="78304FAC">
+      <w:start w:val="1"/>
+      <w:numFmt w:val="lowerLetter"/>
+      <w:lvlText w:val="%1."/>
+      <w:lvlJc w:val="left"/>
+      <w:pPr>
+        <w:ind w:left="1260" w:hanging="420"/>
+      </w:pPr>
+      <w:rPr>
+        <w:rFonts w:ascii="Times New Roman" w:eastAsia="宋体" w:hAnsi="Times New Roman" w:cs="Times New Roman"/>
+      </w:rPr>
+    </w:lvl>
+    <w:lvl w:ilvl="1" w:tplc="04090019" w:tentative="1">
+      <w:start w:val="1"/>
+      <w:numFmt w:val="lowerLetter"/>
+      <w:lvlText w:val="%2)"/>
+      <w:lvlJc w:val="left"/>
+      <w:pPr>
+        <w:ind w:left="1680" w:hanging="420"/>
+      </w:pPr>
+    </w:lvl>
+    <w:lvl w:ilvl="2" w:tplc="0409001B" w:tentative="1">
+      <w:start w:val="1"/>
+      <w:numFmt w:val="lowerRoman"/>
+      <w:lvlText w:val="%3."/>
+      <w:lvlJc w:val="right"/>
+      <w:pPr>
+        <w:ind w:left="2100" w:hanging="420"/>
+      </w:pPr>
+    </w:lvl>
+    <w:lvl w:ilvl="3" w:tplc="0409000F" w:tentative="1">
+      <w:start w:val="1"/>
+      <w:numFmt w:val="decimal"/>
+      <w:lvlText w:val="%4."/>
+      <w:lvlJc w:val="left"/>
+      <w:pPr>
+        <w:ind w:left="2520" w:hanging="420"/>
+      </w:pPr>
+    </w:lvl>
+    <w:lvl w:ilvl="4" w:tplc="04090019" w:tentative="1">
+      <w:start w:val="1"/>
+      <w:numFmt w:val="lowerLetter"/>
+      <w:lvlText w:val="%5)"/>
+      <w:lvlJc w:val="left"/>
+      <w:pPr>
+        <w:ind w:left="2940" w:hanging="420"/>
+      </w:pPr>
+    </w:lvl>
+    <w:lvl w:ilvl="5" w:tplc="0409001B" w:tentative="1">
+      <w:start w:val="1"/>
+      <w:numFmt w:val="lowerRoman"/>
+      <w:lvlText w:val="%6."/>
+      <w:lvlJc w:val="right"/>
+      <w:pPr>
+        <w:ind w:left="3360" w:hanging="420"/>
+      </w:pPr>
+    </w:lvl>
+    <w:lvl w:ilvl="6" w:tplc="0409000F" w:tentative="1">
+      <w:start w:val="1"/>
+      <w:numFmt w:val="decimal"/>
+      <w:lvlText w:val="%7."/>
+      <w:lvlJc w:val="left"/>
+      <w:pPr>
+        <w:ind w:left="3780" w:hanging="420"/>
+      </w:pPr>
+    </w:lvl>
+    <w:lvl w:ilvl="7" w:tplc="04090019" w:tentative="1">
+      <w:start w:val="1"/>
+      <w:numFmt w:val="lowerLetter"/>
+      <w:lvlText w:val="%8)"/>
+      <w:lvlJc w:val="left"/>
+      <w:pPr>
+        <w:ind w:left="4200" w:hanging="420"/>
+      </w:pPr>
+    </w:lvl>
+    <w:lvl w:ilvl="8" w:tplc="0409001B" w:tentative="1">
+      <w:start w:val="1"/>
+      <w:numFmt w:val="lowerRoman"/>
+      <w:lvlText w:val="%9."/>
+      <w:lvlJc w:val="right"/>
+      <w:pPr>
+        <w:ind w:left="4620" w:hanging="420"/>
+      </w:pPr>
+    </w:lvl>
+  </w:abstractNum>
+  <w:abstractNum w:abstractNumId="2" w15:restartNumberingAfterBreak="0">
     <w:nsid w:val="1207390B"/>
     <w:multiLevelType w:val="singleLevel"/>
     <w:tmpl w:val="E9863E88"/>
@@ -4587,370 +4797,93 @@
       </w:rPr>
     </w:lvl>
   </w:abstractNum>
-  <w:abstractNum w:abstractNumId="1" w15:restartNumberingAfterBreak="0">
-    <w:nsid w:val="1FB10DB2"/>
+  <w:abstractNum w:abstractNumId="3" w15:restartNumberingAfterBreak="0">
+    <w:nsid w:val="27EB10DC"/>
     <w:multiLevelType w:val="hybridMultilevel"/>
-    <w:tmpl w:val="24A091D4"/>
-    <w:lvl w:ilvl="0" w:tplc="0409000B">
-      <w:start w:val="1"/>
-      <w:numFmt w:val="bullet"/>
-      <w:lvlText w:val=""/>
+    <w:tmpl w:val="F3EADCD0"/>
+    <w:lvl w:ilvl="0" w:tplc="78304FAC">
+      <w:start w:val="1"/>
+      <w:numFmt w:val="lowerLetter"/>
+      <w:lvlText w:val="%1."/>
       <w:lvlJc w:val="left"/>
       <w:pPr>
-        <w:ind w:left="1265" w:hanging="420"/>
+        <w:ind w:left="840" w:hanging="420"/>
       </w:pPr>
       <w:rPr>
-        <w:rFonts w:ascii="Wingdings" w:hAnsi="Wingdings" w:hint="default"/>
+        <w:rFonts w:ascii="Times New Roman" w:eastAsia="宋体" w:hAnsi="Times New Roman" w:cs="Times New Roman"/>
       </w:rPr>
     </w:lvl>
-    <w:lvl w:ilvl="1" w:tplc="04090003" w:tentative="1">
-      <w:start w:val="1"/>
-      <w:numFmt w:val="bullet"/>
-      <w:lvlText w:val=""/>
+    <w:lvl w:ilvl="1" w:tplc="04090019" w:tentative="1">
+      <w:start w:val="1"/>
+      <w:numFmt w:val="lowerLetter"/>
+      <w:lvlText w:val="%2)"/>
       <w:lvlJc w:val="left"/>
       <w:pPr>
-        <w:ind w:left="1685" w:hanging="420"/>
-      </w:pPr>
-      <w:rPr>
-        <w:rFonts w:ascii="Wingdings" w:hAnsi="Wingdings" w:hint="default"/>
-      </w:rPr>
-    </w:lvl>
-    <w:lvl w:ilvl="2" w:tplc="04090005" w:tentative="1">
-      <w:start w:val="1"/>
-      <w:numFmt w:val="bullet"/>
-      <w:lvlText w:val=""/>
+        <w:ind w:left="1260" w:hanging="420"/>
+      </w:pPr>
+    </w:lvl>
+    <w:lvl w:ilvl="2" w:tplc="0409001B" w:tentative="1">
+      <w:start w:val="1"/>
+      <w:numFmt w:val="lowerRoman"/>
+      <w:lvlText w:val="%3."/>
+      <w:lvlJc w:val="right"/>
+      <w:pPr>
+        <w:ind w:left="1680" w:hanging="420"/>
+      </w:pPr>
+    </w:lvl>
+    <w:lvl w:ilvl="3" w:tplc="0409000F" w:tentative="1">
+      <w:start w:val="1"/>
+      <w:numFmt w:val="decimal"/>
+      <w:lvlText w:val="%4."/>
       <w:lvlJc w:val="left"/>
       <w:pPr>
-        <w:ind w:left="2105" w:hanging="420"/>
-      </w:pPr>
-      <w:rPr>
-        <w:rFonts w:ascii="Wingdings" w:hAnsi="Wingdings" w:hint="default"/>
-      </w:rPr>
-    </w:lvl>
-    <w:lvl w:ilvl="3" w:tplc="04090001" w:tentative="1">
-      <w:start w:val="1"/>
-      <w:numFmt w:val="bullet"/>
-      <w:lvlText w:val=""/>
+        <w:ind w:left="2100" w:hanging="420"/>
+      </w:pPr>
+    </w:lvl>
+    <w:lvl w:ilvl="4" w:tplc="04090019" w:tentative="1">
+      <w:start w:val="1"/>
+      <w:numFmt w:val="lowerLetter"/>
+      <w:lvlText w:val="%5)"/>
       <w:lvlJc w:val="left"/>
       <w:pPr>
-        <w:ind w:left="2525" w:hanging="420"/>
-      </w:pPr>
-      <w:rPr>
-        <w:rFonts w:ascii="Wingdings" w:hAnsi="Wingdings" w:hint="default"/>
-      </w:rPr>
-    </w:lvl>
-    <w:lvl w:ilvl="4" w:tplc="04090003" w:tentative="1">
-      <w:start w:val="1"/>
-      <w:numFmt w:val="bullet"/>
-      <w:lvlText w:val=""/>
+        <w:ind w:left="2520" w:hanging="420"/>
+      </w:pPr>
+    </w:lvl>
+    <w:lvl w:ilvl="5" w:tplc="0409001B" w:tentative="1">
+      <w:start w:val="1"/>
+      <w:numFmt w:val="lowerRoman"/>
+      <w:lvlText w:val="%6."/>
+      <w:lvlJc w:val="right"/>
+      <w:pPr>
+        <w:ind w:left="2940" w:hanging="420"/>
+      </w:pPr>
+    </w:lvl>
+    <w:lvl w:ilvl="6" w:tplc="0409000F" w:tentative="1">
+      <w:start w:val="1"/>
+      <w:numFmt w:val="decimal"/>
+      <w:lvlText w:val="%7."/>
       <w:lvlJc w:val="left"/>
       <w:pPr>
-        <w:ind w:left="2945" w:hanging="420"/>
-      </w:pPr>
-      <w:rPr>
-        <w:rFonts w:ascii="Wingdings" w:hAnsi="Wingdings" w:hint="default"/>
-      </w:rPr>
-    </w:lvl>
-    <w:lvl w:ilvl="5" w:tplc="04090005" w:tentative="1">
-      <w:start w:val="1"/>
-      <w:numFmt w:val="bullet"/>
-      <w:lvlText w:val=""/>
+        <w:ind w:left="3360" w:hanging="420"/>
+      </w:pPr>
+    </w:lvl>
+    <w:lvl w:ilvl="7" w:tplc="04090019" w:tentative="1">
+      <w:start w:val="1"/>
+      <w:numFmt w:val="lowerLetter"/>
+      <w:lvlText w:val="%8)"/>
       <w:lvlJc w:val="left"/>
       <w:pPr>
-        <w:ind w:left="3365" w:hanging="420"/>
-      </w:pPr>
-      <w:rPr>
-        <w:rFonts w:ascii="Wingdings" w:hAnsi="Wingdings" w:hint="default"/>
-      </w:rPr>
-    </w:lvl>
-    <w:lvl w:ilvl="6" w:tplc="04090001" w:tentative="1">
-      <w:start w:val="1"/>
-      <w:numFmt w:val="bullet"/>
-      <w:lvlText w:val=""/>
-      <w:lvlJc w:val="left"/>
-      <w:pPr>
-        <w:ind w:left="3785" w:hanging="420"/>
-      </w:pPr>
-      <w:rPr>
-        <w:rFonts w:ascii="Wingdings" w:hAnsi="Wingdings" w:hint="default"/>
-      </w:rPr>
-    </w:lvl>
-    <w:lvl w:ilvl="7" w:tplc="04090003" w:tentative="1">
-      <w:start w:val="1"/>
-      <w:numFmt w:val="bullet"/>
-      <w:lvlText w:val=""/>
-      <w:lvlJc w:val="left"/>
-      <w:pPr>
-        <w:ind w:left="4205" w:hanging="420"/>
-      </w:pPr>
-      <w:rPr>
-        <w:rFonts w:ascii="Wingdings" w:hAnsi="Wingdings" w:hint="default"/>
-      </w:rPr>
-    </w:lvl>
-    <w:lvl w:ilvl="8" w:tplc="04090005" w:tentative="1">
-      <w:start w:val="1"/>
-      <w:numFmt w:val="bullet"/>
-      <w:lvlText w:val=""/>
-      <w:lvlJc w:val="left"/>
-      <w:pPr>
-        <w:ind w:left="4625" w:hanging="420"/>
-      </w:pPr>
-      <w:rPr>
-        <w:rFonts w:ascii="Wingdings" w:hAnsi="Wingdings" w:hint="default"/>
-      </w:rPr>
-    </w:lvl>
-  </w:abstractNum>
-  <w:abstractNum w:abstractNumId="2" w15:restartNumberingAfterBreak="0">
-    <w:nsid w:val="200217DE"/>
-    <w:multiLevelType w:val="hybridMultilevel"/>
-    <w:tmpl w:val="85F6A6DC"/>
-    <w:lvl w:ilvl="0" w:tplc="E9863E88">
-      <w:start w:val="1"/>
-      <w:numFmt w:val="bullet"/>
-      <w:lvlText w:val=""/>
-      <w:lvlJc w:val="left"/>
-      <w:pPr>
-        <w:ind w:left="1680" w:hanging="420"/>
-      </w:pPr>
-      <w:rPr>
-        <w:rFonts w:ascii="Symbol" w:hAnsi="Symbol" w:hint="default"/>
-      </w:rPr>
-    </w:lvl>
-    <w:lvl w:ilvl="1" w:tplc="04090003" w:tentative="1">
-      <w:start w:val="1"/>
-      <w:numFmt w:val="bullet"/>
-      <w:lvlText w:val=""/>
-      <w:lvlJc w:val="left"/>
-      <w:pPr>
-        <w:ind w:left="2100" w:hanging="420"/>
-      </w:pPr>
-      <w:rPr>
-        <w:rFonts w:ascii="Wingdings" w:hAnsi="Wingdings" w:hint="default"/>
-      </w:rPr>
-    </w:lvl>
-    <w:lvl w:ilvl="2" w:tplc="04090005" w:tentative="1">
-      <w:start w:val="1"/>
-      <w:numFmt w:val="bullet"/>
-      <w:lvlText w:val=""/>
-      <w:lvlJc w:val="left"/>
-      <w:pPr>
-        <w:ind w:left="2520" w:hanging="420"/>
-      </w:pPr>
-      <w:rPr>
-        <w:rFonts w:ascii="Wingdings" w:hAnsi="Wingdings" w:hint="default"/>
-      </w:rPr>
-    </w:lvl>
-    <w:lvl w:ilvl="3" w:tplc="04090001" w:tentative="1">
-      <w:start w:val="1"/>
-      <w:numFmt w:val="bullet"/>
-      <w:lvlText w:val=""/>
-      <w:lvlJc w:val="left"/>
-      <w:pPr>
-        <w:ind w:left="2940" w:hanging="420"/>
-      </w:pPr>
-      <w:rPr>
-        <w:rFonts w:ascii="Wingdings" w:hAnsi="Wingdings" w:hint="default"/>
-      </w:rPr>
-    </w:lvl>
-    <w:lvl w:ilvl="4" w:tplc="04090003" w:tentative="1">
-      <w:start w:val="1"/>
-      <w:numFmt w:val="bullet"/>
-      <w:lvlText w:val=""/>
-      <w:lvlJc w:val="left"/>
-      <w:pPr>
-        <w:ind w:left="3360" w:hanging="420"/>
-      </w:pPr>
-      <w:rPr>
-        <w:rFonts w:ascii="Wingdings" w:hAnsi="Wingdings" w:hint="default"/>
-      </w:rPr>
-    </w:lvl>
-    <w:lvl w:ilvl="5" w:tplc="04090005" w:tentative="1">
-      <w:start w:val="1"/>
-      <w:numFmt w:val="bullet"/>
-      <w:lvlText w:val=""/>
-      <w:lvlJc w:val="left"/>
-      <w:pPr>
         <w:ind w:left="3780" w:hanging="420"/>
       </w:pPr>
-      <w:rPr>
-        <w:rFonts w:ascii="Wingdings" w:hAnsi="Wingdings" w:hint="default"/>
-      </w:rPr>
-    </w:lvl>
-    <w:lvl w:ilvl="6" w:tplc="04090001" w:tentative="1">
-      <w:start w:val="1"/>
-      <w:numFmt w:val="bullet"/>
-      <w:lvlText w:val=""/>
-      <w:lvlJc w:val="left"/>
+    </w:lvl>
+    <w:lvl w:ilvl="8" w:tplc="0409001B" w:tentative="1">
+      <w:start w:val="1"/>
+      <w:numFmt w:val="lowerRoman"/>
+      <w:lvlText w:val="%9."/>
+      <w:lvlJc w:val="right"/>
       <w:pPr>
         <w:ind w:left="4200" w:hanging="420"/>
       </w:pPr>
-      <w:rPr>
-        <w:rFonts w:ascii="Wingdings" w:hAnsi="Wingdings" w:hint="default"/>
-      </w:rPr>
-    </w:lvl>
-    <w:lvl w:ilvl="7" w:tplc="04090003" w:tentative="1">
-      <w:start w:val="1"/>
-      <w:numFmt w:val="bullet"/>
-      <w:lvlText w:val=""/>
-      <w:lvlJc w:val="left"/>
-      <w:pPr>
-        <w:ind w:left="4620" w:hanging="420"/>
-      </w:pPr>
-      <w:rPr>
-        <w:rFonts w:ascii="Wingdings" w:hAnsi="Wingdings" w:hint="default"/>
-      </w:rPr>
-    </w:lvl>
-    <w:lvl w:ilvl="8" w:tplc="04090005" w:tentative="1">
-      <w:start w:val="1"/>
-      <w:numFmt w:val="bullet"/>
-      <w:lvlText w:val=""/>
-      <w:lvlJc w:val="left"/>
-      <w:pPr>
-        <w:ind w:left="5040" w:hanging="420"/>
-      </w:pPr>
-      <w:rPr>
-        <w:rFonts w:ascii="Wingdings" w:hAnsi="Wingdings" w:hint="default"/>
-      </w:rPr>
-    </w:lvl>
-  </w:abstractNum>
-  <w:abstractNum w:abstractNumId="3" w15:restartNumberingAfterBreak="0">
-    <w:nsid w:val="22321DE5"/>
-    <w:multiLevelType w:val="multilevel"/>
-    <w:tmpl w:val="18224B96"/>
-    <w:lvl w:ilvl="0">
-      <w:start w:val="1"/>
-      <w:numFmt w:val="decimal"/>
-      <w:lvlText w:val="%1"/>
-      <w:lvlJc w:val="left"/>
-      <w:pPr>
-        <w:tabs>
-          <w:tab w:val="num" w:pos="432"/>
-        </w:tabs>
-        <w:ind w:left="432" w:hanging="432"/>
-      </w:pPr>
-      <w:rPr>
-        <w:rFonts w:hint="eastAsia"/>
-      </w:rPr>
-    </w:lvl>
-    <w:lvl w:ilvl="1">
-      <w:start w:val="1"/>
-      <w:numFmt w:val="decimal"/>
-      <w:lvlText w:val="%1.%2"/>
-      <w:lvlJc w:val="left"/>
-      <w:pPr>
-        <w:tabs>
-          <w:tab w:val="num" w:pos="576"/>
-        </w:tabs>
-        <w:ind w:left="576" w:hanging="576"/>
-      </w:pPr>
-      <w:rPr>
-        <w:rFonts w:hint="eastAsia"/>
-      </w:rPr>
-    </w:lvl>
-    <w:lvl w:ilvl="2">
-      <w:start w:val="1"/>
-      <w:numFmt w:val="chineseCountingThousand"/>
-      <w:lvlText w:val="%3、"/>
-      <w:lvlJc w:val="left"/>
-      <w:pPr>
-        <w:tabs>
-          <w:tab w:val="num" w:pos="720"/>
-        </w:tabs>
-        <w:ind w:left="720" w:hanging="720"/>
-      </w:pPr>
-      <w:rPr>
-        <w:rFonts w:hint="eastAsia"/>
-      </w:rPr>
-    </w:lvl>
-    <w:lvl w:ilvl="3">
-      <w:start w:val="1"/>
-      <w:numFmt w:val="decimal"/>
-      <w:lvlText w:val="%1.%2.%3.%4"/>
-      <w:lvlJc w:val="left"/>
-      <w:pPr>
-        <w:tabs>
-          <w:tab w:val="num" w:pos="864"/>
-        </w:tabs>
-        <w:ind w:left="864" w:hanging="864"/>
-      </w:pPr>
-      <w:rPr>
-        <w:rFonts w:hint="eastAsia"/>
-      </w:rPr>
-    </w:lvl>
-    <w:lvl w:ilvl="4">
-      <w:start w:val="1"/>
-      <w:numFmt w:val="decimal"/>
-      <w:lvlText w:val="%1.%2.%3.%4.%5"/>
-      <w:lvlJc w:val="left"/>
-      <w:pPr>
-        <w:tabs>
-          <w:tab w:val="num" w:pos="1008"/>
-        </w:tabs>
-        <w:ind w:left="1008" w:hanging="1008"/>
-      </w:pPr>
-      <w:rPr>
-        <w:rFonts w:hint="eastAsia"/>
-      </w:rPr>
-    </w:lvl>
-    <w:lvl w:ilvl="5">
-      <w:start w:val="1"/>
-      <w:numFmt w:val="decimal"/>
-      <w:lvlText w:val="%1.%2.%3.%4.%5.%6"/>
-      <w:lvlJc w:val="left"/>
-      <w:pPr>
-        <w:tabs>
-          <w:tab w:val="num" w:pos="1152"/>
-        </w:tabs>
-        <w:ind w:left="1152" w:hanging="1152"/>
-      </w:pPr>
-      <w:rPr>
-        <w:rFonts w:hint="eastAsia"/>
-      </w:rPr>
-    </w:lvl>
-    <w:lvl w:ilvl="6">
-      <w:start w:val="1"/>
-      <w:numFmt w:val="decimal"/>
-      <w:lvlText w:val="%1.%2.%3.%4.%5.%6.%7"/>
-      <w:lvlJc w:val="left"/>
-      <w:pPr>
-        <w:tabs>
-          <w:tab w:val="num" w:pos="1296"/>
-        </w:tabs>
-        <w:ind w:left="1296" w:hanging="1296"/>
-      </w:pPr>
-      <w:rPr>
-        <w:rFonts w:hint="eastAsia"/>
-      </w:rPr>
-    </w:lvl>
-    <w:lvl w:ilvl="7">
-      <w:start w:val="1"/>
-      <w:numFmt w:val="decimal"/>
-      <w:lvlText w:val="%1.%2.%3.%4.%5.%6.%7.%8"/>
-      <w:lvlJc w:val="left"/>
-      <w:pPr>
-        <w:tabs>
-          <w:tab w:val="num" w:pos="1440"/>
-        </w:tabs>
-        <w:ind w:left="1440" w:hanging="1440"/>
-      </w:pPr>
-      <w:rPr>
-        <w:rFonts w:hint="eastAsia"/>
-      </w:rPr>
-    </w:lvl>
-    <w:lvl w:ilvl="8">
-      <w:start w:val="1"/>
-      <w:numFmt w:val="decimal"/>
-      <w:lvlText w:val="%1.%2.%3.%4.%5.%6.%7.%8.%9"/>
-      <w:lvlJc w:val="left"/>
-      <w:pPr>
-        <w:tabs>
-          <w:tab w:val="num" w:pos="1584"/>
-        </w:tabs>
-        <w:ind w:left="1584" w:hanging="1584"/>
-      </w:pPr>
-      <w:rPr>
-        <w:rFonts w:hint="eastAsia"/>
-      </w:rPr>
     </w:lvl>
   </w:abstractNum>
   <w:abstractNum w:abstractNumId="4" w15:restartNumberingAfterBreak="0">
@@ -5076,1493 +5009,484 @@
     </w:lvl>
   </w:abstractNum>
   <w:abstractNum w:abstractNumId="5" w15:restartNumberingAfterBreak="0">
-    <w:nsid w:val="308B11A5"/>
+    <w:nsid w:val="343E7BA3"/>
     <w:multiLevelType w:val="hybridMultilevel"/>
-    <w:tmpl w:val="2AF2FCF2"/>
-    <w:lvl w:ilvl="0" w:tplc="0409000B">
-      <w:start w:val="1"/>
-      <w:numFmt w:val="bullet"/>
-      <w:lvlText w:val=""/>
+    <w:tmpl w:val="F152981A"/>
+    <w:lvl w:ilvl="0" w:tplc="78304FAC">
+      <w:start w:val="1"/>
+      <w:numFmt w:val="lowerLetter"/>
+      <w:lvlText w:val="%1."/>
       <w:lvlJc w:val="left"/>
       <w:pPr>
         <w:ind w:left="1260" w:hanging="420"/>
       </w:pPr>
       <w:rPr>
-        <w:rFonts w:ascii="Wingdings" w:hAnsi="Wingdings" w:hint="default"/>
+        <w:rFonts w:ascii="Times New Roman" w:eastAsia="宋体" w:hAnsi="Times New Roman" w:cs="Times New Roman"/>
       </w:rPr>
     </w:lvl>
-    <w:lvl w:ilvl="1" w:tplc="04090003" w:tentative="1">
-      <w:start w:val="1"/>
-      <w:numFmt w:val="bullet"/>
-      <w:lvlText w:val=""/>
+    <w:lvl w:ilvl="1" w:tplc="04090019" w:tentative="1">
+      <w:start w:val="1"/>
+      <w:numFmt w:val="lowerLetter"/>
+      <w:lvlText w:val="%2)"/>
       <w:lvlJc w:val="left"/>
       <w:pPr>
         <w:ind w:left="1680" w:hanging="420"/>
       </w:pPr>
-      <w:rPr>
-        <w:rFonts w:ascii="Wingdings" w:hAnsi="Wingdings" w:hint="default"/>
-      </w:rPr>
-    </w:lvl>
-    <w:lvl w:ilvl="2" w:tplc="04090005" w:tentative="1">
-      <w:start w:val="1"/>
-      <w:numFmt w:val="bullet"/>
-      <w:lvlText w:val=""/>
+    </w:lvl>
+    <w:lvl w:ilvl="2" w:tplc="0409001B" w:tentative="1">
+      <w:start w:val="1"/>
+      <w:numFmt w:val="lowerRoman"/>
+      <w:lvlText w:val="%3."/>
+      <w:lvlJc w:val="right"/>
+      <w:pPr>
+        <w:ind w:left="2100" w:hanging="420"/>
+      </w:pPr>
+    </w:lvl>
+    <w:lvl w:ilvl="3" w:tplc="0409000F" w:tentative="1">
+      <w:start w:val="1"/>
+      <w:numFmt w:val="decimal"/>
+      <w:lvlText w:val="%4."/>
       <w:lvlJc w:val="left"/>
       <w:pPr>
-        <w:ind w:left="2100" w:hanging="420"/>
-      </w:pPr>
-      <w:rPr>
-        <w:rFonts w:ascii="Wingdings" w:hAnsi="Wingdings" w:hint="default"/>
-      </w:rPr>
-    </w:lvl>
-    <w:lvl w:ilvl="3" w:tplc="04090001" w:tentative="1">
-      <w:start w:val="1"/>
-      <w:numFmt w:val="bullet"/>
-      <w:lvlText w:val=""/>
+        <w:ind w:left="2520" w:hanging="420"/>
+      </w:pPr>
+    </w:lvl>
+    <w:lvl w:ilvl="4" w:tplc="04090019" w:tentative="1">
+      <w:start w:val="1"/>
+      <w:numFmt w:val="lowerLetter"/>
+      <w:lvlText w:val="%5)"/>
       <w:lvlJc w:val="left"/>
       <w:pPr>
-        <w:ind w:left="2520" w:hanging="420"/>
-      </w:pPr>
-      <w:rPr>
-        <w:rFonts w:ascii="Wingdings" w:hAnsi="Wingdings" w:hint="default"/>
-      </w:rPr>
-    </w:lvl>
-    <w:lvl w:ilvl="4" w:tplc="04090003" w:tentative="1">
-      <w:start w:val="1"/>
-      <w:numFmt w:val="bullet"/>
-      <w:lvlText w:val=""/>
+        <w:ind w:left="2940" w:hanging="420"/>
+      </w:pPr>
+    </w:lvl>
+    <w:lvl w:ilvl="5" w:tplc="0409001B" w:tentative="1">
+      <w:start w:val="1"/>
+      <w:numFmt w:val="lowerRoman"/>
+      <w:lvlText w:val="%6."/>
+      <w:lvlJc w:val="right"/>
+      <w:pPr>
+        <w:ind w:left="3360" w:hanging="420"/>
+      </w:pPr>
+    </w:lvl>
+    <w:lvl w:ilvl="6" w:tplc="0409000F" w:tentative="1">
+      <w:start w:val="1"/>
+      <w:numFmt w:val="decimal"/>
+      <w:lvlText w:val="%7."/>
       <w:lvlJc w:val="left"/>
       <w:pPr>
-        <w:ind w:left="2940" w:hanging="420"/>
-      </w:pPr>
-      <w:rPr>
-        <w:rFonts w:ascii="Wingdings" w:hAnsi="Wingdings" w:hint="default"/>
-      </w:rPr>
-    </w:lvl>
-    <w:lvl w:ilvl="5" w:tplc="04090005" w:tentative="1">
-      <w:start w:val="1"/>
-      <w:numFmt w:val="bullet"/>
-      <w:lvlText w:val=""/>
+        <w:ind w:left="3780" w:hanging="420"/>
+      </w:pPr>
+    </w:lvl>
+    <w:lvl w:ilvl="7" w:tplc="04090019" w:tentative="1">
+      <w:start w:val="1"/>
+      <w:numFmt w:val="lowerLetter"/>
+      <w:lvlText w:val="%8)"/>
       <w:lvlJc w:val="left"/>
       <w:pPr>
-        <w:ind w:left="3360" w:hanging="420"/>
-      </w:pPr>
-      <w:rPr>
-        <w:rFonts w:ascii="Wingdings" w:hAnsi="Wingdings" w:hint="default"/>
-      </w:rPr>
-    </w:lvl>
-    <w:lvl w:ilvl="6" w:tplc="04090001" w:tentative="1">
-      <w:start w:val="1"/>
-      <w:numFmt w:val="bullet"/>
-      <w:lvlText w:val=""/>
-      <w:lvlJc w:val="left"/>
-      <w:pPr>
-        <w:ind w:left="3780" w:hanging="420"/>
-      </w:pPr>
-      <w:rPr>
-        <w:rFonts w:ascii="Wingdings" w:hAnsi="Wingdings" w:hint="default"/>
-      </w:rPr>
-    </w:lvl>
-    <w:lvl w:ilvl="7" w:tplc="04090003" w:tentative="1">
-      <w:start w:val="1"/>
-      <w:numFmt w:val="bullet"/>
-      <w:lvlText w:val=""/>
-      <w:lvlJc w:val="left"/>
-      <w:pPr>
         <w:ind w:left="4200" w:hanging="420"/>
       </w:pPr>
-      <w:rPr>
-        <w:rFonts w:ascii="Wingdings" w:hAnsi="Wingdings" w:hint="default"/>
-      </w:rPr>
-    </w:lvl>
-    <w:lvl w:ilvl="8" w:tplc="04090005" w:tentative="1">
-      <w:start w:val="1"/>
-      <w:numFmt w:val="bullet"/>
-      <w:lvlText w:val=""/>
-      <w:lvlJc w:val="left"/>
+    </w:lvl>
+    <w:lvl w:ilvl="8" w:tplc="0409001B" w:tentative="1">
+      <w:start w:val="1"/>
+      <w:numFmt w:val="lowerRoman"/>
+      <w:lvlText w:val="%9."/>
+      <w:lvlJc w:val="right"/>
       <w:pPr>
         <w:ind w:left="4620" w:hanging="420"/>
       </w:pPr>
-      <w:rPr>
-        <w:rFonts w:ascii="Wingdings" w:hAnsi="Wingdings" w:hint="default"/>
-      </w:rPr>
     </w:lvl>
   </w:abstractNum>
   <w:abstractNum w:abstractNumId="6" w15:restartNumberingAfterBreak="0">
-    <w:nsid w:val="385C67B0"/>
+    <w:nsid w:val="49CC6800"/>
     <w:multiLevelType w:val="hybridMultilevel"/>
-    <w:tmpl w:val="333AC02A"/>
-    <w:lvl w:ilvl="0" w:tplc="E9863E88">
-      <w:start w:val="1"/>
-      <w:numFmt w:val="bullet"/>
-      <w:lvlText w:val=""/>
+    <w:tmpl w:val="FF1213FA"/>
+    <w:lvl w:ilvl="0" w:tplc="1D1E4F6C">
+      <w:start w:val="6"/>
+      <w:numFmt w:val="decimal"/>
+      <w:lvlText w:val="%1"/>
       <w:lvlJc w:val="left"/>
       <w:pPr>
-        <w:ind w:left="1680" w:hanging="420"/>
-      </w:pPr>
-      <w:rPr>
-        <w:rFonts w:ascii="Symbol" w:hAnsi="Symbol" w:hint="default"/>
-      </w:rPr>
-    </w:lvl>
-    <w:lvl w:ilvl="1" w:tplc="04090003" w:tentative="1">
-      <w:start w:val="1"/>
-      <w:numFmt w:val="bullet"/>
-      <w:lvlText w:val=""/>
-      <w:lvlJc w:val="left"/>
-      <w:pPr>
-        <w:ind w:left="2100" w:hanging="420"/>
-      </w:pPr>
-      <w:rPr>
-        <w:rFonts w:ascii="Wingdings" w:hAnsi="Wingdings" w:hint="default"/>
-      </w:rPr>
-    </w:lvl>
-    <w:lvl w:ilvl="2" w:tplc="04090005" w:tentative="1">
-      <w:start w:val="1"/>
-      <w:numFmt w:val="bullet"/>
-      <w:lvlText w:val=""/>
-      <w:lvlJc w:val="left"/>
-      <w:pPr>
-        <w:ind w:left="2520" w:hanging="420"/>
-      </w:pPr>
-      <w:rPr>
-        <w:rFonts w:ascii="Wingdings" w:hAnsi="Wingdings" w:hint="default"/>
-      </w:rPr>
-    </w:lvl>
-    <w:lvl w:ilvl="3" w:tplc="04090001" w:tentative="1">
-      <w:start w:val="1"/>
-      <w:numFmt w:val="bullet"/>
-      <w:lvlText w:val=""/>
-      <w:lvlJc w:val="left"/>
-      <w:pPr>
-        <w:ind w:left="2940" w:hanging="420"/>
-      </w:pPr>
-      <w:rPr>
-        <w:rFonts w:ascii="Wingdings" w:hAnsi="Wingdings" w:hint="default"/>
-      </w:rPr>
-    </w:lvl>
-    <w:lvl w:ilvl="4" w:tplc="04090003" w:tentative="1">
-      <w:start w:val="1"/>
-      <w:numFmt w:val="bullet"/>
-      <w:lvlText w:val=""/>
-      <w:lvlJc w:val="left"/>
-      <w:pPr>
-        <w:ind w:left="3360" w:hanging="420"/>
-      </w:pPr>
-      <w:rPr>
-        <w:rFonts w:ascii="Wingdings" w:hAnsi="Wingdings" w:hint="default"/>
-      </w:rPr>
-    </w:lvl>
-    <w:lvl w:ilvl="5" w:tplc="04090005" w:tentative="1">
-      <w:start w:val="1"/>
-      <w:numFmt w:val="bullet"/>
-      <w:lvlText w:val=""/>
-      <w:lvlJc w:val="left"/>
-      <w:pPr>
-        <w:ind w:left="3780" w:hanging="420"/>
-      </w:pPr>
-      <w:rPr>
-        <w:rFonts w:ascii="Wingdings" w:hAnsi="Wingdings" w:hint="default"/>
-      </w:rPr>
-    </w:lvl>
-    <w:lvl w:ilvl="6" w:tplc="04090001" w:tentative="1">
-      <w:start w:val="1"/>
-      <w:numFmt w:val="bullet"/>
-      <w:lvlText w:val=""/>
-      <w:lvlJc w:val="left"/>
-      <w:pPr>
-        <w:ind w:left="4200" w:hanging="420"/>
-      </w:pPr>
-      <w:rPr>
-        <w:rFonts w:ascii="Wingdings" w:hAnsi="Wingdings" w:hint="default"/>
-      </w:rPr>
-    </w:lvl>
-    <w:lvl w:ilvl="7" w:tplc="04090003" w:tentative="1">
-      <w:start w:val="1"/>
-      <w:numFmt w:val="bullet"/>
-      <w:lvlText w:val=""/>
-      <w:lvlJc w:val="left"/>
-      <w:pPr>
-        <w:ind w:left="4620" w:hanging="420"/>
-      </w:pPr>
-      <w:rPr>
-        <w:rFonts w:ascii="Wingdings" w:hAnsi="Wingdings" w:hint="default"/>
-      </w:rPr>
-    </w:lvl>
-    <w:lvl w:ilvl="8" w:tplc="04090005" w:tentative="1">
-      <w:start w:val="1"/>
-      <w:numFmt w:val="bullet"/>
-      <w:lvlText w:val=""/>
-      <w:lvlJc w:val="left"/>
-      <w:pPr>
-        <w:ind w:left="5040" w:hanging="420"/>
-      </w:pPr>
-      <w:rPr>
-        <w:rFonts w:ascii="Wingdings" w:hAnsi="Wingdings" w:hint="default"/>
-      </w:rPr>
-    </w:lvl>
-  </w:abstractNum>
-  <w:abstractNum w:abstractNumId="7" w15:restartNumberingAfterBreak="0">
-    <w:nsid w:val="3CE155AB"/>
-    <w:multiLevelType w:val="hybridMultilevel"/>
-    <w:tmpl w:val="743208D8"/>
-    <w:lvl w:ilvl="0" w:tplc="0409000B">
-      <w:start w:val="1"/>
-      <w:numFmt w:val="bullet"/>
-      <w:lvlText w:val=""/>
-      <w:lvlJc w:val="left"/>
-      <w:pPr>
-        <w:ind w:left="1680" w:hanging="420"/>
-      </w:pPr>
-      <w:rPr>
-        <w:rFonts w:ascii="Wingdings" w:hAnsi="Wingdings" w:hint="default"/>
-      </w:rPr>
-    </w:lvl>
-    <w:lvl w:ilvl="1" w:tplc="04090003" w:tentative="1">
-      <w:start w:val="1"/>
-      <w:numFmt w:val="bullet"/>
-      <w:lvlText w:val=""/>
-      <w:lvlJc w:val="left"/>
-      <w:pPr>
-        <w:ind w:left="2100" w:hanging="420"/>
-      </w:pPr>
-      <w:rPr>
-        <w:rFonts w:ascii="Wingdings" w:hAnsi="Wingdings" w:hint="default"/>
-      </w:rPr>
-    </w:lvl>
-    <w:lvl w:ilvl="2" w:tplc="04090005" w:tentative="1">
-      <w:start w:val="1"/>
-      <w:numFmt w:val="bullet"/>
-      <w:lvlText w:val=""/>
-      <w:lvlJc w:val="left"/>
-      <w:pPr>
-        <w:ind w:left="2520" w:hanging="420"/>
-      </w:pPr>
-      <w:rPr>
-        <w:rFonts w:ascii="Wingdings" w:hAnsi="Wingdings" w:hint="default"/>
-      </w:rPr>
-    </w:lvl>
-    <w:lvl w:ilvl="3" w:tplc="04090001" w:tentative="1">
-      <w:start w:val="1"/>
-      <w:numFmt w:val="bullet"/>
-      <w:lvlText w:val=""/>
-      <w:lvlJc w:val="left"/>
-      <w:pPr>
-        <w:ind w:left="2940" w:hanging="420"/>
-      </w:pPr>
-      <w:rPr>
-        <w:rFonts w:ascii="Wingdings" w:hAnsi="Wingdings" w:hint="default"/>
-      </w:rPr>
-    </w:lvl>
-    <w:lvl w:ilvl="4" w:tplc="04090003" w:tentative="1">
-      <w:start w:val="1"/>
-      <w:numFmt w:val="bullet"/>
-      <w:lvlText w:val=""/>
-      <w:lvlJc w:val="left"/>
-      <w:pPr>
-        <w:ind w:left="3360" w:hanging="420"/>
-      </w:pPr>
-      <w:rPr>
-        <w:rFonts w:ascii="Wingdings" w:hAnsi="Wingdings" w:hint="default"/>
-      </w:rPr>
-    </w:lvl>
-    <w:lvl w:ilvl="5" w:tplc="04090005" w:tentative="1">
-      <w:start w:val="1"/>
-      <w:numFmt w:val="bullet"/>
-      <w:lvlText w:val=""/>
-      <w:lvlJc w:val="left"/>
-      <w:pPr>
-        <w:ind w:left="3780" w:hanging="420"/>
-      </w:pPr>
-      <w:rPr>
-        <w:rFonts w:ascii="Wingdings" w:hAnsi="Wingdings" w:hint="default"/>
-      </w:rPr>
-    </w:lvl>
-    <w:lvl w:ilvl="6" w:tplc="04090001" w:tentative="1">
-      <w:start w:val="1"/>
-      <w:numFmt w:val="bullet"/>
-      <w:lvlText w:val=""/>
-      <w:lvlJc w:val="left"/>
-      <w:pPr>
-        <w:ind w:left="4200" w:hanging="420"/>
-      </w:pPr>
-      <w:rPr>
-        <w:rFonts w:ascii="Wingdings" w:hAnsi="Wingdings" w:hint="default"/>
-      </w:rPr>
-    </w:lvl>
-    <w:lvl w:ilvl="7" w:tplc="04090003" w:tentative="1">
-      <w:start w:val="1"/>
-      <w:numFmt w:val="bullet"/>
-      <w:lvlText w:val=""/>
-      <w:lvlJc w:val="left"/>
-      <w:pPr>
-        <w:ind w:left="4620" w:hanging="420"/>
-      </w:pPr>
-      <w:rPr>
-        <w:rFonts w:ascii="Wingdings" w:hAnsi="Wingdings" w:hint="default"/>
-      </w:rPr>
-    </w:lvl>
-    <w:lvl w:ilvl="8" w:tplc="04090005" w:tentative="1">
-      <w:start w:val="1"/>
-      <w:numFmt w:val="bullet"/>
-      <w:lvlText w:val=""/>
-      <w:lvlJc w:val="left"/>
-      <w:pPr>
-        <w:ind w:left="5040" w:hanging="420"/>
-      </w:pPr>
-      <w:rPr>
-        <w:rFonts w:ascii="Wingdings" w:hAnsi="Wingdings" w:hint="default"/>
-      </w:rPr>
-    </w:lvl>
-  </w:abstractNum>
-  <w:abstractNum w:abstractNumId="8" w15:restartNumberingAfterBreak="0">
-    <w:nsid w:val="3E7005CB"/>
-    <w:multiLevelType w:val="hybridMultilevel"/>
-    <w:tmpl w:val="D9C278F0"/>
-    <w:lvl w:ilvl="0" w:tplc="0409000B">
-      <w:start w:val="1"/>
-      <w:numFmt w:val="bullet"/>
-      <w:lvlText w:val=""/>
-      <w:lvlJc w:val="left"/>
-      <w:pPr>
-        <w:ind w:left="1970" w:hanging="420"/>
-      </w:pPr>
-      <w:rPr>
-        <w:rFonts w:ascii="Wingdings" w:hAnsi="Wingdings" w:hint="default"/>
-      </w:rPr>
-    </w:lvl>
-    <w:lvl w:ilvl="1" w:tplc="04090003" w:tentative="1">
-      <w:start w:val="1"/>
-      <w:numFmt w:val="bullet"/>
-      <w:lvlText w:val=""/>
-      <w:lvlJc w:val="left"/>
-      <w:pPr>
-        <w:ind w:left="2390" w:hanging="420"/>
-      </w:pPr>
-      <w:rPr>
-        <w:rFonts w:ascii="Wingdings" w:hAnsi="Wingdings" w:hint="default"/>
-      </w:rPr>
-    </w:lvl>
-    <w:lvl w:ilvl="2" w:tplc="04090005" w:tentative="1">
-      <w:start w:val="1"/>
-      <w:numFmt w:val="bullet"/>
-      <w:lvlText w:val=""/>
-      <w:lvlJc w:val="left"/>
-      <w:pPr>
-        <w:ind w:left="2810" w:hanging="420"/>
-      </w:pPr>
-      <w:rPr>
-        <w:rFonts w:ascii="Wingdings" w:hAnsi="Wingdings" w:hint="default"/>
-      </w:rPr>
-    </w:lvl>
-    <w:lvl w:ilvl="3" w:tplc="04090001" w:tentative="1">
-      <w:start w:val="1"/>
-      <w:numFmt w:val="bullet"/>
-      <w:lvlText w:val=""/>
-      <w:lvlJc w:val="left"/>
-      <w:pPr>
-        <w:ind w:left="3230" w:hanging="420"/>
-      </w:pPr>
-      <w:rPr>
-        <w:rFonts w:ascii="Wingdings" w:hAnsi="Wingdings" w:hint="default"/>
-      </w:rPr>
-    </w:lvl>
-    <w:lvl w:ilvl="4" w:tplc="04090003" w:tentative="1">
-      <w:start w:val="1"/>
-      <w:numFmt w:val="bullet"/>
-      <w:lvlText w:val=""/>
-      <w:lvlJc w:val="left"/>
-      <w:pPr>
-        <w:ind w:left="3650" w:hanging="420"/>
-      </w:pPr>
-      <w:rPr>
-        <w:rFonts w:ascii="Wingdings" w:hAnsi="Wingdings" w:hint="default"/>
-      </w:rPr>
-    </w:lvl>
-    <w:lvl w:ilvl="5" w:tplc="04090005" w:tentative="1">
-      <w:start w:val="1"/>
-      <w:numFmt w:val="bullet"/>
-      <w:lvlText w:val=""/>
-      <w:lvlJc w:val="left"/>
-      <w:pPr>
-        <w:ind w:left="4070" w:hanging="420"/>
-      </w:pPr>
-      <w:rPr>
-        <w:rFonts w:ascii="Wingdings" w:hAnsi="Wingdings" w:hint="default"/>
-      </w:rPr>
-    </w:lvl>
-    <w:lvl w:ilvl="6" w:tplc="04090001" w:tentative="1">
-      <w:start w:val="1"/>
-      <w:numFmt w:val="bullet"/>
-      <w:lvlText w:val=""/>
-      <w:lvlJc w:val="left"/>
-      <w:pPr>
-        <w:ind w:left="4490" w:hanging="420"/>
-      </w:pPr>
-      <w:rPr>
-        <w:rFonts w:ascii="Wingdings" w:hAnsi="Wingdings" w:hint="default"/>
-      </w:rPr>
-    </w:lvl>
-    <w:lvl w:ilvl="7" w:tplc="04090003" w:tentative="1">
-      <w:start w:val="1"/>
-      <w:numFmt w:val="bullet"/>
-      <w:lvlText w:val=""/>
-      <w:lvlJc w:val="left"/>
-      <w:pPr>
-        <w:ind w:left="4910" w:hanging="420"/>
-      </w:pPr>
-      <w:rPr>
-        <w:rFonts w:ascii="Wingdings" w:hAnsi="Wingdings" w:hint="default"/>
-      </w:rPr>
-    </w:lvl>
-    <w:lvl w:ilvl="8" w:tplc="04090005" w:tentative="1">
-      <w:start w:val="1"/>
-      <w:numFmt w:val="bullet"/>
-      <w:lvlText w:val=""/>
-      <w:lvlJc w:val="left"/>
-      <w:pPr>
-        <w:ind w:left="5330" w:hanging="420"/>
-      </w:pPr>
-      <w:rPr>
-        <w:rFonts w:ascii="Wingdings" w:hAnsi="Wingdings" w:hint="default"/>
-      </w:rPr>
-    </w:lvl>
-  </w:abstractNum>
-  <w:abstractNum w:abstractNumId="9" w15:restartNumberingAfterBreak="0">
-    <w:nsid w:val="476C4716"/>
-    <w:multiLevelType w:val="hybridMultilevel"/>
-    <w:tmpl w:val="9F40CF12"/>
-    <w:lvl w:ilvl="0" w:tplc="E9863E88">
-      <w:start w:val="1"/>
-      <w:numFmt w:val="bullet"/>
-      <w:lvlText w:val=""/>
-      <w:lvlJc w:val="left"/>
-      <w:pPr>
-        <w:ind w:left="1680" w:hanging="420"/>
-      </w:pPr>
-      <w:rPr>
-        <w:rFonts w:ascii="Symbol" w:hAnsi="Symbol" w:hint="default"/>
-      </w:rPr>
-    </w:lvl>
-    <w:lvl w:ilvl="1" w:tplc="04090003" w:tentative="1">
-      <w:start w:val="1"/>
-      <w:numFmt w:val="bullet"/>
-      <w:lvlText w:val=""/>
-      <w:lvlJc w:val="left"/>
-      <w:pPr>
-        <w:ind w:left="2100" w:hanging="420"/>
-      </w:pPr>
-      <w:rPr>
-        <w:rFonts w:ascii="Wingdings" w:hAnsi="Wingdings" w:hint="default"/>
-      </w:rPr>
-    </w:lvl>
-    <w:lvl w:ilvl="2" w:tplc="04090005" w:tentative="1">
-      <w:start w:val="1"/>
-      <w:numFmt w:val="bullet"/>
-      <w:lvlText w:val=""/>
-      <w:lvlJc w:val="left"/>
-      <w:pPr>
-        <w:ind w:left="2520" w:hanging="420"/>
-      </w:pPr>
-      <w:rPr>
-        <w:rFonts w:ascii="Wingdings" w:hAnsi="Wingdings" w:hint="default"/>
-      </w:rPr>
-    </w:lvl>
-    <w:lvl w:ilvl="3" w:tplc="04090001" w:tentative="1">
-      <w:start w:val="1"/>
-      <w:numFmt w:val="bullet"/>
-      <w:lvlText w:val=""/>
-      <w:lvlJc w:val="left"/>
-      <w:pPr>
-        <w:ind w:left="2940" w:hanging="420"/>
-      </w:pPr>
-      <w:rPr>
-        <w:rFonts w:ascii="Wingdings" w:hAnsi="Wingdings" w:hint="default"/>
-      </w:rPr>
-    </w:lvl>
-    <w:lvl w:ilvl="4" w:tplc="04090003" w:tentative="1">
-      <w:start w:val="1"/>
-      <w:numFmt w:val="bullet"/>
-      <w:lvlText w:val=""/>
-      <w:lvlJc w:val="left"/>
-      <w:pPr>
-        <w:ind w:left="3360" w:hanging="420"/>
-      </w:pPr>
-      <w:rPr>
-        <w:rFonts w:ascii="Wingdings" w:hAnsi="Wingdings" w:hint="default"/>
-      </w:rPr>
-    </w:lvl>
-    <w:lvl w:ilvl="5" w:tplc="04090005" w:tentative="1">
-      <w:start w:val="1"/>
-      <w:numFmt w:val="bullet"/>
-      <w:lvlText w:val=""/>
-      <w:lvlJc w:val="left"/>
-      <w:pPr>
-        <w:ind w:left="3780" w:hanging="420"/>
-      </w:pPr>
-      <w:rPr>
-        <w:rFonts w:ascii="Wingdings" w:hAnsi="Wingdings" w:hint="default"/>
-      </w:rPr>
-    </w:lvl>
-    <w:lvl w:ilvl="6" w:tplc="04090001" w:tentative="1">
-      <w:start w:val="1"/>
-      <w:numFmt w:val="bullet"/>
-      <w:lvlText w:val=""/>
-      <w:lvlJc w:val="left"/>
-      <w:pPr>
-        <w:ind w:left="4200" w:hanging="420"/>
-      </w:pPr>
-      <w:rPr>
-        <w:rFonts w:ascii="Wingdings" w:hAnsi="Wingdings" w:hint="default"/>
-      </w:rPr>
-    </w:lvl>
-    <w:lvl w:ilvl="7" w:tplc="04090003" w:tentative="1">
-      <w:start w:val="1"/>
-      <w:numFmt w:val="bullet"/>
-      <w:lvlText w:val=""/>
-      <w:lvlJc w:val="left"/>
-      <w:pPr>
-        <w:ind w:left="4620" w:hanging="420"/>
-      </w:pPr>
-      <w:rPr>
-        <w:rFonts w:ascii="Wingdings" w:hAnsi="Wingdings" w:hint="default"/>
-      </w:rPr>
-    </w:lvl>
-    <w:lvl w:ilvl="8" w:tplc="04090005" w:tentative="1">
-      <w:start w:val="1"/>
-      <w:numFmt w:val="bullet"/>
-      <w:lvlText w:val=""/>
-      <w:lvlJc w:val="left"/>
-      <w:pPr>
-        <w:ind w:left="5040" w:hanging="420"/>
-      </w:pPr>
-      <w:rPr>
-        <w:rFonts w:ascii="Wingdings" w:hAnsi="Wingdings" w:hint="default"/>
-      </w:rPr>
-    </w:lvl>
-  </w:abstractNum>
-  <w:abstractNum w:abstractNumId="10" w15:restartNumberingAfterBreak="0">
-    <w:nsid w:val="529576DF"/>
-    <w:multiLevelType w:val="hybridMultilevel"/>
-    <w:tmpl w:val="5512EA1A"/>
-    <w:lvl w:ilvl="0" w:tplc="0409000B">
-      <w:start w:val="1"/>
-      <w:numFmt w:val="bullet"/>
-      <w:lvlText w:val=""/>
-      <w:lvlJc w:val="left"/>
-      <w:pPr>
-        <w:ind w:left="1680" w:hanging="420"/>
-      </w:pPr>
-      <w:rPr>
-        <w:rFonts w:ascii="Wingdings" w:hAnsi="Wingdings" w:hint="default"/>
-      </w:rPr>
-    </w:lvl>
-    <w:lvl w:ilvl="1" w:tplc="04090003" w:tentative="1">
-      <w:start w:val="1"/>
-      <w:numFmt w:val="bullet"/>
-      <w:lvlText w:val=""/>
-      <w:lvlJc w:val="left"/>
-      <w:pPr>
-        <w:ind w:left="2100" w:hanging="420"/>
-      </w:pPr>
-      <w:rPr>
-        <w:rFonts w:ascii="Wingdings" w:hAnsi="Wingdings" w:hint="default"/>
-      </w:rPr>
-    </w:lvl>
-    <w:lvl w:ilvl="2" w:tplc="04090005" w:tentative="1">
-      <w:start w:val="1"/>
-      <w:numFmt w:val="bullet"/>
-      <w:lvlText w:val=""/>
-      <w:lvlJc w:val="left"/>
-      <w:pPr>
-        <w:ind w:left="2520" w:hanging="420"/>
-      </w:pPr>
-      <w:rPr>
-        <w:rFonts w:ascii="Wingdings" w:hAnsi="Wingdings" w:hint="default"/>
-      </w:rPr>
-    </w:lvl>
-    <w:lvl w:ilvl="3" w:tplc="04090001" w:tentative="1">
-      <w:start w:val="1"/>
-      <w:numFmt w:val="bullet"/>
-      <w:lvlText w:val=""/>
-      <w:lvlJc w:val="left"/>
-      <w:pPr>
-        <w:ind w:left="2940" w:hanging="420"/>
-      </w:pPr>
-      <w:rPr>
-        <w:rFonts w:ascii="Wingdings" w:hAnsi="Wingdings" w:hint="default"/>
-      </w:rPr>
-    </w:lvl>
-    <w:lvl w:ilvl="4" w:tplc="04090003" w:tentative="1">
-      <w:start w:val="1"/>
-      <w:numFmt w:val="bullet"/>
-      <w:lvlText w:val=""/>
-      <w:lvlJc w:val="left"/>
-      <w:pPr>
-        <w:ind w:left="3360" w:hanging="420"/>
-      </w:pPr>
-      <w:rPr>
-        <w:rFonts w:ascii="Wingdings" w:hAnsi="Wingdings" w:hint="default"/>
-      </w:rPr>
-    </w:lvl>
-    <w:lvl w:ilvl="5" w:tplc="04090005" w:tentative="1">
-      <w:start w:val="1"/>
-      <w:numFmt w:val="bullet"/>
-      <w:lvlText w:val=""/>
-      <w:lvlJc w:val="left"/>
-      <w:pPr>
-        <w:ind w:left="3780" w:hanging="420"/>
-      </w:pPr>
-      <w:rPr>
-        <w:rFonts w:ascii="Wingdings" w:hAnsi="Wingdings" w:hint="default"/>
-      </w:rPr>
-    </w:lvl>
-    <w:lvl w:ilvl="6" w:tplc="04090001" w:tentative="1">
-      <w:start w:val="1"/>
-      <w:numFmt w:val="bullet"/>
-      <w:lvlText w:val=""/>
-      <w:lvlJc w:val="left"/>
-      <w:pPr>
-        <w:ind w:left="4200" w:hanging="420"/>
-      </w:pPr>
-      <w:rPr>
-        <w:rFonts w:ascii="Wingdings" w:hAnsi="Wingdings" w:hint="default"/>
-      </w:rPr>
-    </w:lvl>
-    <w:lvl w:ilvl="7" w:tplc="04090003" w:tentative="1">
-      <w:start w:val="1"/>
-      <w:numFmt w:val="bullet"/>
-      <w:lvlText w:val=""/>
-      <w:lvlJc w:val="left"/>
-      <w:pPr>
-        <w:ind w:left="4620" w:hanging="420"/>
-      </w:pPr>
-      <w:rPr>
-        <w:rFonts w:ascii="Wingdings" w:hAnsi="Wingdings" w:hint="default"/>
-      </w:rPr>
-    </w:lvl>
-    <w:lvl w:ilvl="8" w:tplc="04090005" w:tentative="1">
-      <w:start w:val="1"/>
-      <w:numFmt w:val="bullet"/>
-      <w:lvlText w:val=""/>
-      <w:lvlJc w:val="left"/>
-      <w:pPr>
-        <w:ind w:left="5040" w:hanging="420"/>
-      </w:pPr>
-      <w:rPr>
-        <w:rFonts w:ascii="Wingdings" w:hAnsi="Wingdings" w:hint="default"/>
-      </w:rPr>
-    </w:lvl>
-  </w:abstractNum>
-  <w:abstractNum w:abstractNumId="11" w15:restartNumberingAfterBreak="0">
-    <w:nsid w:val="57FB7390"/>
-    <w:multiLevelType w:val="hybridMultilevel"/>
-    <w:tmpl w:val="5150BDEA"/>
-    <w:lvl w:ilvl="0" w:tplc="0409000F">
-      <w:start w:val="1"/>
-      <w:numFmt w:val="decimal"/>
-      <w:lvlText w:val="%1."/>
-      <w:lvlJc w:val="left"/>
-      <w:pPr>
-        <w:ind w:left="1680" w:hanging="420"/>
+        <w:ind w:left="360" w:hanging="360"/>
       </w:pPr>
       <w:rPr>
         <w:rFonts w:hint="default"/>
       </w:rPr>
     </w:lvl>
-    <w:lvl w:ilvl="1" w:tplc="04090003" w:tentative="1">
-      <w:start w:val="1"/>
-      <w:numFmt w:val="bullet"/>
-      <w:lvlText w:val=""/>
+    <w:lvl w:ilvl="1" w:tplc="BE961732">
+      <w:start w:val="1"/>
+      <w:numFmt w:val="lowerLetter"/>
+      <w:lvlText w:val="%2."/>
       <w:lvlJc w:val="left"/>
       <w:pPr>
+        <w:ind w:left="780" w:hanging="360"/>
+      </w:pPr>
+      <w:rPr>
+        <w:rFonts w:hint="default"/>
+      </w:rPr>
+    </w:lvl>
+    <w:lvl w:ilvl="2" w:tplc="0409001B" w:tentative="1">
+      <w:start w:val="1"/>
+      <w:numFmt w:val="lowerRoman"/>
+      <w:lvlText w:val="%3."/>
+      <w:lvlJc w:val="right"/>
+      <w:pPr>
+        <w:ind w:left="1260" w:hanging="420"/>
+      </w:pPr>
+    </w:lvl>
+    <w:lvl w:ilvl="3" w:tplc="0409000F" w:tentative="1">
+      <w:start w:val="1"/>
+      <w:numFmt w:val="decimal"/>
+      <w:lvlText w:val="%4."/>
+      <w:lvlJc w:val="left"/>
+      <w:pPr>
+        <w:ind w:left="1680" w:hanging="420"/>
+      </w:pPr>
+    </w:lvl>
+    <w:lvl w:ilvl="4" w:tplc="04090019" w:tentative="1">
+      <w:start w:val="1"/>
+      <w:numFmt w:val="lowerLetter"/>
+      <w:lvlText w:val="%5)"/>
+      <w:lvlJc w:val="left"/>
+      <w:pPr>
         <w:ind w:left="2100" w:hanging="420"/>
       </w:pPr>
+    </w:lvl>
+    <w:lvl w:ilvl="5" w:tplc="0409001B" w:tentative="1">
+      <w:start w:val="1"/>
+      <w:numFmt w:val="lowerRoman"/>
+      <w:lvlText w:val="%6."/>
+      <w:lvlJc w:val="right"/>
+      <w:pPr>
+        <w:ind w:left="2520" w:hanging="420"/>
+      </w:pPr>
+    </w:lvl>
+    <w:lvl w:ilvl="6" w:tplc="0409000F" w:tentative="1">
+      <w:start w:val="1"/>
+      <w:numFmt w:val="decimal"/>
+      <w:lvlText w:val="%7."/>
+      <w:lvlJc w:val="left"/>
+      <w:pPr>
+        <w:ind w:left="2940" w:hanging="420"/>
+      </w:pPr>
+    </w:lvl>
+    <w:lvl w:ilvl="7" w:tplc="04090019" w:tentative="1">
+      <w:start w:val="1"/>
+      <w:numFmt w:val="lowerLetter"/>
+      <w:lvlText w:val="%8)"/>
+      <w:lvlJc w:val="left"/>
+      <w:pPr>
+        <w:ind w:left="3360" w:hanging="420"/>
+      </w:pPr>
+    </w:lvl>
+    <w:lvl w:ilvl="8" w:tplc="0409001B" w:tentative="1">
+      <w:start w:val="1"/>
+      <w:numFmt w:val="lowerRoman"/>
+      <w:lvlText w:val="%9."/>
+      <w:lvlJc w:val="right"/>
+      <w:pPr>
+        <w:ind w:left="3780" w:hanging="420"/>
+      </w:pPr>
+    </w:lvl>
+  </w:abstractNum>
+  <w:abstractNum w:abstractNumId="7" w15:restartNumberingAfterBreak="0">
+    <w:nsid w:val="4C051DBC"/>
+    <w:multiLevelType w:val="hybridMultilevel"/>
+    <w:tmpl w:val="BF36FF30"/>
+    <w:lvl w:ilvl="0" w:tplc="78304FAC">
+      <w:start w:val="1"/>
+      <w:numFmt w:val="lowerLetter"/>
+      <w:lvlText w:val="%1."/>
+      <w:lvlJc w:val="left"/>
+      <w:pPr>
+        <w:ind w:left="840" w:hanging="420"/>
+      </w:pPr>
       <w:rPr>
-        <w:rFonts w:ascii="Wingdings" w:hAnsi="Wingdings" w:hint="default"/>
+        <w:rFonts w:ascii="Times New Roman" w:eastAsia="宋体" w:hAnsi="Times New Roman" w:cs="Times New Roman"/>
       </w:rPr>
     </w:lvl>
-    <w:lvl w:ilvl="2" w:tplc="04090005" w:tentative="1">
-      <w:start w:val="1"/>
-      <w:numFmt w:val="bullet"/>
-      <w:lvlText w:val=""/>
+    <w:lvl w:ilvl="1" w:tplc="04090019" w:tentative="1">
+      <w:start w:val="1"/>
+      <w:numFmt w:val="lowerLetter"/>
+      <w:lvlText w:val="%2)"/>
       <w:lvlJc w:val="left"/>
       <w:pPr>
+        <w:ind w:left="1260" w:hanging="420"/>
+      </w:pPr>
+    </w:lvl>
+    <w:lvl w:ilvl="2" w:tplc="0409001B" w:tentative="1">
+      <w:start w:val="1"/>
+      <w:numFmt w:val="lowerRoman"/>
+      <w:lvlText w:val="%3."/>
+      <w:lvlJc w:val="right"/>
+      <w:pPr>
+        <w:ind w:left="1680" w:hanging="420"/>
+      </w:pPr>
+    </w:lvl>
+    <w:lvl w:ilvl="3" w:tplc="0409000F" w:tentative="1">
+      <w:start w:val="1"/>
+      <w:numFmt w:val="decimal"/>
+      <w:lvlText w:val="%4."/>
+      <w:lvlJc w:val="left"/>
+      <w:pPr>
+        <w:ind w:left="2100" w:hanging="420"/>
+      </w:pPr>
+    </w:lvl>
+    <w:lvl w:ilvl="4" w:tplc="04090019" w:tentative="1">
+      <w:start w:val="1"/>
+      <w:numFmt w:val="lowerLetter"/>
+      <w:lvlText w:val="%5)"/>
+      <w:lvlJc w:val="left"/>
+      <w:pPr>
         <w:ind w:left="2520" w:hanging="420"/>
       </w:pPr>
+    </w:lvl>
+    <w:lvl w:ilvl="5" w:tplc="0409001B" w:tentative="1">
+      <w:start w:val="1"/>
+      <w:numFmt w:val="lowerRoman"/>
+      <w:lvlText w:val="%6."/>
+      <w:lvlJc w:val="right"/>
+      <w:pPr>
+        <w:ind w:left="2940" w:hanging="420"/>
+      </w:pPr>
+    </w:lvl>
+    <w:lvl w:ilvl="6" w:tplc="0409000F" w:tentative="1">
+      <w:start w:val="1"/>
+      <w:numFmt w:val="decimal"/>
+      <w:lvlText w:val="%7."/>
+      <w:lvlJc w:val="left"/>
+      <w:pPr>
+        <w:ind w:left="3360" w:hanging="420"/>
+      </w:pPr>
+    </w:lvl>
+    <w:lvl w:ilvl="7" w:tplc="04090019" w:tentative="1">
+      <w:start w:val="1"/>
+      <w:numFmt w:val="lowerLetter"/>
+      <w:lvlText w:val="%8)"/>
+      <w:lvlJc w:val="left"/>
+      <w:pPr>
+        <w:ind w:left="3780" w:hanging="420"/>
+      </w:pPr>
+    </w:lvl>
+    <w:lvl w:ilvl="8" w:tplc="0409001B" w:tentative="1">
+      <w:start w:val="1"/>
+      <w:numFmt w:val="lowerRoman"/>
+      <w:lvlText w:val="%9."/>
+      <w:lvlJc w:val="right"/>
+      <w:pPr>
+        <w:ind w:left="4200" w:hanging="420"/>
+      </w:pPr>
+    </w:lvl>
+  </w:abstractNum>
+  <w:abstractNum w:abstractNumId="8" w15:restartNumberingAfterBreak="0">
+    <w:nsid w:val="4F831C71"/>
+    <w:multiLevelType w:val="hybridMultilevel"/>
+    <w:tmpl w:val="C70A575A"/>
+    <w:lvl w:ilvl="0" w:tplc="78304FAC">
+      <w:start w:val="1"/>
+      <w:numFmt w:val="lowerLetter"/>
+      <w:lvlText w:val="%1."/>
+      <w:lvlJc w:val="left"/>
+      <w:pPr>
+        <w:ind w:left="1260" w:hanging="420"/>
+      </w:pPr>
       <w:rPr>
-        <w:rFonts w:ascii="Wingdings" w:hAnsi="Wingdings" w:hint="default"/>
+        <w:rFonts w:ascii="Times New Roman" w:eastAsia="宋体" w:hAnsi="Times New Roman" w:cs="Times New Roman"/>
       </w:rPr>
     </w:lvl>
-    <w:lvl w:ilvl="3" w:tplc="04090001" w:tentative="1">
-      <w:start w:val="1"/>
-      <w:numFmt w:val="bullet"/>
-      <w:lvlText w:val=""/>
+    <w:lvl w:ilvl="1" w:tplc="04090019" w:tentative="1">
+      <w:start w:val="1"/>
+      <w:numFmt w:val="lowerLetter"/>
+      <w:lvlText w:val="%2)"/>
       <w:lvlJc w:val="left"/>
       <w:pPr>
+        <w:ind w:left="1680" w:hanging="420"/>
+      </w:pPr>
+    </w:lvl>
+    <w:lvl w:ilvl="2" w:tplc="0409001B" w:tentative="1">
+      <w:start w:val="1"/>
+      <w:numFmt w:val="lowerRoman"/>
+      <w:lvlText w:val="%3."/>
+      <w:lvlJc w:val="right"/>
+      <w:pPr>
+        <w:ind w:left="2100" w:hanging="420"/>
+      </w:pPr>
+    </w:lvl>
+    <w:lvl w:ilvl="3" w:tplc="0409000F" w:tentative="1">
+      <w:start w:val="1"/>
+      <w:numFmt w:val="decimal"/>
+      <w:lvlText w:val="%4."/>
+      <w:lvlJc w:val="left"/>
+      <w:pPr>
+        <w:ind w:left="2520" w:hanging="420"/>
+      </w:pPr>
+    </w:lvl>
+    <w:lvl w:ilvl="4" w:tplc="04090019" w:tentative="1">
+      <w:start w:val="1"/>
+      <w:numFmt w:val="lowerLetter"/>
+      <w:lvlText w:val="%5)"/>
+      <w:lvlJc w:val="left"/>
+      <w:pPr>
         <w:ind w:left="2940" w:hanging="420"/>
       </w:pPr>
+    </w:lvl>
+    <w:lvl w:ilvl="5" w:tplc="0409001B" w:tentative="1">
+      <w:start w:val="1"/>
+      <w:numFmt w:val="lowerRoman"/>
+      <w:lvlText w:val="%6."/>
+      <w:lvlJc w:val="right"/>
+      <w:pPr>
+        <w:ind w:left="3360" w:hanging="420"/>
+      </w:pPr>
+    </w:lvl>
+    <w:lvl w:ilvl="6" w:tplc="0409000F" w:tentative="1">
+      <w:start w:val="1"/>
+      <w:numFmt w:val="decimal"/>
+      <w:lvlText w:val="%7."/>
+      <w:lvlJc w:val="left"/>
+      <w:pPr>
+        <w:ind w:left="3780" w:hanging="420"/>
+      </w:pPr>
+    </w:lvl>
+    <w:lvl w:ilvl="7" w:tplc="04090019" w:tentative="1">
+      <w:start w:val="1"/>
+      <w:numFmt w:val="lowerLetter"/>
+      <w:lvlText w:val="%8)"/>
+      <w:lvlJc w:val="left"/>
+      <w:pPr>
+        <w:ind w:left="4200" w:hanging="420"/>
+      </w:pPr>
+    </w:lvl>
+    <w:lvl w:ilvl="8" w:tplc="0409001B" w:tentative="1">
+      <w:start w:val="1"/>
+      <w:numFmt w:val="lowerRoman"/>
+      <w:lvlText w:val="%9."/>
+      <w:lvlJc w:val="right"/>
+      <w:pPr>
+        <w:ind w:left="4620" w:hanging="420"/>
+      </w:pPr>
+    </w:lvl>
+  </w:abstractNum>
+  <w:abstractNum w:abstractNumId="9" w15:restartNumberingAfterBreak="0">
+    <w:nsid w:val="671E2976"/>
+    <w:multiLevelType w:val="hybridMultilevel"/>
+    <w:tmpl w:val="892620C4"/>
+    <w:lvl w:ilvl="0" w:tplc="78304FAC">
+      <w:start w:val="1"/>
+      <w:numFmt w:val="lowerLetter"/>
+      <w:lvlText w:val="%1."/>
+      <w:lvlJc w:val="left"/>
+      <w:pPr>
+        <w:ind w:left="840" w:hanging="420"/>
+      </w:pPr>
       <w:rPr>
-        <w:rFonts w:ascii="Wingdings" w:hAnsi="Wingdings" w:hint="default"/>
+        <w:rFonts w:ascii="Times New Roman" w:eastAsia="宋体" w:hAnsi="Times New Roman" w:cs="Times New Roman"/>
       </w:rPr>
     </w:lvl>
-    <w:lvl w:ilvl="4" w:tplc="04090003" w:tentative="1">
-      <w:start w:val="1"/>
-      <w:numFmt w:val="bullet"/>
-      <w:lvlText w:val=""/>
+    <w:lvl w:ilvl="1" w:tplc="04090019" w:tentative="1">
+      <w:start w:val="1"/>
+      <w:numFmt w:val="lowerLetter"/>
+      <w:lvlText w:val="%2)"/>
       <w:lvlJc w:val="left"/>
       <w:pPr>
+        <w:ind w:left="1260" w:hanging="420"/>
+      </w:pPr>
+    </w:lvl>
+    <w:lvl w:ilvl="2" w:tplc="0409001B" w:tentative="1">
+      <w:start w:val="1"/>
+      <w:numFmt w:val="lowerRoman"/>
+      <w:lvlText w:val="%3."/>
+      <w:lvlJc w:val="right"/>
+      <w:pPr>
+        <w:ind w:left="1680" w:hanging="420"/>
+      </w:pPr>
+    </w:lvl>
+    <w:lvl w:ilvl="3" w:tplc="0409000F" w:tentative="1">
+      <w:start w:val="1"/>
+      <w:numFmt w:val="decimal"/>
+      <w:lvlText w:val="%4."/>
+      <w:lvlJc w:val="left"/>
+      <w:pPr>
+        <w:ind w:left="2100" w:hanging="420"/>
+      </w:pPr>
+    </w:lvl>
+    <w:lvl w:ilvl="4" w:tplc="04090019" w:tentative="1">
+      <w:start w:val="1"/>
+      <w:numFmt w:val="lowerLetter"/>
+      <w:lvlText w:val="%5)"/>
+      <w:lvlJc w:val="left"/>
+      <w:pPr>
+        <w:ind w:left="2520" w:hanging="420"/>
+      </w:pPr>
+    </w:lvl>
+    <w:lvl w:ilvl="5" w:tplc="0409001B" w:tentative="1">
+      <w:start w:val="1"/>
+      <w:numFmt w:val="lowerRoman"/>
+      <w:lvlText w:val="%6."/>
+      <w:lvlJc w:val="right"/>
+      <w:pPr>
+        <w:ind w:left="2940" w:hanging="420"/>
+      </w:pPr>
+    </w:lvl>
+    <w:lvl w:ilvl="6" w:tplc="0409000F" w:tentative="1">
+      <w:start w:val="1"/>
+      <w:numFmt w:val="decimal"/>
+      <w:lvlText w:val="%7."/>
+      <w:lvlJc w:val="left"/>
+      <w:pPr>
         <w:ind w:left="3360" w:hanging="420"/>
       </w:pPr>
-      <w:rPr>
-        <w:rFonts w:ascii="Wingdings" w:hAnsi="Wingdings" w:hint="default"/>
-      </w:rPr>
-    </w:lvl>
-    <w:lvl w:ilvl="5" w:tplc="04090005" w:tentative="1">
-      <w:start w:val="1"/>
-      <w:numFmt w:val="bullet"/>
-      <w:lvlText w:val=""/>
+    </w:lvl>
+    <w:lvl w:ilvl="7" w:tplc="04090019" w:tentative="1">
+      <w:start w:val="1"/>
+      <w:numFmt w:val="lowerLetter"/>
+      <w:lvlText w:val="%8)"/>
       <w:lvlJc w:val="left"/>
       <w:pPr>
         <w:ind w:left="3780" w:hanging="420"/>
       </w:pPr>
-      <w:rPr>
-        <w:rFonts w:ascii="Wingdings" w:hAnsi="Wingdings" w:hint="default"/>
-      </w:rPr>
-    </w:lvl>
-    <w:lvl w:ilvl="6" w:tplc="04090001" w:tentative="1">
-      <w:start w:val="1"/>
-      <w:numFmt w:val="bullet"/>
-      <w:lvlText w:val=""/>
-      <w:lvlJc w:val="left"/>
+    </w:lvl>
+    <w:lvl w:ilvl="8" w:tplc="0409001B" w:tentative="1">
+      <w:start w:val="1"/>
+      <w:numFmt w:val="lowerRoman"/>
+      <w:lvlText w:val="%9."/>
+      <w:lvlJc w:val="right"/>
       <w:pPr>
         <w:ind w:left="4200" w:hanging="420"/>
       </w:pPr>
-      <w:rPr>
-        <w:rFonts w:ascii="Wingdings" w:hAnsi="Wingdings" w:hint="default"/>
-      </w:rPr>
-    </w:lvl>
-    <w:lvl w:ilvl="7" w:tplc="04090003" w:tentative="1">
-      <w:start w:val="1"/>
-      <w:numFmt w:val="bullet"/>
-      <w:lvlText w:val=""/>
-      <w:lvlJc w:val="left"/>
-      <w:pPr>
-        <w:ind w:left="4620" w:hanging="420"/>
-      </w:pPr>
-      <w:rPr>
-        <w:rFonts w:ascii="Wingdings" w:hAnsi="Wingdings" w:hint="default"/>
-      </w:rPr>
-    </w:lvl>
-    <w:lvl w:ilvl="8" w:tplc="04090005" w:tentative="1">
-      <w:start w:val="1"/>
-      <w:numFmt w:val="bullet"/>
-      <w:lvlText w:val=""/>
-      <w:lvlJc w:val="left"/>
-      <w:pPr>
-        <w:ind w:left="5040" w:hanging="420"/>
-      </w:pPr>
-      <w:rPr>
-        <w:rFonts w:ascii="Wingdings" w:hAnsi="Wingdings" w:hint="default"/>
-      </w:rPr>
-    </w:lvl>
-  </w:abstractNum>
-  <w:abstractNum w:abstractNumId="12" w15:restartNumberingAfterBreak="0">
-    <w:nsid w:val="72EF141D"/>
-    <w:multiLevelType w:val="hybridMultilevel"/>
-    <w:tmpl w:val="BC0A6958"/>
-    <w:lvl w:ilvl="0" w:tplc="E9863E88">
-      <w:start w:val="1"/>
-      <w:numFmt w:val="bullet"/>
-      <w:lvlText w:val=""/>
-      <w:lvlJc w:val="left"/>
-      <w:pPr>
-        <w:ind w:left="1680" w:hanging="420"/>
-      </w:pPr>
-      <w:rPr>
-        <w:rFonts w:ascii="Symbol" w:hAnsi="Symbol" w:hint="default"/>
-      </w:rPr>
-    </w:lvl>
-    <w:lvl w:ilvl="1" w:tplc="04090003" w:tentative="1">
-      <w:start w:val="1"/>
-      <w:numFmt w:val="bullet"/>
-      <w:lvlText w:val=""/>
-      <w:lvlJc w:val="left"/>
-      <w:pPr>
-        <w:ind w:left="2100" w:hanging="420"/>
-      </w:pPr>
-      <w:rPr>
-        <w:rFonts w:ascii="Wingdings" w:hAnsi="Wingdings" w:hint="default"/>
-      </w:rPr>
-    </w:lvl>
-    <w:lvl w:ilvl="2" w:tplc="04090005" w:tentative="1">
-      <w:start w:val="1"/>
-      <w:numFmt w:val="bullet"/>
-      <w:lvlText w:val=""/>
-      <w:lvlJc w:val="left"/>
-      <w:pPr>
-        <w:ind w:left="2520" w:hanging="420"/>
-      </w:pPr>
-      <w:rPr>
-        <w:rFonts w:ascii="Wingdings" w:hAnsi="Wingdings" w:hint="default"/>
-      </w:rPr>
-    </w:lvl>
-    <w:lvl w:ilvl="3" w:tplc="04090001" w:tentative="1">
-      <w:start w:val="1"/>
-      <w:numFmt w:val="bullet"/>
-      <w:lvlText w:val=""/>
-      <w:lvlJc w:val="left"/>
-      <w:pPr>
-        <w:ind w:left="2940" w:hanging="420"/>
-      </w:pPr>
-      <w:rPr>
-        <w:rFonts w:ascii="Wingdings" w:hAnsi="Wingdings" w:hint="default"/>
-      </w:rPr>
-    </w:lvl>
-    <w:lvl w:ilvl="4" w:tplc="04090003" w:tentative="1">
-      <w:start w:val="1"/>
-      <w:numFmt w:val="bullet"/>
-      <w:lvlText w:val=""/>
-      <w:lvlJc w:val="left"/>
-      <w:pPr>
-        <w:ind w:left="3360" w:hanging="420"/>
-      </w:pPr>
-      <w:rPr>
-        <w:rFonts w:ascii="Wingdings" w:hAnsi="Wingdings" w:hint="default"/>
-      </w:rPr>
-    </w:lvl>
-    <w:lvl w:ilvl="5" w:tplc="04090005" w:tentative="1">
-      <w:start w:val="1"/>
-      <w:numFmt w:val="bullet"/>
-      <w:lvlText w:val=""/>
-      <w:lvlJc w:val="left"/>
-      <w:pPr>
-        <w:ind w:left="3780" w:hanging="420"/>
-      </w:pPr>
-      <w:rPr>
-        <w:rFonts w:ascii="Wingdings" w:hAnsi="Wingdings" w:hint="default"/>
-      </w:rPr>
-    </w:lvl>
-    <w:lvl w:ilvl="6" w:tplc="04090001" w:tentative="1">
-      <w:start w:val="1"/>
-      <w:numFmt w:val="bullet"/>
-      <w:lvlText w:val=""/>
-      <w:lvlJc w:val="left"/>
-      <w:pPr>
-        <w:ind w:left="4200" w:hanging="420"/>
-      </w:pPr>
-      <w:rPr>
-        <w:rFonts w:ascii="Wingdings" w:hAnsi="Wingdings" w:hint="default"/>
-      </w:rPr>
-    </w:lvl>
-    <w:lvl w:ilvl="7" w:tplc="04090003" w:tentative="1">
-      <w:start w:val="1"/>
-      <w:numFmt w:val="bullet"/>
-      <w:lvlText w:val=""/>
-      <w:lvlJc w:val="left"/>
-      <w:pPr>
-        <w:ind w:left="4620" w:hanging="420"/>
-      </w:pPr>
-      <w:rPr>
-        <w:rFonts w:ascii="Wingdings" w:hAnsi="Wingdings" w:hint="default"/>
-      </w:rPr>
-    </w:lvl>
-    <w:lvl w:ilvl="8" w:tplc="04090005" w:tentative="1">
-      <w:start w:val="1"/>
-      <w:numFmt w:val="bullet"/>
-      <w:lvlText w:val=""/>
-      <w:lvlJc w:val="left"/>
-      <w:pPr>
-        <w:ind w:left="5040" w:hanging="420"/>
-      </w:pPr>
-      <w:rPr>
-        <w:rFonts w:ascii="Wingdings" w:hAnsi="Wingdings" w:hint="default"/>
-      </w:rPr>
-    </w:lvl>
-  </w:abstractNum>
-  <w:abstractNum w:abstractNumId="13" w15:restartNumberingAfterBreak="0">
-    <w:nsid w:val="74FD5FDD"/>
-    <w:multiLevelType w:val="hybridMultilevel"/>
-    <w:tmpl w:val="B7E0951C"/>
-    <w:lvl w:ilvl="0" w:tplc="E9863E88">
-      <w:start w:val="1"/>
-      <w:numFmt w:val="bullet"/>
-      <w:lvlText w:val=""/>
-      <w:lvlJc w:val="left"/>
-      <w:pPr>
-        <w:tabs>
-          <w:tab w:val="num" w:pos="845"/>
-        </w:tabs>
-        <w:ind w:left="845" w:hanging="425"/>
-      </w:pPr>
-      <w:rPr>
-        <w:rFonts w:ascii="Symbol" w:hAnsi="Symbol" w:hint="default"/>
-      </w:rPr>
-    </w:lvl>
-    <w:lvl w:ilvl="1" w:tplc="04090003" w:tentative="1">
-      <w:start w:val="1"/>
-      <w:numFmt w:val="bullet"/>
-      <w:lvlText w:val=""/>
-      <w:lvlJc w:val="left"/>
-      <w:pPr>
-        <w:tabs>
-          <w:tab w:val="num" w:pos="1260"/>
-        </w:tabs>
-        <w:ind w:left="1260" w:hanging="420"/>
-      </w:pPr>
-      <w:rPr>
-        <w:rFonts w:ascii="Wingdings" w:hAnsi="Wingdings" w:hint="default"/>
-      </w:rPr>
-    </w:lvl>
-    <w:lvl w:ilvl="2" w:tplc="04090005" w:tentative="1">
-      <w:start w:val="1"/>
-      <w:numFmt w:val="bullet"/>
-      <w:lvlText w:val=""/>
-      <w:lvlJc w:val="left"/>
-      <w:pPr>
-        <w:tabs>
-          <w:tab w:val="num" w:pos="1680"/>
-        </w:tabs>
-        <w:ind w:left="1680" w:hanging="420"/>
-      </w:pPr>
-      <w:rPr>
-        <w:rFonts w:ascii="Wingdings" w:hAnsi="Wingdings" w:hint="default"/>
-      </w:rPr>
-    </w:lvl>
-    <w:lvl w:ilvl="3" w:tplc="04090001" w:tentative="1">
-      <w:start w:val="1"/>
-      <w:numFmt w:val="bullet"/>
-      <w:lvlText w:val=""/>
-      <w:lvlJc w:val="left"/>
-      <w:pPr>
-        <w:tabs>
-          <w:tab w:val="num" w:pos="2100"/>
-        </w:tabs>
-        <w:ind w:left="2100" w:hanging="420"/>
-      </w:pPr>
-      <w:rPr>
-        <w:rFonts w:ascii="Wingdings" w:hAnsi="Wingdings" w:hint="default"/>
-      </w:rPr>
-    </w:lvl>
-    <w:lvl w:ilvl="4" w:tplc="04090003" w:tentative="1">
-      <w:start w:val="1"/>
-      <w:numFmt w:val="bullet"/>
-      <w:lvlText w:val=""/>
-      <w:lvlJc w:val="left"/>
-      <w:pPr>
-        <w:tabs>
-          <w:tab w:val="num" w:pos="2520"/>
-        </w:tabs>
-        <w:ind w:left="2520" w:hanging="420"/>
-      </w:pPr>
-      <w:rPr>
-        <w:rFonts w:ascii="Wingdings" w:hAnsi="Wingdings" w:hint="default"/>
-      </w:rPr>
-    </w:lvl>
-    <w:lvl w:ilvl="5" w:tplc="04090005" w:tentative="1">
-      <w:start w:val="1"/>
-      <w:numFmt w:val="bullet"/>
-      <w:lvlText w:val=""/>
-      <w:lvlJc w:val="left"/>
-      <w:pPr>
-        <w:tabs>
-          <w:tab w:val="num" w:pos="2940"/>
-        </w:tabs>
-        <w:ind w:left="2940" w:hanging="420"/>
-      </w:pPr>
-      <w:rPr>
-        <w:rFonts w:ascii="Wingdings" w:hAnsi="Wingdings" w:hint="default"/>
-      </w:rPr>
-    </w:lvl>
-    <w:lvl w:ilvl="6" w:tplc="04090001" w:tentative="1">
-      <w:start w:val="1"/>
-      <w:numFmt w:val="bullet"/>
-      <w:lvlText w:val=""/>
-      <w:lvlJc w:val="left"/>
-      <w:pPr>
-        <w:tabs>
-          <w:tab w:val="num" w:pos="3360"/>
-        </w:tabs>
-        <w:ind w:left="3360" w:hanging="420"/>
-      </w:pPr>
-      <w:rPr>
-        <w:rFonts w:ascii="Wingdings" w:hAnsi="Wingdings" w:hint="default"/>
-      </w:rPr>
-    </w:lvl>
-    <w:lvl w:ilvl="7" w:tplc="04090003" w:tentative="1">
-      <w:start w:val="1"/>
-      <w:numFmt w:val="bullet"/>
-      <w:lvlText w:val=""/>
-      <w:lvlJc w:val="left"/>
-      <w:pPr>
-        <w:tabs>
-          <w:tab w:val="num" w:pos="3780"/>
-        </w:tabs>
-        <w:ind w:left="3780" w:hanging="420"/>
-      </w:pPr>
-      <w:rPr>
-        <w:rFonts w:ascii="Wingdings" w:hAnsi="Wingdings" w:hint="default"/>
-      </w:rPr>
-    </w:lvl>
-    <w:lvl w:ilvl="8" w:tplc="04090005" w:tentative="1">
-      <w:start w:val="1"/>
-      <w:numFmt w:val="bullet"/>
-      <w:lvlText w:val=""/>
-      <w:lvlJc w:val="left"/>
-      <w:pPr>
-        <w:tabs>
-          <w:tab w:val="num" w:pos="4200"/>
-        </w:tabs>
-        <w:ind w:left="4200" w:hanging="420"/>
-      </w:pPr>
-      <w:rPr>
-        <w:rFonts w:ascii="Wingdings" w:hAnsi="Wingdings" w:hint="default"/>
-      </w:rPr>
-    </w:lvl>
-  </w:abstractNum>
-  <w:abstractNum w:abstractNumId="14" w15:restartNumberingAfterBreak="0">
-    <w:nsid w:val="77181889"/>
-    <w:multiLevelType w:val="hybridMultilevel"/>
-    <w:tmpl w:val="DDFA7B4A"/>
-    <w:lvl w:ilvl="0" w:tplc="0409000B">
-      <w:start w:val="1"/>
-      <w:numFmt w:val="bullet"/>
-      <w:lvlText w:val=""/>
-      <w:lvlJc w:val="left"/>
-      <w:pPr>
-        <w:ind w:left="1970" w:hanging="420"/>
-      </w:pPr>
-      <w:rPr>
-        <w:rFonts w:ascii="Wingdings" w:hAnsi="Wingdings" w:hint="default"/>
-      </w:rPr>
-    </w:lvl>
-    <w:lvl w:ilvl="1" w:tplc="04090003" w:tentative="1">
-      <w:start w:val="1"/>
-      <w:numFmt w:val="bullet"/>
-      <w:lvlText w:val=""/>
-      <w:lvlJc w:val="left"/>
-      <w:pPr>
-        <w:ind w:left="2390" w:hanging="420"/>
-      </w:pPr>
-      <w:rPr>
-        <w:rFonts w:ascii="Wingdings" w:hAnsi="Wingdings" w:hint="default"/>
-      </w:rPr>
-    </w:lvl>
-    <w:lvl w:ilvl="2" w:tplc="04090005" w:tentative="1">
-      <w:start w:val="1"/>
-      <w:numFmt w:val="bullet"/>
-      <w:lvlText w:val=""/>
-      <w:lvlJc w:val="left"/>
-      <w:pPr>
-        <w:ind w:left="2810" w:hanging="420"/>
-      </w:pPr>
-      <w:rPr>
-        <w:rFonts w:ascii="Wingdings" w:hAnsi="Wingdings" w:hint="default"/>
-      </w:rPr>
-    </w:lvl>
-    <w:lvl w:ilvl="3" w:tplc="04090001" w:tentative="1">
-      <w:start w:val="1"/>
-      <w:numFmt w:val="bullet"/>
-      <w:lvlText w:val=""/>
-      <w:lvlJc w:val="left"/>
-      <w:pPr>
-        <w:ind w:left="3230" w:hanging="420"/>
-      </w:pPr>
-      <w:rPr>
-        <w:rFonts w:ascii="Wingdings" w:hAnsi="Wingdings" w:hint="default"/>
-      </w:rPr>
-    </w:lvl>
-    <w:lvl w:ilvl="4" w:tplc="04090003" w:tentative="1">
-      <w:start w:val="1"/>
-      <w:numFmt w:val="bullet"/>
-      <w:lvlText w:val=""/>
-      <w:lvlJc w:val="left"/>
-      <w:pPr>
-        <w:ind w:left="3650" w:hanging="420"/>
-      </w:pPr>
-      <w:rPr>
-        <w:rFonts w:ascii="Wingdings" w:hAnsi="Wingdings" w:hint="default"/>
-      </w:rPr>
-    </w:lvl>
-    <w:lvl w:ilvl="5" w:tplc="04090005" w:tentative="1">
-      <w:start w:val="1"/>
-      <w:numFmt w:val="bullet"/>
-      <w:lvlText w:val=""/>
-      <w:lvlJc w:val="left"/>
-      <w:pPr>
-        <w:ind w:left="4070" w:hanging="420"/>
-      </w:pPr>
-      <w:rPr>
-        <w:rFonts w:ascii="Wingdings" w:hAnsi="Wingdings" w:hint="default"/>
-      </w:rPr>
-    </w:lvl>
-    <w:lvl w:ilvl="6" w:tplc="04090001" w:tentative="1">
-      <w:start w:val="1"/>
-      <w:numFmt w:val="bullet"/>
-      <w:lvlText w:val=""/>
-      <w:lvlJc w:val="left"/>
-      <w:pPr>
-        <w:ind w:left="4490" w:hanging="420"/>
-      </w:pPr>
-      <w:rPr>
-        <w:rFonts w:ascii="Wingdings" w:hAnsi="Wingdings" w:hint="default"/>
-      </w:rPr>
-    </w:lvl>
-    <w:lvl w:ilvl="7" w:tplc="04090003" w:tentative="1">
-      <w:start w:val="1"/>
-      <w:numFmt w:val="bullet"/>
-      <w:lvlText w:val=""/>
-      <w:lvlJc w:val="left"/>
-      <w:pPr>
-        <w:ind w:left="4910" w:hanging="420"/>
-      </w:pPr>
-      <w:rPr>
-        <w:rFonts w:ascii="Wingdings" w:hAnsi="Wingdings" w:hint="default"/>
-      </w:rPr>
-    </w:lvl>
-    <w:lvl w:ilvl="8" w:tplc="04090005" w:tentative="1">
-      <w:start w:val="1"/>
-      <w:numFmt w:val="bullet"/>
-      <w:lvlText w:val=""/>
-      <w:lvlJc w:val="left"/>
-      <w:pPr>
-        <w:ind w:left="5330" w:hanging="420"/>
-      </w:pPr>
-      <w:rPr>
-        <w:rFonts w:ascii="Wingdings" w:hAnsi="Wingdings" w:hint="default"/>
-      </w:rPr>
-    </w:lvl>
-  </w:abstractNum>
-  <w:abstractNum w:abstractNumId="15" w15:restartNumberingAfterBreak="0">
-    <w:nsid w:val="7EEA3DE3"/>
-    <w:multiLevelType w:val="hybridMultilevel"/>
-    <w:tmpl w:val="E6A4D77E"/>
-    <w:lvl w:ilvl="0" w:tplc="E9863E88">
-      <w:start w:val="1"/>
-      <w:numFmt w:val="bullet"/>
-      <w:lvlText w:val=""/>
-      <w:lvlJc w:val="left"/>
-      <w:pPr>
-        <w:ind w:left="420" w:hanging="420"/>
-      </w:pPr>
-      <w:rPr>
-        <w:rFonts w:ascii="Symbol" w:hAnsi="Symbol" w:hint="default"/>
-      </w:rPr>
-    </w:lvl>
-    <w:lvl w:ilvl="1" w:tplc="04090003" w:tentative="1">
-      <w:start w:val="1"/>
-      <w:numFmt w:val="bullet"/>
-      <w:lvlText w:val=""/>
-      <w:lvlJc w:val="left"/>
-      <w:pPr>
-        <w:ind w:left="840" w:hanging="420"/>
-      </w:pPr>
-      <w:rPr>
-        <w:rFonts w:ascii="Wingdings" w:hAnsi="Wingdings" w:hint="default"/>
-      </w:rPr>
-    </w:lvl>
-    <w:lvl w:ilvl="2" w:tplc="04090005" w:tentative="1">
-      <w:start w:val="1"/>
-      <w:numFmt w:val="bullet"/>
-      <w:lvlText w:val=""/>
-      <w:lvlJc w:val="left"/>
-      <w:pPr>
-        <w:ind w:left="1260" w:hanging="420"/>
-      </w:pPr>
-      <w:rPr>
-        <w:rFonts w:ascii="Wingdings" w:hAnsi="Wingdings" w:hint="default"/>
-      </w:rPr>
-    </w:lvl>
-    <w:lvl w:ilvl="3" w:tplc="E9863E88">
-      <w:start w:val="1"/>
-      <w:numFmt w:val="bullet"/>
-      <w:lvlText w:val=""/>
-      <w:lvlJc w:val="left"/>
-      <w:pPr>
-        <w:ind w:left="1680" w:hanging="420"/>
-      </w:pPr>
-      <w:rPr>
-        <w:rFonts w:ascii="Symbol" w:hAnsi="Symbol" w:hint="default"/>
-      </w:rPr>
-    </w:lvl>
-    <w:lvl w:ilvl="4" w:tplc="04090003" w:tentative="1">
-      <w:start w:val="1"/>
-      <w:numFmt w:val="bullet"/>
-      <w:lvlText w:val=""/>
-      <w:lvlJc w:val="left"/>
-      <w:pPr>
-        <w:ind w:left="2100" w:hanging="420"/>
-      </w:pPr>
-      <w:rPr>
-        <w:rFonts w:ascii="Wingdings" w:hAnsi="Wingdings" w:hint="default"/>
-      </w:rPr>
-    </w:lvl>
-    <w:lvl w:ilvl="5" w:tplc="04090005" w:tentative="1">
-      <w:start w:val="1"/>
-      <w:numFmt w:val="bullet"/>
-      <w:lvlText w:val=""/>
-      <w:lvlJc w:val="left"/>
-      <w:pPr>
-        <w:ind w:left="2520" w:hanging="420"/>
-      </w:pPr>
-      <w:rPr>
-        <w:rFonts w:ascii="Wingdings" w:hAnsi="Wingdings" w:hint="default"/>
-      </w:rPr>
-    </w:lvl>
-    <w:lvl w:ilvl="6" w:tplc="04090001" w:tentative="1">
-      <w:start w:val="1"/>
-      <w:numFmt w:val="bullet"/>
-      <w:lvlText w:val=""/>
-      <w:lvlJc w:val="left"/>
-      <w:pPr>
-        <w:ind w:left="2940" w:hanging="420"/>
-      </w:pPr>
-      <w:rPr>
-        <w:rFonts w:ascii="Wingdings" w:hAnsi="Wingdings" w:hint="default"/>
-      </w:rPr>
-    </w:lvl>
-    <w:lvl w:ilvl="7" w:tplc="04090003" w:tentative="1">
-      <w:start w:val="1"/>
-      <w:numFmt w:val="bullet"/>
-      <w:lvlText w:val=""/>
-      <w:lvlJc w:val="left"/>
-      <w:pPr>
-        <w:ind w:left="3360" w:hanging="420"/>
-      </w:pPr>
-      <w:rPr>
-        <w:rFonts w:ascii="Wingdings" w:hAnsi="Wingdings" w:hint="default"/>
-      </w:rPr>
-    </w:lvl>
-    <w:lvl w:ilvl="8" w:tplc="04090005" w:tentative="1">
-      <w:start w:val="1"/>
-      <w:numFmt w:val="bullet"/>
-      <w:lvlText w:val=""/>
-      <w:lvlJc w:val="left"/>
-      <w:pPr>
-        <w:ind w:left="3780" w:hanging="420"/>
-      </w:pPr>
-      <w:rPr>
-        <w:rFonts w:ascii="Wingdings" w:hAnsi="Wingdings" w:hint="default"/>
-      </w:rPr>
-    </w:lvl>
-  </w:abstractNum>
-  <w:abstractNum w:abstractNumId="16" w15:restartNumberingAfterBreak="0">
-    <w:nsid w:val="7FF9383A"/>
-    <w:multiLevelType w:val="hybridMultilevel"/>
-    <w:tmpl w:val="B05E8096"/>
-    <w:lvl w:ilvl="0" w:tplc="E9863E88">
-      <w:start w:val="1"/>
-      <w:numFmt w:val="bullet"/>
-      <w:lvlText w:val=""/>
-      <w:lvlJc w:val="left"/>
-      <w:pPr>
-        <w:ind w:left="1680" w:hanging="420"/>
-      </w:pPr>
-      <w:rPr>
-        <w:rFonts w:ascii="Symbol" w:hAnsi="Symbol" w:hint="default"/>
-      </w:rPr>
-    </w:lvl>
-    <w:lvl w:ilvl="1" w:tplc="04090003" w:tentative="1">
-      <w:start w:val="1"/>
-      <w:numFmt w:val="bullet"/>
-      <w:lvlText w:val=""/>
-      <w:lvlJc w:val="left"/>
-      <w:pPr>
-        <w:ind w:left="2100" w:hanging="420"/>
-      </w:pPr>
-      <w:rPr>
-        <w:rFonts w:ascii="Wingdings" w:hAnsi="Wingdings" w:hint="default"/>
-      </w:rPr>
-    </w:lvl>
-    <w:lvl w:ilvl="2" w:tplc="04090005" w:tentative="1">
-      <w:start w:val="1"/>
-      <w:numFmt w:val="bullet"/>
-      <w:lvlText w:val=""/>
-      <w:lvlJc w:val="left"/>
-      <w:pPr>
-        <w:ind w:left="2520" w:hanging="420"/>
-      </w:pPr>
-      <w:rPr>
-        <w:rFonts w:ascii="Wingdings" w:hAnsi="Wingdings" w:hint="default"/>
-      </w:rPr>
-    </w:lvl>
-    <w:lvl w:ilvl="3" w:tplc="04090001" w:tentative="1">
-      <w:start w:val="1"/>
-      <w:numFmt w:val="bullet"/>
-      <w:lvlText w:val=""/>
-      <w:lvlJc w:val="left"/>
-      <w:pPr>
-        <w:ind w:left="2940" w:hanging="420"/>
-      </w:pPr>
-      <w:rPr>
-        <w:rFonts w:ascii="Wingdings" w:hAnsi="Wingdings" w:hint="default"/>
-      </w:rPr>
-    </w:lvl>
-    <w:lvl w:ilvl="4" w:tplc="04090003" w:tentative="1">
-      <w:start w:val="1"/>
-      <w:numFmt w:val="bullet"/>
-      <w:lvlText w:val=""/>
-      <w:lvlJc w:val="left"/>
-      <w:pPr>
-        <w:ind w:left="3360" w:hanging="420"/>
-      </w:pPr>
-      <w:rPr>
-        <w:rFonts w:ascii="Wingdings" w:hAnsi="Wingdings" w:hint="default"/>
-      </w:rPr>
-    </w:lvl>
-    <w:lvl w:ilvl="5" w:tplc="04090005" w:tentative="1">
-      <w:start w:val="1"/>
-      <w:numFmt w:val="bullet"/>
-      <w:lvlText w:val=""/>
-      <w:lvlJc w:val="left"/>
-      <w:pPr>
-        <w:ind w:left="3780" w:hanging="420"/>
-      </w:pPr>
-      <w:rPr>
-        <w:rFonts w:ascii="Wingdings" w:hAnsi="Wingdings" w:hint="default"/>
-      </w:rPr>
-    </w:lvl>
-    <w:lvl w:ilvl="6" w:tplc="04090001" w:tentative="1">
-      <w:start w:val="1"/>
-      <w:numFmt w:val="bullet"/>
-      <w:lvlText w:val=""/>
-      <w:lvlJc w:val="left"/>
-      <w:pPr>
-        <w:ind w:left="4200" w:hanging="420"/>
-      </w:pPr>
-      <w:rPr>
-        <w:rFonts w:ascii="Wingdings" w:hAnsi="Wingdings" w:hint="default"/>
-      </w:rPr>
-    </w:lvl>
-    <w:lvl w:ilvl="7" w:tplc="04090003" w:tentative="1">
-      <w:start w:val="1"/>
-      <w:numFmt w:val="bullet"/>
-      <w:lvlText w:val=""/>
-      <w:lvlJc w:val="left"/>
-      <w:pPr>
-        <w:ind w:left="4620" w:hanging="420"/>
-      </w:pPr>
-      <w:rPr>
-        <w:rFonts w:ascii="Wingdings" w:hAnsi="Wingdings" w:hint="default"/>
-      </w:rPr>
-    </w:lvl>
-    <w:lvl w:ilvl="8" w:tplc="04090005" w:tentative="1">
-      <w:start w:val="1"/>
-      <w:numFmt w:val="bullet"/>
-      <w:lvlText w:val=""/>
-      <w:lvlJc w:val="left"/>
-      <w:pPr>
-        <w:ind w:left="5040" w:hanging="420"/>
-      </w:pPr>
-      <w:rPr>
-        <w:rFonts w:ascii="Wingdings" w:hAnsi="Wingdings" w:hint="default"/>
-      </w:rPr>
     </w:lvl>
   </w:abstractNum>
   <w:num w:numId="1">
     <w:abstractNumId w:val="4"/>
   </w:num>
   <w:num w:numId="2">
+    <w:abstractNumId w:val="2"/>
+  </w:num>
+  <w:num w:numId="3">
+    <w:abstractNumId w:val="6"/>
+  </w:num>
+  <w:num w:numId="4">
+    <w:abstractNumId w:val="8"/>
+  </w:num>
+  <w:num w:numId="5">
+    <w:abstractNumId w:val="5"/>
+  </w:num>
+  <w:num w:numId="6">
+    <w:abstractNumId w:val="1"/>
+  </w:num>
+  <w:num w:numId="7">
+    <w:abstractNumId w:val="9"/>
+  </w:num>
+  <w:num w:numId="8">
+    <w:abstractNumId w:val="7"/>
+  </w:num>
+  <w:num w:numId="9">
     <w:abstractNumId w:val="0"/>
   </w:num>
-  <w:num w:numId="3">
-    <w:abstractNumId w:val="13"/>
-  </w:num>
-  <w:num w:numId="4">
+  <w:num w:numId="10">
     <w:abstractNumId w:val="3"/>
   </w:num>
-  <w:num w:numId="5">
-    <w:abstractNumId w:val="4"/>
-  </w:num>
-  <w:num w:numId="6">
-    <w:abstractNumId w:val="4"/>
-  </w:num>
-  <w:num w:numId="7">
-    <w:abstractNumId w:val="4"/>
-  </w:num>
-  <w:num w:numId="8">
-    <w:abstractNumId w:val="4"/>
-  </w:num>
-  <w:num w:numId="9">
-    <w:abstractNumId w:val="4"/>
-  </w:num>
-  <w:num w:numId="10">
-    <w:abstractNumId w:val="4"/>
-  </w:num>
-  <w:num w:numId="11">
-    <w:abstractNumId w:val="4"/>
-  </w:num>
-  <w:num w:numId="12">
-    <w:abstractNumId w:val="4"/>
-  </w:num>
-  <w:num w:numId="13">
-    <w:abstractNumId w:val="4"/>
-  </w:num>
-  <w:num w:numId="14">
-    <w:abstractNumId w:val="4"/>
-  </w:num>
-  <w:num w:numId="15">
-    <w:abstractNumId w:val="4"/>
-  </w:num>
-  <w:num w:numId="16">
-    <w:abstractNumId w:val="4"/>
-  </w:num>
-  <w:num w:numId="17">
-    <w:abstractNumId w:val="4"/>
-  </w:num>
-  <w:num w:numId="18">
-    <w:abstractNumId w:val="4"/>
-  </w:num>
-  <w:num w:numId="19">
-    <w:abstractNumId w:val="4"/>
-  </w:num>
-  <w:num w:numId="20">
-    <w:abstractNumId w:val="4"/>
-  </w:num>
-  <w:num w:numId="21">
-    <w:abstractNumId w:val="4"/>
-  </w:num>
-  <w:num w:numId="22">
-    <w:abstractNumId w:val="4"/>
-  </w:num>
-  <w:num w:numId="23">
-    <w:abstractNumId w:val="1"/>
-  </w:num>
-  <w:num w:numId="24">
-    <w:abstractNumId w:val="8"/>
-  </w:num>
-  <w:num w:numId="25">
-    <w:abstractNumId w:val="14"/>
-  </w:num>
-  <w:num w:numId="26">
-    <w:abstractNumId w:val="6"/>
-  </w:num>
-  <w:num w:numId="27">
-    <w:abstractNumId w:val="12"/>
-  </w:num>
-  <w:num w:numId="28">
-    <w:abstractNumId w:val="7"/>
-  </w:num>
-  <w:num w:numId="29">
-    <w:abstractNumId w:val="11"/>
-  </w:num>
-  <w:num w:numId="30">
-    <w:abstractNumId w:val="10"/>
-  </w:num>
-  <w:num w:numId="31">
-    <w:abstractNumId w:val="15"/>
-  </w:num>
-  <w:num w:numId="32">
-    <w:abstractNumId w:val="5"/>
-  </w:num>
-  <w:num w:numId="33">
-    <w:abstractNumId w:val="9"/>
-  </w:num>
-  <w:num w:numId="34">
-    <w:abstractNumId w:val="2"/>
-  </w:num>
-  <w:num w:numId="35">
-    <w:abstractNumId w:val="16"/>
-  </w:num>
+  <w:numIdMacAtCleanup w:val="10"/>
 </w:numbering>
 </file>
 
